--- a/Design and implementation of an Advanced diary.docx
+++ b/Design and implementation of an Advanced diary.docx
@@ -1,6 +1,6 @@
 
 <file path=word/document.xml><?xml version="1.0" encoding="utf-8"?>
-<w:document xmlns:wpc="http://schemas.microsoft.com/office/word/2010/wordprocessingCanvas" xmlns:mc="http://schemas.openxmlformats.org/markup-compatibility/2006" xmlns:o="urn:schemas-microsoft-com:office:office" xmlns:r="http://schemas.openxmlformats.org/officeDocument/2006/relationships" xmlns:m="http://schemas.openxmlformats.org/officeDocument/2006/math" xmlns:v="urn:schemas-microsoft-com:vml" xmlns:wp14="http://schemas.microsoft.com/office/word/2010/wordprocessingDrawing" xmlns:wp="http://schemas.openxmlformats.org/drawingml/2006/wordprocessingDrawing" xmlns:w10="urn:schemas-microsoft-com:office:word" xmlns:w="http://schemas.openxmlformats.org/wordprocessingml/2006/main" xmlns:w14="http://schemas.microsoft.com/office/word/2010/wordml" xmlns:wpg="http://schemas.microsoft.com/office/word/2010/wordprocessingGroup" xmlns:wpi="http://schemas.microsoft.com/office/word/2010/wordprocessingInk" xmlns:wne="http://schemas.microsoft.com/office/word/2006/wordml" xmlns:wps="http://schemas.microsoft.com/office/word/2010/wordprocessingShape" mc:Ignorable="w14 wp14">
+<w:document xmlns:wpc="http://schemas.microsoft.com/office/word/2010/wordprocessingCanvas" xmlns:cx="http://schemas.microsoft.com/office/drawing/2014/chartex" xmlns:cx1="http://schemas.microsoft.com/office/drawing/2015/9/8/chartex" xmlns:cx2="http://schemas.microsoft.com/office/drawing/2015/10/21/chartex" xmlns:cx3="http://schemas.microsoft.com/office/drawing/2016/5/9/chartex" xmlns:cx4="http://schemas.microsoft.com/office/drawing/2016/5/10/chartex" xmlns:cx5="http://schemas.microsoft.com/office/drawing/2016/5/11/chartex" xmlns:cx6="http://schemas.microsoft.com/office/drawing/2016/5/12/chartex" xmlns:cx7="http://schemas.microsoft.com/office/drawing/2016/5/13/chartex" xmlns:cx8="http://schemas.microsoft.com/office/drawing/2016/5/14/chartex" xmlns:mc="http://schemas.openxmlformats.org/markup-compatibility/2006" xmlns:aink="http://schemas.microsoft.com/office/drawing/2016/ink" xmlns:am3d="http://schemas.microsoft.com/office/drawing/2017/model3d" xmlns:o="urn:schemas-microsoft-com:office:office" xmlns:r="http://schemas.openxmlformats.org/officeDocument/2006/relationships" xmlns:m="http://schemas.openxmlformats.org/officeDocument/2006/math" xmlns:v="urn:schemas-microsoft-com:vml" xmlns:wp14="http://schemas.microsoft.com/office/word/2010/wordprocessingDrawing" xmlns:wp="http://schemas.openxmlformats.org/drawingml/2006/wordprocessingDrawing" xmlns:w10="urn:schemas-microsoft-com:office:word" xmlns:w="http://schemas.openxmlformats.org/wordprocessingml/2006/main" xmlns:w14="http://schemas.microsoft.com/office/word/2010/wordml" xmlns:w15="http://schemas.microsoft.com/office/word/2012/wordml" xmlns:w16cid="http://schemas.microsoft.com/office/word/2016/wordml/cid" xmlns:w16se="http://schemas.microsoft.com/office/word/2015/wordml/symex" xmlns:wpg="http://schemas.microsoft.com/office/word/2010/wordprocessingGroup" xmlns:wpi="http://schemas.microsoft.com/office/word/2010/wordprocessingInk" xmlns:wne="http://schemas.microsoft.com/office/word/2006/wordml" xmlns:wps="http://schemas.microsoft.com/office/word/2010/wordprocessingShape" mc:Ignorable="w14 w15 w16se w16cid wp14">
   <w:body>
     <w:p>
       <w:pPr>
@@ -507,7 +507,6 @@
         </w:rPr>
         <w:t xml:space="preserve">omputer </w:t>
       </w:r>
-      <w:proofErr w:type="gramStart"/>
       <w:r>
         <w:rPr>
           <w:rFonts w:ascii="Times New Roman" w:hAnsi="Times New Roman" w:cs="Times New Roman"/>
@@ -524,7 +523,6 @@
         </w:rPr>
         <w:t xml:space="preserve">cience  </w:t>
       </w:r>
-      <w:proofErr w:type="spellStart"/>
       <w:r>
         <w:rPr>
           <w:rFonts w:ascii="Times New Roman" w:hAnsi="Times New Roman" w:cs="Times New Roman"/>
@@ -533,8 +531,6 @@
         </w:rPr>
         <w:t>Wyzsza</w:t>
       </w:r>
-      <w:proofErr w:type="spellEnd"/>
-      <w:proofErr w:type="gramEnd"/>
       <w:r>
         <w:rPr>
           <w:rFonts w:ascii="Times New Roman" w:hAnsi="Times New Roman" w:cs="Times New Roman"/>
@@ -543,16 +539,14 @@
         </w:rPr>
         <w:t xml:space="preserve"> </w:t>
       </w:r>
-      <w:proofErr w:type="spellStart"/>
-      <w:r>
-        <w:rPr>
-          <w:rFonts w:ascii="Times New Roman" w:hAnsi="Times New Roman" w:cs="Times New Roman"/>
-          <w:sz w:val="24"/>
-          <w:szCs w:val="24"/>
-        </w:rPr>
-        <w:t>Szkola</w:t>
-      </w:r>
-      <w:proofErr w:type="spellEnd"/>
+      <w:r>
+        <w:rPr>
+          <w:rFonts w:ascii="Times New Roman" w:hAnsi="Times New Roman" w:cs="Times New Roman"/>
+          <w:sz w:val="24"/>
+          <w:szCs w:val="24"/>
+        </w:rPr>
+        <w:t xml:space="preserve">Szkola Informatyki I </w:t>
+      </w:r>
       <w:r>
         <w:rPr>
           <w:rFonts w:ascii="Times New Roman" w:hAnsi="Times New Roman" w:cs="Times New Roman"/>
@@ -561,23 +555,53 @@
         </w:rPr>
         <w:t xml:space="preserve"> </w:t>
       </w:r>
-      <w:proofErr w:type="spellStart"/>
-      <w:r>
-        <w:rPr>
-          <w:rFonts w:ascii="Times New Roman" w:hAnsi="Times New Roman" w:cs="Times New Roman"/>
-          <w:sz w:val="24"/>
-          <w:szCs w:val="24"/>
-        </w:rPr>
-        <w:t>Informatyki</w:t>
-      </w:r>
-      <w:proofErr w:type="spellEnd"/>
-      <w:r>
-        <w:rPr>
-          <w:rFonts w:ascii="Times New Roman" w:hAnsi="Times New Roman" w:cs="Times New Roman"/>
-          <w:sz w:val="24"/>
-          <w:szCs w:val="24"/>
-        </w:rPr>
-        <w:t xml:space="preserve"> I </w:t>
+      <w:r>
+        <w:rPr>
+          <w:rFonts w:ascii="Times New Roman" w:hAnsi="Times New Roman" w:cs="Times New Roman"/>
+          <w:sz w:val="24"/>
+          <w:szCs w:val="24"/>
+        </w:rPr>
+        <w:t xml:space="preserve">Umiejetnosci </w:t>
+      </w:r>
+      <w:r>
+        <w:rPr>
+          <w:rFonts w:ascii="Times New Roman" w:hAnsi="Times New Roman" w:cs="Times New Roman"/>
+          <w:sz w:val="24"/>
+          <w:szCs w:val="24"/>
+        </w:rPr>
+        <w:t xml:space="preserve">and that of Babcock </w:t>
+      </w:r>
+      <w:r>
+        <w:rPr>
+          <w:rFonts w:ascii="Times New Roman" w:hAnsi="Times New Roman" w:cs="Times New Roman"/>
+          <w:sz w:val="24"/>
+          <w:szCs w:val="24"/>
+        </w:rPr>
+        <w:t>U</w:t>
+      </w:r>
+      <w:r>
+        <w:rPr>
+          <w:rFonts w:ascii="Times New Roman" w:hAnsi="Times New Roman" w:cs="Times New Roman"/>
+          <w:sz w:val="24"/>
+          <w:szCs w:val="24"/>
+        </w:rPr>
+        <w:t>niversity</w:t>
+      </w:r>
+      <w:r>
+        <w:rPr>
+          <w:rFonts w:ascii="Times New Roman" w:hAnsi="Times New Roman" w:cs="Times New Roman"/>
+          <w:sz w:val="24"/>
+          <w:szCs w:val="24"/>
+        </w:rPr>
+        <w:t>, Nigeria</w:t>
+      </w:r>
+      <w:r>
+        <w:rPr>
+          <w:rFonts w:ascii="Times New Roman" w:hAnsi="Times New Roman" w:cs="Times New Roman"/>
+          <w:sz w:val="24"/>
+          <w:szCs w:val="24"/>
+        </w:rPr>
+        <w:t xml:space="preserve"> for giving me the golden opportunity to be a part of them and also for molding me into who I am today.</w:t>
       </w:r>
       <w:r>
         <w:rPr>
@@ -587,16 +611,72 @@
         </w:rPr>
         <w:t xml:space="preserve"> </w:t>
       </w:r>
-      <w:proofErr w:type="spellStart"/>
-      <w:r>
-        <w:rPr>
-          <w:rFonts w:ascii="Times New Roman" w:hAnsi="Times New Roman" w:cs="Times New Roman"/>
-          <w:sz w:val="24"/>
-          <w:szCs w:val="24"/>
-        </w:rPr>
-        <w:t>Umiejetnosci</w:t>
-      </w:r>
-      <w:proofErr w:type="spellEnd"/>
+      <w:r>
+        <w:rPr>
+          <w:rFonts w:ascii="Times New Roman" w:hAnsi="Times New Roman" w:cs="Times New Roman"/>
+          <w:sz w:val="24"/>
+          <w:szCs w:val="24"/>
+        </w:rPr>
+        <w:t>I am forever grateful.</w:t>
+      </w:r>
+    </w:p>
+    <w:p>
+      <w:pPr>
+        <w:spacing w:line="480" w:lineRule="auto"/>
+        <w:rPr>
+          <w:rFonts w:ascii="Times New Roman" w:hAnsi="Times New Roman" w:cs="Times New Roman"/>
+          <w:sz w:val="24"/>
+          <w:szCs w:val="24"/>
+        </w:rPr>
+      </w:pPr>
+      <w:r>
+        <w:rPr>
+          <w:rFonts w:ascii="Times New Roman" w:hAnsi="Times New Roman" w:cs="Times New Roman"/>
+          <w:sz w:val="24"/>
+          <w:szCs w:val="24"/>
+        </w:rPr>
+        <w:t>I would also like to express my sp</w:t>
+      </w:r>
+      <w:r>
+        <w:rPr>
+          <w:rFonts w:ascii="Times New Roman" w:hAnsi="Times New Roman" w:cs="Times New Roman"/>
+          <w:sz w:val="24"/>
+          <w:szCs w:val="24"/>
+        </w:rPr>
+        <w:t xml:space="preserve">ecial thanks to my supervisor Mr. Karol Kornatka </w:t>
+      </w:r>
+      <w:r>
+        <w:rPr>
+          <w:rFonts w:ascii="Times New Roman" w:hAnsi="Times New Roman" w:cs="Times New Roman"/>
+          <w:sz w:val="24"/>
+          <w:szCs w:val="24"/>
+        </w:rPr>
+        <w:t xml:space="preserve">for his support and helpful criticism when needed. And to </w:t>
+      </w:r>
+      <w:r>
+        <w:rPr>
+          <w:rFonts w:ascii="Times New Roman" w:hAnsi="Times New Roman" w:cs="Times New Roman"/>
+          <w:sz w:val="24"/>
+          <w:szCs w:val="24"/>
+        </w:rPr>
+        <w:t>my</w:t>
+      </w:r>
+      <w:r>
+        <w:rPr>
+          <w:rFonts w:ascii="Times New Roman" w:hAnsi="Times New Roman" w:cs="Times New Roman"/>
+          <w:sz w:val="24"/>
+          <w:szCs w:val="24"/>
+        </w:rPr>
+        <w:t xml:space="preserve"> Daddy</w:t>
+      </w:r>
+      <w:r>
+        <w:rPr>
+          <w:rFonts w:ascii="Times New Roman" w:hAnsi="Times New Roman" w:cs="Times New Roman"/>
+          <w:sz w:val="24"/>
+          <w:szCs w:val="24"/>
+        </w:rPr>
+        <w:t>, Engr. Barth C. Nwagboso</w:t>
+      </w:r>
       <w:r>
         <w:rPr>
           <w:rFonts w:ascii="Times New Roman" w:hAnsi="Times New Roman" w:cs="Times New Roman"/>
@@ -611,146 +691,6 @@
           <w:sz w:val="24"/>
           <w:szCs w:val="24"/>
         </w:rPr>
-        <w:t xml:space="preserve">and that of Babcock </w:t>
-      </w:r>
-      <w:r>
-        <w:rPr>
-          <w:rFonts w:ascii="Times New Roman" w:hAnsi="Times New Roman" w:cs="Times New Roman"/>
-          <w:sz w:val="24"/>
-          <w:szCs w:val="24"/>
-        </w:rPr>
-        <w:t>U</w:t>
-      </w:r>
-      <w:r>
-        <w:rPr>
-          <w:rFonts w:ascii="Times New Roman" w:hAnsi="Times New Roman" w:cs="Times New Roman"/>
-          <w:sz w:val="24"/>
-          <w:szCs w:val="24"/>
-        </w:rPr>
-        <w:t>niversity</w:t>
-      </w:r>
-      <w:r>
-        <w:rPr>
-          <w:rFonts w:ascii="Times New Roman" w:hAnsi="Times New Roman" w:cs="Times New Roman"/>
-          <w:sz w:val="24"/>
-          <w:szCs w:val="24"/>
-        </w:rPr>
-        <w:t>, Nigeria</w:t>
-      </w:r>
-      <w:r>
-        <w:rPr>
-          <w:rFonts w:ascii="Times New Roman" w:hAnsi="Times New Roman" w:cs="Times New Roman"/>
-          <w:sz w:val="24"/>
-          <w:szCs w:val="24"/>
-        </w:rPr>
-        <w:t xml:space="preserve"> for giving me the golden opportunity to be a part of them and also for molding me into who I am today.</w:t>
-      </w:r>
-      <w:r>
-        <w:rPr>
-          <w:rFonts w:ascii="Times New Roman" w:hAnsi="Times New Roman" w:cs="Times New Roman"/>
-          <w:sz w:val="24"/>
-          <w:szCs w:val="24"/>
-        </w:rPr>
-        <w:t xml:space="preserve"> </w:t>
-      </w:r>
-      <w:r>
-        <w:rPr>
-          <w:rFonts w:ascii="Times New Roman" w:hAnsi="Times New Roman" w:cs="Times New Roman"/>
-          <w:sz w:val="24"/>
-          <w:szCs w:val="24"/>
-        </w:rPr>
-        <w:t>I am forever grateful.</w:t>
-      </w:r>
-    </w:p>
-    <w:p>
-      <w:pPr>
-        <w:spacing w:line="480" w:lineRule="auto"/>
-        <w:rPr>
-          <w:rFonts w:ascii="Times New Roman" w:hAnsi="Times New Roman" w:cs="Times New Roman"/>
-          <w:sz w:val="24"/>
-          <w:szCs w:val="24"/>
-        </w:rPr>
-      </w:pPr>
-      <w:r>
-        <w:rPr>
-          <w:rFonts w:ascii="Times New Roman" w:hAnsi="Times New Roman" w:cs="Times New Roman"/>
-          <w:sz w:val="24"/>
-          <w:szCs w:val="24"/>
-        </w:rPr>
-        <w:t>I would also like to express my sp</w:t>
-      </w:r>
-      <w:r>
-        <w:rPr>
-          <w:rFonts w:ascii="Times New Roman" w:hAnsi="Times New Roman" w:cs="Times New Roman"/>
-          <w:sz w:val="24"/>
-          <w:szCs w:val="24"/>
-        </w:rPr>
-        <w:t xml:space="preserve">ecial thanks to my supervisor Mr. Karol </w:t>
-      </w:r>
-      <w:proofErr w:type="spellStart"/>
-      <w:r>
-        <w:rPr>
-          <w:rFonts w:ascii="Times New Roman" w:hAnsi="Times New Roman" w:cs="Times New Roman"/>
-          <w:sz w:val="24"/>
-          <w:szCs w:val="24"/>
-        </w:rPr>
-        <w:t>Kornatka</w:t>
-      </w:r>
-      <w:proofErr w:type="spellEnd"/>
-      <w:r>
-        <w:rPr>
-          <w:rFonts w:ascii="Times New Roman" w:hAnsi="Times New Roman" w:cs="Times New Roman"/>
-          <w:sz w:val="24"/>
-          <w:szCs w:val="24"/>
-        </w:rPr>
-        <w:t xml:space="preserve"> </w:t>
-      </w:r>
-      <w:r>
-        <w:rPr>
-          <w:rFonts w:ascii="Times New Roman" w:hAnsi="Times New Roman" w:cs="Times New Roman"/>
-          <w:sz w:val="24"/>
-          <w:szCs w:val="24"/>
-        </w:rPr>
-        <w:t xml:space="preserve">for his support and helpful criticism when needed. And to </w:t>
-      </w:r>
-      <w:r>
-        <w:rPr>
-          <w:rFonts w:ascii="Times New Roman" w:hAnsi="Times New Roman" w:cs="Times New Roman"/>
-          <w:sz w:val="24"/>
-          <w:szCs w:val="24"/>
-        </w:rPr>
-        <w:t>my</w:t>
-      </w:r>
-      <w:r>
-        <w:rPr>
-          <w:rFonts w:ascii="Times New Roman" w:hAnsi="Times New Roman" w:cs="Times New Roman"/>
-          <w:sz w:val="24"/>
-          <w:szCs w:val="24"/>
-        </w:rPr>
-        <w:t xml:space="preserve"> Daddy</w:t>
-      </w:r>
-      <w:r>
-        <w:rPr>
-          <w:rFonts w:ascii="Times New Roman" w:hAnsi="Times New Roman" w:cs="Times New Roman"/>
-          <w:sz w:val="24"/>
-          <w:szCs w:val="24"/>
-        </w:rPr>
-        <w:t>, Engr. Barth C. Nwagboso</w:t>
-      </w:r>
-      <w:r>
-        <w:rPr>
-          <w:rFonts w:ascii="Times New Roman" w:hAnsi="Times New Roman" w:cs="Times New Roman"/>
-          <w:sz w:val="24"/>
-          <w:szCs w:val="24"/>
-        </w:rPr>
-        <w:t xml:space="preserve"> </w:t>
-      </w:r>
-      <w:r>
-        <w:rPr>
-          <w:rFonts w:ascii="Times New Roman" w:hAnsi="Times New Roman" w:cs="Times New Roman"/>
-          <w:sz w:val="24"/>
-          <w:szCs w:val="24"/>
-        </w:rPr>
         <w:t>f</w:t>
       </w:r>
       <w:r>
@@ -777,16 +717,7 @@
           <w:sz w:val="24"/>
           <w:szCs w:val="24"/>
         </w:rPr>
-        <w:t xml:space="preserve">I also extend thanks to Mr. </w:t>
-      </w:r>
-      <w:proofErr w:type="spellStart"/>
-      <w:r>
-        <w:rPr>
-          <w:rFonts w:ascii="Times New Roman" w:hAnsi="Times New Roman" w:cs="Times New Roman"/>
-          <w:sz w:val="24"/>
-          <w:szCs w:val="24"/>
-        </w:rPr>
-        <w:t>Os</w:t>
+        <w:t>I also extend thanks to Mr. Os</w:t>
       </w:r>
       <w:r>
         <w:rPr>
@@ -804,7 +735,6 @@
         </w:rPr>
         <w:t>nachi</w:t>
       </w:r>
-      <w:proofErr w:type="spellEnd"/>
       <w:r>
         <w:rPr>
           <w:rFonts w:ascii="Times New Roman" w:hAnsi="Times New Roman" w:cs="Times New Roman"/>
@@ -1655,27 +1585,7 @@
           <w:sz w:val="24"/>
           <w:szCs w:val="24"/>
         </w:rPr>
-        <w:t xml:space="preserve"> WHERE CAN RODIX </w:t>
-      </w:r>
-      <w:proofErr w:type="gramStart"/>
-      <w:r>
-        <w:rPr>
-          <w:rFonts w:ascii="Times New Roman" w:hAnsi="Times New Roman" w:cs="Times New Roman"/>
-          <w:b/>
-          <w:sz w:val="24"/>
-          <w:szCs w:val="24"/>
-        </w:rPr>
-        <w:t>BE</w:t>
-      </w:r>
-      <w:proofErr w:type="gramEnd"/>
-      <w:r>
-        <w:rPr>
-          <w:rFonts w:ascii="Times New Roman" w:hAnsi="Times New Roman" w:cs="Times New Roman"/>
-          <w:b/>
-          <w:sz w:val="24"/>
-          <w:szCs w:val="24"/>
-        </w:rPr>
-        <w:t xml:space="preserve"> USED?</w:t>
+        <w:t xml:space="preserve"> WHERE CAN RODIX BE USED?</w:t>
       </w:r>
     </w:p>
     <w:p>
@@ -2112,25 +2022,7 @@
           <w:szCs w:val="24"/>
         </w:rPr>
         <w:lastRenderedPageBreak/>
-        <w:t xml:space="preserve">vulnerabilities are found, there will be a period of reduced confidence until a new algorithm can be installed. (Alan K </w:t>
-      </w:r>
-      <w:proofErr w:type="spellStart"/>
-      <w:r>
-        <w:rPr>
-          <w:rFonts w:ascii="Times New Roman" w:hAnsi="Times New Roman" w:cs="Times New Roman"/>
-          <w:sz w:val="24"/>
-          <w:szCs w:val="24"/>
-        </w:rPr>
-        <w:t>et’al</w:t>
-      </w:r>
-      <w:proofErr w:type="spellEnd"/>
-      <w:r>
-        <w:rPr>
-          <w:rFonts w:ascii="Times New Roman" w:hAnsi="Times New Roman" w:cs="Times New Roman"/>
-          <w:sz w:val="24"/>
-          <w:szCs w:val="24"/>
-        </w:rPr>
-        <w:t>, 2010)</w:t>
+        <w:t>vulnerabilities are found, there will be a period of reduced confidence until a new algorithm can be installed. (Alan K et’al, 2010)</w:t>
       </w:r>
     </w:p>
     <w:p>
@@ -2164,115 +2056,7 @@
           <w:sz w:val="24"/>
           <w:szCs w:val="24"/>
         </w:rPr>
-        <w:t xml:space="preserve"> in the alphabet. So if your original message read “Meet you at the cafe tonight” the encrypted message reads as follows: “</w:t>
-      </w:r>
-      <w:proofErr w:type="spellStart"/>
-      <w:r>
-        <w:rPr>
-          <w:rFonts w:ascii="Times New Roman" w:hAnsi="Times New Roman" w:cs="Times New Roman"/>
-          <w:sz w:val="24"/>
-          <w:szCs w:val="24"/>
-        </w:rPr>
-        <w:t>Nffu</w:t>
-      </w:r>
-      <w:proofErr w:type="spellEnd"/>
-      <w:r>
-        <w:rPr>
-          <w:rFonts w:ascii="Times New Roman" w:hAnsi="Times New Roman" w:cs="Times New Roman"/>
-          <w:sz w:val="24"/>
-          <w:szCs w:val="24"/>
-        </w:rPr>
-        <w:t xml:space="preserve"> </w:t>
-      </w:r>
-      <w:proofErr w:type="spellStart"/>
-      <w:r>
-        <w:rPr>
-          <w:rFonts w:ascii="Times New Roman" w:hAnsi="Times New Roman" w:cs="Times New Roman"/>
-          <w:sz w:val="24"/>
-          <w:szCs w:val="24"/>
-        </w:rPr>
-        <w:t>zpv</w:t>
-      </w:r>
-      <w:proofErr w:type="spellEnd"/>
-      <w:r>
-        <w:rPr>
-          <w:rFonts w:ascii="Times New Roman" w:hAnsi="Times New Roman" w:cs="Times New Roman"/>
-          <w:sz w:val="24"/>
-          <w:szCs w:val="24"/>
-        </w:rPr>
-        <w:t xml:space="preserve"> </w:t>
-      </w:r>
-      <w:proofErr w:type="spellStart"/>
-      <w:r>
-        <w:rPr>
-          <w:rFonts w:ascii="Times New Roman" w:hAnsi="Times New Roman" w:cs="Times New Roman"/>
-          <w:sz w:val="24"/>
-          <w:szCs w:val="24"/>
-        </w:rPr>
-        <w:t>bu</w:t>
-      </w:r>
-      <w:proofErr w:type="spellEnd"/>
-      <w:r>
-        <w:rPr>
-          <w:rFonts w:ascii="Times New Roman" w:hAnsi="Times New Roman" w:cs="Times New Roman"/>
-          <w:sz w:val="24"/>
-          <w:szCs w:val="24"/>
-        </w:rPr>
-        <w:t xml:space="preserve"> </w:t>
-      </w:r>
-      <w:proofErr w:type="spellStart"/>
-      <w:r>
-        <w:rPr>
-          <w:rFonts w:ascii="Times New Roman" w:hAnsi="Times New Roman" w:cs="Times New Roman"/>
-          <w:sz w:val="24"/>
-          <w:szCs w:val="24"/>
-        </w:rPr>
-        <w:t>uif</w:t>
-      </w:r>
-      <w:proofErr w:type="spellEnd"/>
-      <w:r>
-        <w:rPr>
-          <w:rFonts w:ascii="Times New Roman" w:hAnsi="Times New Roman" w:cs="Times New Roman"/>
-          <w:sz w:val="24"/>
-          <w:szCs w:val="24"/>
-        </w:rPr>
-        <w:t xml:space="preserve"> </w:t>
-      </w:r>
-      <w:proofErr w:type="spellStart"/>
-      <w:r>
-        <w:rPr>
-          <w:rFonts w:ascii="Times New Roman" w:hAnsi="Times New Roman" w:cs="Times New Roman"/>
-          <w:sz w:val="24"/>
-          <w:szCs w:val="24"/>
-        </w:rPr>
-        <w:t>dbgf</w:t>
-      </w:r>
-      <w:proofErr w:type="spellEnd"/>
-      <w:r>
-        <w:rPr>
-          <w:rFonts w:ascii="Times New Roman" w:hAnsi="Times New Roman" w:cs="Times New Roman"/>
-          <w:sz w:val="24"/>
-          <w:szCs w:val="24"/>
-        </w:rPr>
-        <w:t xml:space="preserve"> </w:t>
-      </w:r>
-      <w:proofErr w:type="spellStart"/>
-      <w:r>
-        <w:rPr>
-          <w:rFonts w:ascii="Times New Roman" w:hAnsi="Times New Roman" w:cs="Times New Roman"/>
-          <w:sz w:val="24"/>
-          <w:szCs w:val="24"/>
-        </w:rPr>
-        <w:t>upojhiu</w:t>
-      </w:r>
-      <w:proofErr w:type="spellEnd"/>
-      <w:r>
-        <w:rPr>
-          <w:rFonts w:ascii="Times New Roman" w:hAnsi="Times New Roman" w:cs="Times New Roman"/>
-          <w:sz w:val="24"/>
-          <w:szCs w:val="24"/>
-        </w:rPr>
-        <w:t>”</w:t>
+        <w:t xml:space="preserve"> in the alphabet. So if your original message read “Meet you at the cafe tonight” the encrypted message reads as follows: “Nffu zpv bu uif dbgf upojhiu”</w:t>
       </w:r>
     </w:p>
     <w:p>
@@ -2714,25 +2498,7 @@
           <w:sz w:val="24"/>
           <w:szCs w:val="24"/>
         </w:rPr>
-        <w:t xml:space="preserve">Examining the content of </w:t>
-      </w:r>
-      <w:proofErr w:type="spellStart"/>
-      <w:r>
-        <w:rPr>
-          <w:rFonts w:ascii="Times New Roman" w:hAnsi="Times New Roman" w:cs="Times New Roman"/>
-          <w:sz w:val="24"/>
-          <w:szCs w:val="24"/>
-        </w:rPr>
-        <w:t>Rodix</w:t>
-      </w:r>
-      <w:proofErr w:type="spellEnd"/>
-      <w:r>
-        <w:rPr>
-          <w:rFonts w:ascii="Times New Roman" w:hAnsi="Times New Roman" w:cs="Times New Roman"/>
-          <w:sz w:val="24"/>
-          <w:szCs w:val="24"/>
-        </w:rPr>
-        <w:t xml:space="preserve"> </w:t>
+        <w:t xml:space="preserve">Examining the content of Rodix </w:t>
       </w:r>
     </w:p>
     <w:p>
@@ -3042,43 +2808,7 @@
           <w:sz w:val="24"/>
           <w:szCs w:val="24"/>
         </w:rPr>
-        <w:t xml:space="preserve"> File, folder, can be encrypted using  </w:t>
-      </w:r>
-      <w:proofErr w:type="spellStart"/>
-      <w:r>
-        <w:rPr>
-          <w:rFonts w:ascii="Times New Roman" w:hAnsi="Times New Roman" w:cs="Times New Roman"/>
-          <w:sz w:val="24"/>
-          <w:szCs w:val="24"/>
-        </w:rPr>
-        <w:t>GnuPG</w:t>
-      </w:r>
-      <w:proofErr w:type="spellEnd"/>
-      <w:r>
-        <w:rPr>
-          <w:rFonts w:ascii="Times New Roman" w:hAnsi="Times New Roman" w:cs="Times New Roman"/>
-          <w:sz w:val="24"/>
-          <w:szCs w:val="24"/>
-        </w:rPr>
-        <w:t xml:space="preserve"> or </w:t>
-      </w:r>
-      <w:proofErr w:type="spellStart"/>
-      <w:r>
-        <w:rPr>
-          <w:rFonts w:ascii="Times New Roman" w:hAnsi="Times New Roman" w:cs="Times New Roman"/>
-          <w:sz w:val="24"/>
-          <w:szCs w:val="24"/>
-        </w:rPr>
-        <w:t>AxCrypt</w:t>
-      </w:r>
-      <w:proofErr w:type="spellEnd"/>
-      <w:r>
-        <w:rPr>
-          <w:rFonts w:ascii="Times New Roman" w:hAnsi="Times New Roman" w:cs="Times New Roman"/>
-          <w:sz w:val="24"/>
-          <w:szCs w:val="24"/>
-        </w:rPr>
-        <w:t xml:space="preserve"> .</w:t>
+        <w:t xml:space="preserve"> File, folder, can be encrypted using  GnuPG or AxCrypt .</w:t>
       </w:r>
       <w:r>
         <w:rPr>
@@ -3504,7 +3234,7 @@
           </mc:Choice>
           <mc:Fallback>
             <w:pict>
-              <v:shapetype id="_x0000_t32" coordsize="21600,21600" o:spt="32" o:oned="t" path="m,l21600,21600e" filled="f">
+              <v:shapetype w14:anchorId="6FE31E43" id="_x0000_t32" coordsize="21600,21600" o:spt="32" o:oned="t" path="m,l21600,21600e" filled="f">
                 <v:path arrowok="t" fillok="f" o:connecttype="none"/>
                 <o:lock v:ext="edit" shapetype="t"/>
               </v:shapetype>
@@ -3594,7 +3324,7 @@
           </mc:Choice>
           <mc:Fallback>
             <w:pict>
-              <v:shapetype id="_x0000_t202" coordsize="21600,21600" o:spt="202" path="m,l,21600r21600,l21600,xe">
+              <v:shapetype w14:anchorId="2201E018" id="_x0000_t202" coordsize="21600,21600" o:spt="202" path="m,l,21600r21600,l21600,xe">
                 <v:stroke joinstyle="miter"/>
                 <v:path gradientshapeok="t" o:connecttype="rect"/>
               </v:shapetype>
@@ -3691,7 +3421,7 @@
           </mc:Choice>
           <mc:Fallback>
             <w:pict>
-              <v:shape id="Text Box 10" o:spid="_x0000_s1027" type="#_x0000_t202" style="position:absolute;margin-left:168pt;margin-top:13.5pt;width:133.5pt;height:27.75pt;z-index:251661312;visibility:visible;mso-wrap-style:square;mso-width-percent:0;mso-height-percent:0;mso-wrap-distance-left:9pt;mso-wrap-distance-top:0;mso-wrap-distance-right:9pt;mso-wrap-distance-bottom:0;mso-position-horizontal:absolute;mso-position-horizontal-relative:text;mso-position-vertical:absolute;mso-position-vertical-relative:text;mso-width-percent:0;mso-height-percent:0;mso-width-relative:margin;mso-height-relative:margin;v-text-anchor:top" o:gfxdata="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">
+              <v:shape w14:anchorId="133A53A8" id="Text Box 10" o:spid="_x0000_s1027" type="#_x0000_t202" style="position:absolute;margin-left:168pt;margin-top:13.5pt;width:133.5pt;height:27.75pt;z-index:251661312;visibility:visible;mso-wrap-style:square;mso-width-percent:0;mso-height-percent:0;mso-wrap-distance-left:9pt;mso-wrap-distance-top:0;mso-wrap-distance-right:9pt;mso-wrap-distance-bottom:0;mso-position-horizontal:absolute;mso-position-horizontal-relative:text;mso-position-vertical:absolute;mso-position-vertical-relative:text;mso-width-percent:0;mso-height-percent:0;mso-width-relative:margin;mso-height-relative:margin;v-text-anchor:top" o:gfxdata="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">
                 <v:textbox>
                   <w:txbxContent>
                     <w:p>
@@ -3778,7 +3508,7 @@
           </mc:Choice>
           <mc:Fallback>
             <w:pict>
-              <v:shape id="Straight Arrow Connector 8" o:spid="_x0000_s1026" type="#_x0000_t32" style="position:absolute;margin-left:98.25pt;margin-top:31.3pt;width:69.75pt;height:0;z-index:251662336;visibility:visible;mso-wrap-style:square;mso-width-percent:0;mso-height-percent:0;mso-wrap-distance-left:9pt;mso-wrap-distance-top:-3e-5mm;mso-wrap-distance-right:9pt;mso-wrap-distance-bottom:-3e-5mm;mso-position-horizontal:absolute;mso-position-horizontal-relative:text;mso-position-vertical:absolute;mso-position-vertical-relative:text;mso-width-percent:0;mso-height-percent:0;mso-width-relative:page;mso-height-relative:margin" o:gfxdata="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" strokecolor="#4579b8 [3044]">
+              <v:shape w14:anchorId="7FE5BE68" id="Straight Arrow Connector 8" o:spid="_x0000_s1026" type="#_x0000_t32" style="position:absolute;margin-left:98.25pt;margin-top:31.3pt;width:69.75pt;height:0;z-index:251662336;visibility:visible;mso-wrap-style:square;mso-width-percent:0;mso-height-percent:0;mso-wrap-distance-left:9pt;mso-wrap-distance-top:-3e-5mm;mso-wrap-distance-right:9pt;mso-wrap-distance-bottom:-3e-5mm;mso-position-horizontal:absolute;mso-position-horizontal-relative:text;mso-position-vertical:absolute;mso-position-vertical-relative:text;mso-width-percent:0;mso-height-percent:0;mso-width-relative:page;mso-height-relative:margin" o:gfxdata="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" strokecolor="#4579b8 [3044]">
                 <v:stroke endarrow="open"/>
                 <o:lock v:ext="edit" shapetype="f"/>
               </v:shape>
@@ -3863,7 +3593,7 @@
           </mc:Choice>
           <mc:Fallback>
             <w:pict>
-              <v:shape id="Text Box 2" o:spid="_x0000_s1028" type="#_x0000_t202" style="position:absolute;margin-left:24.8pt;margin-top:11.8pt;width:73.5pt;height:36.75pt;z-index:251663360;visibility:visible;mso-wrap-style:square;mso-width-percent:0;mso-height-percent:0;mso-wrap-distance-left:9pt;mso-wrap-distance-top:0;mso-wrap-distance-right:9pt;mso-wrap-distance-bottom:0;mso-position-horizontal:absolute;mso-position-horizontal-relative:text;mso-position-vertical:absolute;mso-position-vertical-relative:text;mso-width-percent:0;mso-height-percent:0;mso-width-relative:margin;mso-height-relative:margin;v-text-anchor:top" o:gfxdata="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">
+              <v:shape w14:anchorId="7A44F6CB" id="Text Box 2" o:spid="_x0000_s1028" type="#_x0000_t202" style="position:absolute;margin-left:24.8pt;margin-top:11.8pt;width:73.5pt;height:36.75pt;z-index:251663360;visibility:visible;mso-wrap-style:square;mso-width-percent:0;mso-height-percent:0;mso-wrap-distance-left:9pt;mso-wrap-distance-top:0;mso-wrap-distance-right:9pt;mso-wrap-distance-bottom:0;mso-position-horizontal:absolute;mso-position-horizontal-relative:text;mso-position-vertical:absolute;mso-position-vertical-relative:text;mso-width-percent:0;mso-height-percent:0;mso-width-relative:margin;mso-height-relative:margin;v-text-anchor:top" o:gfxdata="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">
                 <v:textbox>
                   <w:txbxContent>
                     <w:p>
@@ -4104,36 +3834,8 @@
           <w:sz w:val="24"/>
           <w:szCs w:val="24"/>
         </w:rPr>
-        <w:t xml:space="preserve">Advanced Encryption Standard (AES): It is a symmetric encryption algorithm; it was developed by Joan </w:t>
-      </w:r>
-      <w:proofErr w:type="spellStart"/>
-      <w:r>
-        <w:rPr>
-          <w:rFonts w:ascii="Times New Roman" w:hAnsi="Times New Roman" w:cs="Times New Roman"/>
-          <w:sz w:val="24"/>
-          <w:szCs w:val="24"/>
-        </w:rPr>
-        <w:t>Daemen</w:t>
-      </w:r>
-      <w:proofErr w:type="spellEnd"/>
-      <w:r>
-        <w:rPr>
-          <w:rFonts w:ascii="Times New Roman" w:hAnsi="Times New Roman" w:cs="Times New Roman"/>
-          <w:sz w:val="24"/>
-          <w:szCs w:val="24"/>
-        </w:rPr>
-        <w:t xml:space="preserve"> and Vincent </w:t>
-      </w:r>
-      <w:proofErr w:type="spellStart"/>
-      <w:r>
-        <w:rPr>
-          <w:rFonts w:ascii="Times New Roman" w:hAnsi="Times New Roman" w:cs="Times New Roman"/>
-          <w:sz w:val="24"/>
-          <w:szCs w:val="24"/>
-        </w:rPr>
-        <w:t>Rijmen</w:t>
-      </w:r>
-      <w:proofErr w:type="spellEnd"/>
+        <w:t>Advanced Encryption Standard (AES): It is a symmetric encryption algorithm; it was developed by Joan Daemen and Vincent Rijmen</w:t>
+      </w:r>
       <w:r>
         <w:rPr>
           <w:rFonts w:ascii="Times New Roman" w:hAnsi="Times New Roman" w:cs="Times New Roman"/>
@@ -4227,25 +3929,7 @@
           <w:sz w:val="24"/>
           <w:szCs w:val="24"/>
         </w:rPr>
-        <w:t xml:space="preserve">Blowfish: Another symmetric key algorithm which was designed by Bruce </w:t>
-      </w:r>
-      <w:proofErr w:type="spellStart"/>
-      <w:r>
-        <w:rPr>
-          <w:rFonts w:ascii="Times New Roman" w:hAnsi="Times New Roman" w:cs="Times New Roman"/>
-          <w:sz w:val="24"/>
-          <w:szCs w:val="24"/>
-        </w:rPr>
-        <w:t>Schneier</w:t>
-      </w:r>
-      <w:proofErr w:type="spellEnd"/>
-      <w:r>
-        <w:rPr>
-          <w:rFonts w:ascii="Times New Roman" w:hAnsi="Times New Roman" w:cs="Times New Roman"/>
-          <w:sz w:val="24"/>
-          <w:szCs w:val="24"/>
-        </w:rPr>
-        <w:t xml:space="preserve"> in 1993 and also published in the same year. It supports block size of 64bits , key size of 32 – 448 bits </w:t>
+        <w:t xml:space="preserve">Blowfish: Another symmetric key algorithm which was designed by Bruce Schneier in 1993 and also published in the same year. It supports block size of 64bits , key size of 32 – 448 bits </w:t>
       </w:r>
     </w:p>
     <w:p>
@@ -4910,7 +4594,6 @@
           <w:szCs w:val="24"/>
         </w:rPr>
       </w:pPr>
-      <w:proofErr w:type="gramStart"/>
       <w:r>
         <w:rPr>
           <w:rFonts w:ascii="Times New Roman" w:hAnsi="Times New Roman" w:cs="Times New Roman"/>
@@ -4919,7 +4602,6 @@
         </w:rPr>
         <w:t>A quick guide on the types of login sessions using RODIX.</w:t>
       </w:r>
-      <w:proofErr w:type="gramEnd"/>
     </w:p>
     <w:p>
       <w:pPr>
@@ -5740,7 +5422,7 @@
           </mc:Choice>
           <mc:Fallback>
             <w:pict>
-              <v:shape id="Straight Arrow Connector 32" o:spid="_x0000_s1026" type="#_x0000_t32" style="position:absolute;margin-left:323.25pt;margin-top:311.25pt;width:73.5pt;height:0;z-index:251677696;visibility:visible;mso-wrap-style:square;mso-wrap-distance-left:9pt;mso-wrap-distance-top:0;mso-wrap-distance-right:9pt;mso-wrap-distance-bottom:0;mso-position-horizontal:absolute;mso-position-horizontal-relative:text;mso-position-vertical:absolute;mso-position-vertical-relative:text" o:gfxdata="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" strokecolor="#4579b8 [3044]">
+              <v:shape w14:anchorId="71709C36" id="Straight Arrow Connector 32" o:spid="_x0000_s1026" type="#_x0000_t32" style="position:absolute;margin-left:323.25pt;margin-top:311.25pt;width:73.5pt;height:0;z-index:251677696;visibility:visible;mso-wrap-style:square;mso-wrap-distance-left:9pt;mso-wrap-distance-top:0;mso-wrap-distance-right:9pt;mso-wrap-distance-bottom:0;mso-position-horizontal:absolute;mso-position-horizontal-relative:text;mso-position-vertical:absolute;mso-position-vertical-relative:text" o:gfxdata="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" strokecolor="#4579b8 [3044]">
                 <v:stroke endarrow="open"/>
               </v:shape>
             </w:pict>
@@ -5823,7 +5505,7 @@
           </mc:Choice>
           <mc:Fallback>
             <w:pict>
-              <v:roundrect id="Rounded Rectangle 33" o:spid="_x0000_s1029" style="position:absolute;margin-left:396.75pt;margin-top:274.5pt;width:128.25pt;height:69pt;z-index:251676672;visibility:visible;mso-wrap-style:square;mso-width-percent:0;mso-wrap-distance-left:9pt;mso-wrap-distance-top:0;mso-wrap-distance-right:9pt;mso-wrap-distance-bottom:0;mso-position-horizontal:absolute;mso-position-horizontal-relative:text;mso-position-vertical:absolute;mso-position-vertical-relative:text;mso-width-percent:0;mso-width-relative:margin;v-text-anchor:middle" arcsize="10923f" o:gfxdata="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" fillcolor="white [3201]" strokecolor="#f79646 [3209]" strokeweight="2pt">
+              <v:roundrect w14:anchorId="0BEA75FF" id="Rounded Rectangle 33" o:spid="_x0000_s1029" style="position:absolute;margin-left:396.75pt;margin-top:274.5pt;width:128.25pt;height:69pt;z-index:251676672;visibility:visible;mso-wrap-style:square;mso-width-percent:0;mso-wrap-distance-left:9pt;mso-wrap-distance-top:0;mso-wrap-distance-right:9pt;mso-wrap-distance-bottom:0;mso-position-horizontal:absolute;mso-position-horizontal-relative:text;mso-position-vertical:absolute;mso-position-vertical-relative:text;mso-width-percent:0;mso-width-relative:margin;v-text-anchor:middle" arcsize="10923f" o:gfxdata="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" fillcolor="white [3201]" strokecolor="#f79646 [3209]" strokeweight="2pt">
                 <v:textbox>
                   <w:txbxContent>
                     <w:p>
@@ -5914,7 +5596,7 @@
           </mc:Choice>
           <mc:Fallback>
             <w:pict>
-              <v:roundrect id="Rounded Rectangle 34" o:spid="_x0000_s1030" style="position:absolute;margin-left:183pt;margin-top:274.5pt;width:140.25pt;height:75pt;z-index:251675648;visibility:visible;mso-wrap-style:square;mso-wrap-distance-left:9pt;mso-wrap-distance-top:0;mso-wrap-distance-right:9pt;mso-wrap-distance-bottom:0;mso-position-horizontal:absolute;mso-position-horizontal-relative:text;mso-position-vertical:absolute;mso-position-vertical-relative:text;v-text-anchor:middle" arcsize="10923f" o:gfxdata="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" fillcolor="white [3201]" strokecolor="#f79646 [3209]" strokeweight="2pt">
+              <v:roundrect w14:anchorId="48EB72E8" id="Rounded Rectangle 34" o:spid="_x0000_s1030" style="position:absolute;margin-left:183pt;margin-top:274.5pt;width:140.25pt;height:75pt;z-index:251675648;visibility:visible;mso-wrap-style:square;mso-wrap-distance-left:9pt;mso-wrap-distance-top:0;mso-wrap-distance-right:9pt;mso-wrap-distance-bottom:0;mso-position-horizontal:absolute;mso-position-horizontal-relative:text;mso-position-vertical:absolute;mso-position-vertical-relative:text;v-text-anchor:middle" arcsize="10923f" o:gfxdata="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" fillcolor="white [3201]" strokecolor="#f79646 [3209]" strokeweight="2pt">
                 <v:textbox>
                   <w:txbxContent>
                     <w:p>
@@ -5991,7 +5673,7 @@
           </mc:Choice>
           <mc:Fallback>
             <w:pict>
-              <v:shape id="Straight Arrow Connector 35" o:spid="_x0000_s1026" type="#_x0000_t32" style="position:absolute;margin-left:36.75pt;margin-top:94.5pt;width:369pt;height:172.5pt;flip:x;z-index:251674624;visibility:visible;mso-wrap-style:square;mso-wrap-distance-left:9pt;mso-wrap-distance-top:0;mso-wrap-distance-right:9pt;mso-wrap-distance-bottom:0;mso-position-horizontal:absolute;mso-position-horizontal-relative:text;mso-position-vertical:absolute;mso-position-vertical-relative:text" o:gfxdata="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" strokecolor="#4579b8 [3044]">
+              <v:shape w14:anchorId="7795BF17" id="Straight Arrow Connector 35" o:spid="_x0000_s1026" type="#_x0000_t32" style="position:absolute;margin-left:36.75pt;margin-top:94.5pt;width:369pt;height:172.5pt;flip:x;z-index:251674624;visibility:visible;mso-wrap-style:square;mso-wrap-distance-left:9pt;mso-wrap-distance-top:0;mso-wrap-distance-right:9pt;mso-wrap-distance-bottom:0;mso-position-horizontal:absolute;mso-position-horizontal-relative:text;mso-position-vertical:absolute;mso-position-vertical-relative:text" o:gfxdata="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" strokecolor="#4579b8 [3044]">
                 <v:stroke endarrow="open"/>
               </v:shape>
             </w:pict>
@@ -6071,7 +5753,7 @@
           </mc:Choice>
           <mc:Fallback>
             <w:pict>
-              <v:roundrect id="Rounded Rectangle 6" o:spid="_x0000_s1031" style="position:absolute;margin-left:-45pt;margin-top:267pt;width:141pt;height:82.5pt;z-index:251673600;visibility:visible;mso-wrap-style:square;mso-wrap-distance-left:9pt;mso-wrap-distance-top:0;mso-wrap-distance-right:9pt;mso-wrap-distance-bottom:0;mso-position-horizontal:absolute;mso-position-horizontal-relative:text;mso-position-vertical:absolute;mso-position-vertical-relative:text;v-text-anchor:middle" arcsize="10923f" o:gfxdata="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" fillcolor="white [3201]" strokecolor="#f79646 [3209]" strokeweight="2pt">
+              <v:roundrect w14:anchorId="2821D0DF" id="Rounded Rectangle 6" o:spid="_x0000_s1031" style="position:absolute;margin-left:-45pt;margin-top:267pt;width:141pt;height:82.5pt;z-index:251673600;visibility:visible;mso-wrap-style:square;mso-wrap-distance-left:9pt;mso-wrap-distance-top:0;mso-wrap-distance-right:9pt;mso-wrap-distance-bottom:0;mso-position-horizontal:absolute;mso-position-horizontal-relative:text;mso-position-vertical:absolute;mso-position-vertical-relative:text;v-text-anchor:middle" arcsize="10923f" o:gfxdata="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" fillcolor="white [3201]" strokecolor="#f79646 [3209]" strokeweight="2pt">
                 <v:textbox>
                   <w:txbxContent>
                     <w:p>
@@ -6148,7 +5830,7 @@
           </mc:Choice>
           <mc:Fallback>
             <w:pict>
-              <v:shape id="Straight Arrow Connector 36" o:spid="_x0000_s1026" type="#_x0000_t32" style="position:absolute;margin-left:317.25pt;margin-top:59.25pt;width:79.5pt;height:0;z-index:251672576;visibility:visible;mso-wrap-style:square;mso-wrap-distance-left:9pt;mso-wrap-distance-top:0;mso-wrap-distance-right:9pt;mso-wrap-distance-bottom:0;mso-position-horizontal:absolute;mso-position-horizontal-relative:text;mso-position-vertical:absolute;mso-position-vertical-relative:text" o:gfxdata="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" strokecolor="#4579b8 [3044]">
+              <v:shape w14:anchorId="3AB7A40A" id="Straight Arrow Connector 36" o:spid="_x0000_s1026" type="#_x0000_t32" style="position:absolute;margin-left:317.25pt;margin-top:59.25pt;width:79.5pt;height:0;z-index:251672576;visibility:visible;mso-wrap-style:square;mso-wrap-distance-left:9pt;mso-wrap-distance-top:0;mso-wrap-distance-right:9pt;mso-wrap-distance-bottom:0;mso-position-horizontal:absolute;mso-position-horizontal-relative:text;mso-position-vertical:absolute;mso-position-vertical-relative:text" o:gfxdata="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" strokecolor="#4579b8 [3044]">
                 <v:stroke endarrow="open"/>
               </v:shape>
             </w:pict>
@@ -6228,7 +5910,7 @@
           </mc:Choice>
           <mc:Fallback>
             <w:pict>
-              <v:roundrect id="Rounded Rectangle 37" o:spid="_x0000_s1032" style="position:absolute;margin-left:400.5pt;margin-top:20.25pt;width:130.5pt;height:73.5pt;z-index:251671552;visibility:visible;mso-wrap-style:square;mso-wrap-distance-left:9pt;mso-wrap-distance-top:0;mso-wrap-distance-right:9pt;mso-wrap-distance-bottom:0;mso-position-horizontal:absolute;mso-position-horizontal-relative:text;mso-position-vertical:absolute;mso-position-vertical-relative:text;v-text-anchor:middle" arcsize="10923f" o:gfxdata="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" fillcolor="white [3201]" strokecolor="#f79646 [3209]" strokeweight="2pt">
+              <v:roundrect w14:anchorId="31CEF22E" id="Rounded Rectangle 37" o:spid="_x0000_s1032" style="position:absolute;margin-left:400.5pt;margin-top:20.25pt;width:130.5pt;height:73.5pt;z-index:251671552;visibility:visible;mso-wrap-style:square;mso-wrap-distance-left:9pt;mso-wrap-distance-top:0;mso-wrap-distance-right:9pt;mso-wrap-distance-bottom:0;mso-position-horizontal:absolute;mso-position-horizontal-relative:text;mso-position-vertical:absolute;mso-position-vertical-relative:text;v-text-anchor:middle" arcsize="10923f" o:gfxdata="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" fillcolor="white [3201]" strokecolor="#f79646 [3209]" strokeweight="2pt">
                 <v:textbox>
                   <w:txbxContent>
                     <w:p>
@@ -6319,7 +6001,7 @@
           </mc:Choice>
           <mc:Fallback>
             <w:pict>
-              <v:roundrect id="Rounded Rectangle 38" o:spid="_x0000_s1033" style="position:absolute;margin-left:174.75pt;margin-top:20.25pt;width:142.5pt;height:73.5pt;z-index:251670528;visibility:visible;mso-wrap-style:square;mso-wrap-distance-left:9pt;mso-wrap-distance-top:0;mso-wrap-distance-right:9pt;mso-wrap-distance-bottom:0;mso-position-horizontal:absolute;mso-position-horizontal-relative:text;mso-position-vertical:absolute;mso-position-vertical-relative:text;v-text-anchor:middle" arcsize="10923f" o:gfxdata="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" fillcolor="white [3201]" strokecolor="#f79646 [3209]" strokeweight="2pt">
+              <v:roundrect w14:anchorId="525D12BF" id="Rounded Rectangle 38" o:spid="_x0000_s1033" style="position:absolute;margin-left:174.75pt;margin-top:20.25pt;width:142.5pt;height:73.5pt;z-index:251670528;visibility:visible;mso-wrap-style:square;mso-wrap-distance-left:9pt;mso-wrap-distance-top:0;mso-wrap-distance-right:9pt;mso-wrap-distance-bottom:0;mso-position-horizontal:absolute;mso-position-horizontal-relative:text;mso-position-vertical:absolute;mso-position-vertical-relative:text;v-text-anchor:middle" arcsize="10923f" o:gfxdata="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" fillcolor="white [3201]" strokecolor="#f79646 [3209]" strokeweight="2pt">
                 <v:textbox>
                   <w:txbxContent>
                     <w:p>
@@ -6396,7 +6078,7 @@
           </mc:Choice>
           <mc:Fallback>
             <w:pict>
-              <v:shape id="Straight Arrow Connector 39" o:spid="_x0000_s1026" type="#_x0000_t32" style="position:absolute;margin-left:100.5pt;margin-top:59.25pt;width:74.25pt;height:.75pt;flip:y;z-index:251669504;visibility:visible;mso-wrap-style:square;mso-wrap-distance-left:9pt;mso-wrap-distance-top:0;mso-wrap-distance-right:9pt;mso-wrap-distance-bottom:0;mso-position-horizontal:absolute;mso-position-horizontal-relative:text;mso-position-vertical:absolute;mso-position-vertical-relative:text" o:gfxdata="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" strokecolor="#4579b8 [3044]">
+              <v:shape w14:anchorId="285856E9" id="Straight Arrow Connector 39" o:spid="_x0000_s1026" type="#_x0000_t32" style="position:absolute;margin-left:100.5pt;margin-top:59.25pt;width:74.25pt;height:.75pt;flip:y;z-index:251669504;visibility:visible;mso-wrap-style:square;mso-wrap-distance-left:9pt;mso-wrap-distance-top:0;mso-wrap-distance-right:9pt;mso-wrap-distance-bottom:0;mso-position-horizontal:absolute;mso-position-horizontal-relative:text;mso-position-vertical:absolute;mso-position-vertical-relative:text" o:gfxdata="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" strokecolor="#4579b8 [3044]">
                 <v:stroke endarrow="open"/>
               </v:shape>
             </w:pict>
@@ -6476,7 +6158,7 @@
           </mc:Choice>
           <mc:Fallback>
             <w:pict>
-              <v:roundrect id="Rounded Rectangle 40" o:spid="_x0000_s1034" style="position:absolute;margin-left:-35.25pt;margin-top:20.25pt;width:135.75pt;height:74.25pt;z-index:251668480;visibility:visible;mso-wrap-style:square;mso-wrap-distance-left:9pt;mso-wrap-distance-top:0;mso-wrap-distance-right:9pt;mso-wrap-distance-bottom:0;mso-position-horizontal:absolute;mso-position-horizontal-relative:text;mso-position-vertical:absolute;mso-position-vertical-relative:text;v-text-anchor:middle" arcsize="10923f" o:gfxdata="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" fillcolor="white [3201]" strokecolor="#f79646 [3209]" strokeweight="2pt">
+              <v:roundrect w14:anchorId="4FB552EC" id="Rounded Rectangle 40" o:spid="_x0000_s1034" style="position:absolute;margin-left:-35.25pt;margin-top:20.25pt;width:135.75pt;height:74.25pt;z-index:251668480;visibility:visible;mso-wrap-style:square;mso-wrap-distance-left:9pt;mso-wrap-distance-top:0;mso-wrap-distance-right:9pt;mso-wrap-distance-bottom:0;mso-position-horizontal:absolute;mso-position-horizontal-relative:text;mso-position-vertical:absolute;mso-position-vertical-relative:text;v-text-anchor:middle" arcsize="10923f" o:gfxdata="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" fillcolor="white [3201]" strokecolor="#f79646 [3209]" strokeweight="2pt">
                 <v:textbox>
                   <w:txbxContent>
                     <w:p>
@@ -6512,19 +6194,8 @@
           <w:sz w:val="24"/>
           <w:szCs w:val="24"/>
         </w:rPr>
-        <w:t xml:space="preserve">                                   REVERSE                                                        </w:t>
-      </w:r>
-      <w:proofErr w:type="spellStart"/>
-      <w:r>
-        <w:rPr>
-          <w:rFonts w:ascii="Times New Roman" w:hAnsi="Times New Roman" w:cs="Times New Roman"/>
-          <w:b/>
-          <w:sz w:val="24"/>
-          <w:szCs w:val="24"/>
-        </w:rPr>
-        <w:t>REVERSE</w:t>
-      </w:r>
-      <w:proofErr w:type="spellEnd"/>
+        <w:t xml:space="preserve">                                   REVERSE                                                        REVERSE</w:t>
+      </w:r>
     </w:p>
     <w:p>
       <w:pPr>
@@ -6674,7 +6345,7 @@
           </mc:Choice>
           <mc:Fallback>
             <w:pict>
-              <v:shape id="Straight Arrow Connector 41" o:spid="_x0000_s1026" type="#_x0000_t32" style="position:absolute;margin-left:95.8pt;margin-top:.75pt;width:87.55pt;height:0;z-index:251678720;visibility:visible;mso-wrap-style:square;mso-wrap-distance-left:9pt;mso-wrap-distance-top:0;mso-wrap-distance-right:9pt;mso-wrap-distance-bottom:0;mso-position-horizontal:absolute;mso-position-horizontal-relative:text;mso-position-vertical:absolute;mso-position-vertical-relative:text" o:gfxdata="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" strokecolor="#4579b8 [3044]">
+              <v:shape w14:anchorId="5E85EEB2" id="Straight Arrow Connector 41" o:spid="_x0000_s1026" type="#_x0000_t32" style="position:absolute;margin-left:95.8pt;margin-top:.75pt;width:87.55pt;height:0;z-index:251678720;visibility:visible;mso-wrap-style:square;mso-wrap-distance-left:9pt;mso-wrap-distance-top:0;mso-wrap-distance-right:9pt;mso-wrap-distance-bottom:0;mso-position-horizontal:absolute;mso-position-horizontal-relative:text;mso-position-vertical:absolute;mso-position-vertical-relative:text" o:gfxdata="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" strokecolor="#4579b8 [3044]">
                 <v:stroke endarrow="open"/>
               </v:shape>
             </w:pict>
@@ -6770,25 +6441,7 @@
           <w:sz w:val="24"/>
           <w:szCs w:val="24"/>
         </w:rPr>
-        <w:t>The password of an account is saved on a supporting dynamic link (.</w:t>
-      </w:r>
-      <w:proofErr w:type="spellStart"/>
-      <w:r>
-        <w:rPr>
-          <w:rFonts w:ascii="Times New Roman" w:hAnsi="Times New Roman" w:cs="Times New Roman"/>
-          <w:sz w:val="24"/>
-          <w:szCs w:val="24"/>
-        </w:rPr>
-        <w:t>dll</w:t>
-      </w:r>
-      <w:proofErr w:type="spellEnd"/>
-      <w:r>
-        <w:rPr>
-          <w:rFonts w:ascii="Times New Roman" w:hAnsi="Times New Roman" w:cs="Times New Roman"/>
-          <w:sz w:val="24"/>
-          <w:szCs w:val="24"/>
-        </w:rPr>
-        <w:t xml:space="preserve">) file that is in the parent directory of </w:t>
+        <w:t xml:space="preserve">The password of an account is saved on a supporting dynamic link (.dll) file that is in the parent directory of </w:t>
       </w:r>
       <w:r>
         <w:rPr>
@@ -7093,7 +6746,7 @@
           </mc:Choice>
           <mc:Fallback>
             <w:pict>
-              <v:shapetype id="_x0000_t106" coordsize="21600,21600" o:spt="106" adj="1350,25920" path="ar,7165,4345,13110,1950,7185,1080,12690,475,11732,4835,17650,1080,12690,2910,17640,2387,9757,10107,20300,2910,17640,8235,19545,7660,12382,14412,21597,8235,19545,14280,18330,12910,11080,18695,18947,14280,18330,18690,15045,14822,5862,21597,15082,18690,15045,20895,7665,15772,2592,21105,9865,20895,7665,19140,2715,14330,,19187,6595,19140,2715,14910,1170,10992,,15357,5945,14910,1170,11250,1665,6692,650,12025,7917,11250,1665,7005,2580,1912,1972,8665,11162,7005,2580,1950,7185xear,7165,4345,13110,1080,12690,2340,13080nfear475,11732,4835,17650,2910,17640,3465,17445nfear7660,12382,14412,21597,7905,18675,8235,19545nfear7660,12382,14412,21597,14280,18330,14400,17370nfear12910,11080,18695,18947,18690,15045,17070,11475nfear15772,2592,21105,9865,20175,9015,20895,7665nfear14330,,19187,6595,19200,3345,19140,2715nfear14330,,19187,6595,14910,1170,14550,1980nfear10992,,15357,5945,11250,1665,11040,2340nfear1912,1972,8665,11162,7650,3270,7005,2580nfear1912,1972,8665,11162,1950,7185,2070,7890nfem@23@37qx@35@24@23@36@34@24@23@37xem@16@33qx@31@17@16@32@30@17@16@33xem@38@29qx@27@39@38@28@26@39@38@29xe">
+              <v:shapetype w14:anchorId="51170FA3" id="_x0000_t106" coordsize="21600,21600" o:spt="106" adj="1350,25920" path="ar,7165,4345,13110,1950,7185,1080,12690,475,11732,4835,17650,1080,12690,2910,17640,2387,9757,10107,20300,2910,17640,8235,19545,7660,12382,14412,21597,8235,19545,14280,18330,12910,11080,18695,18947,14280,18330,18690,15045,14822,5862,21597,15082,18690,15045,20895,7665,15772,2592,21105,9865,20895,7665,19140,2715,14330,,19187,6595,19140,2715,14910,1170,10992,,15357,5945,14910,1170,11250,1665,6692,650,12025,7917,11250,1665,7005,2580,1912,1972,8665,11162,7005,2580,1950,7185xear,7165,4345,13110,1080,12690,2340,13080nfear475,11732,4835,17650,2910,17640,3465,17445nfear7660,12382,14412,21597,7905,18675,8235,19545nfear7660,12382,14412,21597,14280,18330,14400,17370nfear12910,11080,18695,18947,18690,15045,17070,11475nfear15772,2592,21105,9865,20175,9015,20895,7665nfear14330,,19187,6595,19200,3345,19140,2715nfear14330,,19187,6595,14910,1170,14550,1980nfear10992,,15357,5945,11250,1665,11040,2340nfear1912,1972,8665,11162,7650,3270,7005,2580nfear1912,1972,8665,11162,1950,7185,2070,7890nfem@23@37qx@35@24@23@36@34@24@23@37xem@16@33qx@31@17@16@32@30@17@16@33xem@38@29qx@27@39@38@28@26@39@38@29xe">
                 <v:formulas>
                   <v:f eqn="sum #0 0 10800"/>
                   <v:f eqn="sum #1 0 10800"/>
@@ -7241,7 +6894,7 @@
           </mc:Choice>
           <mc:Fallback>
             <w:pict>
-              <v:shape id="Cloud Callout 18" o:spid="_x0000_s1036" type="#_x0000_t106" style="position:absolute;margin-left:271.65pt;margin-top:17.3pt;width:129.75pt;height:84pt;rotation:2413498fd;z-index:251666432;visibility:visible;mso-wrap-style:square;mso-width-percent:0;mso-height-percent:0;mso-wrap-distance-left:9pt;mso-wrap-distance-top:0;mso-wrap-distance-right:9pt;mso-wrap-distance-bottom:0;mso-position-horizontal:absolute;mso-position-horizontal-relative:text;mso-position-vertical:absolute;mso-position-vertical-relative:text;mso-width-percent:0;mso-height-percent:0;mso-width-relative:margin;mso-height-relative:margin;v-text-anchor:middle" o:gfxdata="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" adj="6300,24300" fillcolor="white [3201]" strokecolor="#f79646 [3209]" strokeweight="2pt">
+              <v:shape w14:anchorId="62DB768C" id="Cloud Callout 18" o:spid="_x0000_s1036" type="#_x0000_t106" style="position:absolute;margin-left:271.65pt;margin-top:17.3pt;width:129.75pt;height:84pt;rotation:2413498fd;z-index:251666432;visibility:visible;mso-wrap-style:square;mso-width-percent:0;mso-height-percent:0;mso-wrap-distance-left:9pt;mso-wrap-distance-top:0;mso-wrap-distance-right:9pt;mso-wrap-distance-bottom:0;mso-position-horizontal:absolute;mso-position-horizontal-relative:text;mso-position-vertical:absolute;mso-position-vertical-relative:text;mso-width-percent:0;mso-height-percent:0;mso-width-relative:margin;mso-height-relative:margin;v-text-anchor:middle" o:gfxdata="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" adj="6300,24300" fillcolor="white [3201]" strokecolor="#f79646 [3209]" strokeweight="2pt">
                 <v:textbox>
                   <w:txbxContent>
                     <w:p>
@@ -7325,7 +6978,7 @@
           </mc:Choice>
           <mc:Fallback>
             <w:pict>
-              <v:rect id="Rectangle 17" o:spid="_x0000_s1026" style="position:absolute;margin-left:206.75pt;margin-top:10.05pt;width:65.25pt;height:129pt;z-index:251665408;visibility:visible;mso-wrap-style:square;mso-width-percent:0;mso-height-percent:0;mso-wrap-distance-left:9pt;mso-wrap-distance-top:0;mso-wrap-distance-right:9pt;mso-wrap-distance-bottom:0;mso-position-horizontal:absolute;mso-position-horizontal-relative:text;mso-position-vertical:absolute;mso-position-vertical-relative:text;mso-width-percent:0;mso-height-percent:0;mso-width-relative:margin;mso-height-relative:margin;v-text-anchor:middle" o:gfxdata="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" fillcolor="windowText" strokecolor="window" strokeweight="2pt"/>
+              <v:rect w14:anchorId="148AFAC5" id="Rectangle 17" o:spid="_x0000_s1026" style="position:absolute;margin-left:206.75pt;margin-top:10.05pt;width:65.25pt;height:129pt;z-index:251665408;visibility:visible;mso-wrap-style:square;mso-width-percent:0;mso-height-percent:0;mso-wrap-distance-left:9pt;mso-wrap-distance-top:0;mso-wrap-distance-right:9pt;mso-wrap-distance-bottom:0;mso-position-horizontal:absolute;mso-position-horizontal-relative:text;mso-position-vertical:absolute;mso-position-vertical-relative:text;mso-width-percent:0;mso-height-percent:0;mso-width-relative:margin;mso-height-relative:margin;v-text-anchor:middle" o:gfxdata="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" fillcolor="windowText" strokecolor="window" strokeweight="2pt"/>
             </w:pict>
           </mc:Fallback>
         </mc:AlternateContent>
@@ -7405,7 +7058,7 @@
           </mc:Choice>
           <mc:Fallback>
             <w:pict>
-              <v:rect id="Rectangle 16" o:spid="_x0000_s1026" style="position:absolute;margin-left:142.9pt;margin-top:10.75pt;width:63.75pt;height:129pt;z-index:251664384;visibility:visible;mso-wrap-style:square;mso-width-percent:0;mso-wrap-distance-left:9pt;mso-wrap-distance-top:0;mso-wrap-distance-right:9pt;mso-wrap-distance-bottom:0;mso-position-horizontal:absolute;mso-position-horizontal-relative:text;mso-position-vertical:absolute;mso-position-vertical-relative:text;mso-width-percent:0;mso-width-relative:margin;v-text-anchor:middle" o:gfxdata="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" fillcolor="#c00000" strokecolor="white [3212]" strokeweight="2pt"/>
+              <v:rect w14:anchorId="1AFFF097" id="Rectangle 16" o:spid="_x0000_s1026" style="position:absolute;margin-left:142.9pt;margin-top:10.75pt;width:63.75pt;height:129pt;z-index:251664384;visibility:visible;mso-wrap-style:square;mso-width-percent:0;mso-wrap-distance-left:9pt;mso-wrap-distance-top:0;mso-wrap-distance-right:9pt;mso-wrap-distance-bottom:0;mso-position-horizontal:absolute;mso-position-horizontal-relative:text;mso-position-vertical:absolute;mso-position-vertical-relative:text;mso-width-percent:0;mso-width-relative:margin;v-text-anchor:middle" o:gfxdata="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" fillcolor="#c00000" strokecolor="white [3212]" strokeweight="2pt"/>
             </w:pict>
           </mc:Fallback>
         </mc:AlternateContent>
@@ -7537,10 +7190,10 @@
           <w:szCs w:val="24"/>
         </w:rPr>
         <w:drawing>
-          <wp:inline distT="0" distB="0" distL="0" distR="0" wp14:anchorId="28D1B4AE" wp14:editId="100D2DD6">
-            <wp:extent cx="5328745" cy="3168869"/>
-            <wp:effectExtent l="0" t="0" r="5715" b="0"/>
-            <wp:docPr id="1" name="Picture 1"/>
+          <wp:inline distT="0" distB="0" distL="0" distR="0" wp14:anchorId="2EF8E9BE" wp14:editId="1E2BF8B0">
+            <wp:extent cx="6447623" cy="3168015"/>
+            <wp:effectExtent l="0" t="0" r="0" b="0"/>
+            <wp:docPr id="7" name="Picture 7"/>
             <wp:cNvGraphicFramePr>
               <a:graphicFrameLocks xmlns:a="http://schemas.openxmlformats.org/drawingml/2006/main" noChangeAspect="1"/>
             </wp:cNvGraphicFramePr>
@@ -7548,11 +7201,11 @@
               <a:graphicData uri="http://schemas.openxmlformats.org/drawingml/2006/picture">
                 <pic:pic xmlns:pic="http://schemas.openxmlformats.org/drawingml/2006/picture">
                   <pic:nvPicPr>
-                    <pic:cNvPr id="0" name="New Doc 2017-05-29.jpg"/>
+                    <pic:cNvPr id="7" name="2018-02-11 (2).png"/>
                     <pic:cNvPicPr/>
                   </pic:nvPicPr>
                   <pic:blipFill>
-                    <a:blip r:embed="rId9" cstate="print">
+                    <a:blip r:embed="rId8">
                       <a:extLst>
                         <a:ext uri="{28A0092B-C50C-407E-A947-70E740481C1C}">
                           <a14:useLocalDpi xmlns:a14="http://schemas.microsoft.com/office/drawing/2010/main" val="0"/>
@@ -7566,7 +7219,7 @@
                   <pic:spPr>
                     <a:xfrm>
                       <a:off x="0" y="0"/>
-                      <a:ext cx="5340666" cy="3175958"/>
+                      <a:ext cx="6454915" cy="3171598"/>
                     </a:xfrm>
                     <a:prstGeom prst="rect">
                       <a:avLst/>
@@ -7670,10 +7323,10 @@
           <w:szCs w:val="24"/>
         </w:rPr>
         <w:drawing>
-          <wp:inline distT="0" distB="0" distL="0" distR="0" wp14:anchorId="64A42E2D" wp14:editId="098C6079">
-            <wp:extent cx="5410200" cy="2124075"/>
-            <wp:effectExtent l="0" t="0" r="0" b="9525"/>
-            <wp:docPr id="13" name="Picture 13"/>
+          <wp:inline distT="0" distB="0" distL="0" distR="0">
+            <wp:extent cx="5943600" cy="3084195"/>
+            <wp:effectExtent l="0" t="0" r="0" b="1905"/>
+            <wp:docPr id="23" name="Picture 23"/>
             <wp:cNvGraphicFramePr>
               <a:graphicFrameLocks xmlns:a="http://schemas.openxmlformats.org/drawingml/2006/main" noChangeAspect="1"/>
             </wp:cNvGraphicFramePr>
@@ -7681,7 +7334,203 @@
               <a:graphicData uri="http://schemas.openxmlformats.org/drawingml/2006/picture">
                 <pic:pic xmlns:pic="http://schemas.openxmlformats.org/drawingml/2006/picture">
                   <pic:nvPicPr>
-                    <pic:cNvPr id="0" name="2017-07-04 (4).png"/>
+                    <pic:cNvPr id="23" name="2018-02-11 (3).png"/>
+                    <pic:cNvPicPr/>
+                  </pic:nvPicPr>
+                  <pic:blipFill>
+                    <a:blip r:embed="rId9">
+                      <a:extLst>
+                        <a:ext uri="{28A0092B-C50C-407E-A947-70E740481C1C}">
+                          <a14:useLocalDpi xmlns:a14="http://schemas.microsoft.com/office/drawing/2010/main" val="0"/>
+                        </a:ext>
+                      </a:extLst>
+                    </a:blip>
+                    <a:stretch>
+                      <a:fillRect/>
+                    </a:stretch>
+                  </pic:blipFill>
+                  <pic:spPr>
+                    <a:xfrm>
+                      <a:off x="0" y="0"/>
+                      <a:ext cx="5943600" cy="3084195"/>
+                    </a:xfrm>
+                    <a:prstGeom prst="rect">
+                      <a:avLst/>
+                    </a:prstGeom>
+                  </pic:spPr>
+                </pic:pic>
+              </a:graphicData>
+            </a:graphic>
+          </wp:inline>
+        </w:drawing>
+      </w:r>
+    </w:p>
+    <w:p>
+      <w:pPr>
+        <w:pStyle w:val="ListParagraph"/>
+        <w:spacing w:line="480" w:lineRule="auto"/>
+        <w:rPr>
+          <w:rFonts w:ascii="Times New Roman" w:hAnsi="Times New Roman" w:cs="Times New Roman"/>
+          <w:sz w:val="24"/>
+          <w:szCs w:val="24"/>
+        </w:rPr>
+      </w:pPr>
+    </w:p>
+    <w:p>
+      <w:pPr>
+        <w:pStyle w:val="ListParagraph"/>
+        <w:spacing w:line="480" w:lineRule="auto"/>
+        <w:rPr>
+          <w:rFonts w:ascii="Times New Roman" w:hAnsi="Times New Roman" w:cs="Times New Roman"/>
+          <w:sz w:val="24"/>
+          <w:szCs w:val="24"/>
+        </w:rPr>
+      </w:pPr>
+      <w:r>
+        <w:rPr>
+          <w:rFonts w:ascii="Times New Roman" w:hAnsi="Times New Roman" w:cs="Times New Roman"/>
+          <w:sz w:val="24"/>
+          <w:szCs w:val="24"/>
+        </w:rPr>
+        <w:t xml:space="preserve">You’re the only one who knows your secret question and answer. You show your password if you forget </w:t>
+      </w:r>
+      <w:r>
+        <w:rPr>
+          <w:rFonts w:ascii="Times New Roman" w:hAnsi="Times New Roman" w:cs="Times New Roman"/>
+          <w:sz w:val="24"/>
+          <w:szCs w:val="24"/>
+        </w:rPr>
+        <w:t>to</w:t>
+      </w:r>
+      <w:r>
+        <w:rPr>
+          <w:rFonts w:ascii="Times New Roman" w:hAnsi="Times New Roman" w:cs="Times New Roman"/>
+          <w:sz w:val="24"/>
+          <w:szCs w:val="24"/>
+        </w:rPr>
+        <w:t xml:space="preserve"> input your name and the answer to your question. On clicking resolve it will show you your password.</w:t>
+      </w:r>
+    </w:p>
+    <w:p>
+      <w:pPr>
+        <w:pStyle w:val="ListParagraph"/>
+        <w:spacing w:line="480" w:lineRule="auto"/>
+        <w:rPr>
+          <w:rFonts w:ascii="Times New Roman" w:hAnsi="Times New Roman" w:cs="Times New Roman"/>
+          <w:sz w:val="24"/>
+          <w:szCs w:val="24"/>
+        </w:rPr>
+      </w:pPr>
+      <w:r>
+        <w:rPr>
+          <w:rFonts w:ascii="Times New Roman" w:hAnsi="Times New Roman" w:cs="Times New Roman"/>
+          <w:sz w:val="24"/>
+          <w:szCs w:val="24"/>
+        </w:rPr>
+        <w:t xml:space="preserve"> However it is also possible some people also forget their secret question hence rendering them unable to put in the correct answer</w:t>
+      </w:r>
+      <w:r>
+        <w:rPr>
+          <w:rFonts w:ascii="Times New Roman" w:hAnsi="Times New Roman" w:cs="Times New Roman"/>
+          <w:sz w:val="24"/>
+          <w:szCs w:val="24"/>
+        </w:rPr>
+        <w:t>.</w:t>
+      </w:r>
+      <w:r>
+        <w:rPr>
+          <w:rFonts w:ascii="Times New Roman" w:hAnsi="Times New Roman" w:cs="Times New Roman"/>
+          <w:sz w:val="24"/>
+          <w:szCs w:val="24"/>
+        </w:rPr>
+        <w:t xml:space="preserve"> </w:t>
+      </w:r>
+      <w:r>
+        <w:rPr>
+          <w:rFonts w:ascii="Times New Roman" w:hAnsi="Times New Roman" w:cs="Times New Roman"/>
+          <w:sz w:val="24"/>
+          <w:szCs w:val="24"/>
+        </w:rPr>
+        <w:t>W</w:t>
+      </w:r>
+      <w:r>
+        <w:rPr>
+          <w:rFonts w:ascii="Times New Roman" w:hAnsi="Times New Roman" w:cs="Times New Roman"/>
+          <w:sz w:val="24"/>
+          <w:szCs w:val="24"/>
+        </w:rPr>
+        <w:t>hen you put in your name it will display your question and reminding you of your answer. (Note: the harder your answer is</w:t>
+      </w:r>
+      <w:r>
+        <w:rPr>
+          <w:rFonts w:ascii="Times New Roman" w:hAnsi="Times New Roman" w:cs="Times New Roman"/>
+          <w:sz w:val="24"/>
+          <w:szCs w:val="24"/>
+        </w:rPr>
+        <w:t>,</w:t>
+      </w:r>
+      <w:r>
+        <w:rPr>
+          <w:rFonts w:ascii="Times New Roman" w:hAnsi="Times New Roman" w:cs="Times New Roman"/>
+          <w:sz w:val="24"/>
+          <w:szCs w:val="24"/>
+        </w:rPr>
+        <w:t xml:space="preserve"> the harder it is for people to log into your account). </w:t>
+      </w:r>
+    </w:p>
+    <w:p>
+      <w:pPr>
+        <w:pStyle w:val="ListParagraph"/>
+        <w:numPr>
+          <w:ilvl w:val="0"/>
+          <w:numId w:val="3"/>
+        </w:numPr>
+        <w:spacing w:line="480" w:lineRule="auto"/>
+        <w:rPr>
+          <w:rFonts w:ascii="Times New Roman" w:hAnsi="Times New Roman" w:cs="Times New Roman"/>
+          <w:sz w:val="24"/>
+          <w:szCs w:val="24"/>
+        </w:rPr>
+      </w:pPr>
+      <w:r>
+        <w:rPr>
+          <w:rFonts w:ascii="Times New Roman" w:hAnsi="Times New Roman" w:cs="Times New Roman"/>
+          <w:sz w:val="24"/>
+          <w:szCs w:val="24"/>
+        </w:rPr>
+        <w:t>There is a time, calculator and calendar if needed(Image below)</w:t>
+      </w:r>
+    </w:p>
+    <w:p>
+      <w:pPr>
+        <w:pStyle w:val="ListParagraph"/>
+        <w:spacing w:line="480" w:lineRule="auto"/>
+        <w:rPr>
+          <w:rFonts w:ascii="Times New Roman" w:hAnsi="Times New Roman" w:cs="Times New Roman"/>
+          <w:sz w:val="24"/>
+          <w:szCs w:val="24"/>
+        </w:rPr>
+      </w:pPr>
+      <w:r>
+        <w:rPr>
+          <w:rFonts w:ascii="Times New Roman" w:hAnsi="Times New Roman" w:cs="Times New Roman"/>
+          <w:noProof/>
+          <w:sz w:val="24"/>
+          <w:szCs w:val="24"/>
+        </w:rPr>
+        <w:drawing>
+          <wp:inline distT="0" distB="0" distL="0" distR="0">
+            <wp:extent cx="5943600" cy="3999865"/>
+            <wp:effectExtent l="0" t="0" r="0" b="635"/>
+            <wp:docPr id="24" name="Picture 24"/>
+            <wp:cNvGraphicFramePr>
+              <a:graphicFrameLocks xmlns:a="http://schemas.openxmlformats.org/drawingml/2006/main" noChangeAspect="1"/>
+            </wp:cNvGraphicFramePr>
+            <a:graphic xmlns:a="http://schemas.openxmlformats.org/drawingml/2006/main">
+              <a:graphicData uri="http://schemas.openxmlformats.org/drawingml/2006/picture">
+                <pic:pic xmlns:pic="http://schemas.openxmlformats.org/drawingml/2006/picture">
+                  <pic:nvPicPr>
+                    <pic:cNvPr id="24" name="2018-02-11 (5).png"/>
                     <pic:cNvPicPr/>
                   </pic:nvPicPr>
                   <pic:blipFill>
@@ -7699,7 +7548,7 @@
                   <pic:spPr>
                     <a:xfrm>
                       <a:off x="0" y="0"/>
-                      <a:ext cx="5410956" cy="2124372"/>
+                      <a:ext cx="5943600" cy="3999865"/>
                     </a:xfrm>
                     <a:prstGeom prst="rect">
                       <a:avLst/>
@@ -7722,155 +7571,19 @@
           <w:szCs w:val="24"/>
         </w:rPr>
       </w:pPr>
-    </w:p>
-    <w:p>
-      <w:pPr>
-        <w:pStyle w:val="ListParagraph"/>
-        <w:spacing w:line="480" w:lineRule="auto"/>
-        <w:rPr>
-          <w:rFonts w:ascii="Times New Roman" w:hAnsi="Times New Roman" w:cs="Times New Roman"/>
-          <w:sz w:val="24"/>
-          <w:szCs w:val="24"/>
-        </w:rPr>
-      </w:pPr>
-      <w:r>
-        <w:rPr>
-          <w:rFonts w:ascii="Times New Roman" w:hAnsi="Times New Roman" w:cs="Times New Roman"/>
-          <w:sz w:val="24"/>
-          <w:szCs w:val="24"/>
-        </w:rPr>
-        <w:t xml:space="preserve">You’re the only one who knows your secret question and answer. You show your password if you forget </w:t>
-      </w:r>
-      <w:r>
-        <w:rPr>
-          <w:rFonts w:ascii="Times New Roman" w:hAnsi="Times New Roman" w:cs="Times New Roman"/>
-          <w:sz w:val="24"/>
-          <w:szCs w:val="24"/>
-        </w:rPr>
-        <w:t>to</w:t>
-      </w:r>
-      <w:r>
-        <w:rPr>
-          <w:rFonts w:ascii="Times New Roman" w:hAnsi="Times New Roman" w:cs="Times New Roman"/>
-          <w:sz w:val="24"/>
-          <w:szCs w:val="24"/>
-        </w:rPr>
-        <w:t xml:space="preserve"> input your name and the answer to your question. On clicking resolve it will show you your password.</w:t>
-      </w:r>
-    </w:p>
-    <w:p>
-      <w:pPr>
-        <w:pStyle w:val="ListParagraph"/>
-        <w:spacing w:line="480" w:lineRule="auto"/>
-        <w:rPr>
-          <w:rFonts w:ascii="Times New Roman" w:hAnsi="Times New Roman" w:cs="Times New Roman"/>
-          <w:sz w:val="24"/>
-          <w:szCs w:val="24"/>
-        </w:rPr>
-      </w:pPr>
-      <w:r>
-        <w:rPr>
-          <w:rFonts w:ascii="Times New Roman" w:hAnsi="Times New Roman" w:cs="Times New Roman"/>
+      <w:r>
+        <w:rPr>
+          <w:rFonts w:ascii="Times New Roman" w:hAnsi="Times New Roman" w:cs="Times New Roman"/>
+          <w:noProof/>
           <w:sz w:val="24"/>
           <w:szCs w:val="24"/>
         </w:rPr>
         <w:lastRenderedPageBreak/>
-        <w:t xml:space="preserve"> However it is also possible some people also forget their secret question hence rendering them unable to put in the correct answer</w:t>
-      </w:r>
-      <w:r>
-        <w:rPr>
-          <w:rFonts w:ascii="Times New Roman" w:hAnsi="Times New Roman" w:cs="Times New Roman"/>
-          <w:sz w:val="24"/>
-          <w:szCs w:val="24"/>
-        </w:rPr>
-        <w:t>.</w:t>
-      </w:r>
-      <w:r>
-        <w:rPr>
-          <w:rFonts w:ascii="Times New Roman" w:hAnsi="Times New Roman" w:cs="Times New Roman"/>
-          <w:sz w:val="24"/>
-          <w:szCs w:val="24"/>
-        </w:rPr>
-        <w:t xml:space="preserve"> </w:t>
-      </w:r>
-      <w:r>
-        <w:rPr>
-          <w:rFonts w:ascii="Times New Roman" w:hAnsi="Times New Roman" w:cs="Times New Roman"/>
-          <w:sz w:val="24"/>
-          <w:szCs w:val="24"/>
-        </w:rPr>
-        <w:t>W</w:t>
-      </w:r>
-      <w:r>
-        <w:rPr>
-          <w:rFonts w:ascii="Times New Roman" w:hAnsi="Times New Roman" w:cs="Times New Roman"/>
-          <w:sz w:val="24"/>
-          <w:szCs w:val="24"/>
-        </w:rPr>
-        <w:t>hen you put in your name it will display your question and reminding you of your answer. (Note: the harder your answer is</w:t>
-      </w:r>
-      <w:r>
-        <w:rPr>
-          <w:rFonts w:ascii="Times New Roman" w:hAnsi="Times New Roman" w:cs="Times New Roman"/>
-          <w:sz w:val="24"/>
-          <w:szCs w:val="24"/>
-        </w:rPr>
-        <w:t>,</w:t>
-      </w:r>
-      <w:r>
-        <w:rPr>
-          <w:rFonts w:ascii="Times New Roman" w:hAnsi="Times New Roman" w:cs="Times New Roman"/>
-          <w:sz w:val="24"/>
-          <w:szCs w:val="24"/>
-        </w:rPr>
-        <w:t xml:space="preserve"> the harder it is for people to log into your account). </w:t>
-      </w:r>
-    </w:p>
-    <w:p>
-      <w:pPr>
-        <w:pStyle w:val="ListParagraph"/>
-        <w:numPr>
-          <w:ilvl w:val="0"/>
-          <w:numId w:val="3"/>
-        </w:numPr>
-        <w:spacing w:line="480" w:lineRule="auto"/>
-        <w:rPr>
-          <w:rFonts w:ascii="Times New Roman" w:hAnsi="Times New Roman" w:cs="Times New Roman"/>
-          <w:sz w:val="24"/>
-          <w:szCs w:val="24"/>
-        </w:rPr>
-      </w:pPr>
-      <w:r>
-        <w:rPr>
-          <w:rFonts w:ascii="Times New Roman" w:hAnsi="Times New Roman" w:cs="Times New Roman"/>
-          <w:sz w:val="24"/>
-          <w:szCs w:val="24"/>
-        </w:rPr>
-        <w:t>There is a time, calculator and calendar if needed(Image below)</w:t>
-      </w:r>
-    </w:p>
-    <w:p>
-      <w:pPr>
-        <w:pStyle w:val="ListParagraph"/>
-        <w:spacing w:line="480" w:lineRule="auto"/>
-        <w:rPr>
-          <w:rFonts w:ascii="Times New Roman" w:hAnsi="Times New Roman" w:cs="Times New Roman"/>
-          <w:sz w:val="24"/>
-          <w:szCs w:val="24"/>
-        </w:rPr>
-      </w:pPr>
-      <w:r>
-        <w:rPr>
-          <w:rFonts w:ascii="Times New Roman" w:hAnsi="Times New Roman" w:cs="Times New Roman"/>
-          <w:noProof/>
-          <w:sz w:val="24"/>
-          <w:szCs w:val="24"/>
-        </w:rPr>
         <w:drawing>
-          <wp:inline distT="0" distB="0" distL="0" distR="0" wp14:anchorId="695DB98D" wp14:editId="4BA44DE2">
-            <wp:extent cx="3615070" cy="3136605"/>
-            <wp:effectExtent l="0" t="0" r="4445" b="6985"/>
-            <wp:docPr id="14" name="Picture 14"/>
+          <wp:inline distT="0" distB="0" distL="0" distR="0">
+            <wp:extent cx="5943600" cy="4236720"/>
+            <wp:effectExtent l="0" t="0" r="0" b="0"/>
+            <wp:docPr id="25" name="Picture 25"/>
             <wp:cNvGraphicFramePr>
               <a:graphicFrameLocks xmlns:a="http://schemas.openxmlformats.org/drawingml/2006/main" noChangeAspect="1"/>
             </wp:cNvGraphicFramePr>
@@ -7878,7 +7591,7 @@
               <a:graphicData uri="http://schemas.openxmlformats.org/drawingml/2006/picture">
                 <pic:pic xmlns:pic="http://schemas.openxmlformats.org/drawingml/2006/picture">
                   <pic:nvPicPr>
-                    <pic:cNvPr id="0" name="20170706_234113.png"/>
+                    <pic:cNvPr id="25" name="2018-02-11 (7).png"/>
                     <pic:cNvPicPr/>
                   </pic:nvPicPr>
                   <pic:blipFill>
@@ -7896,7 +7609,7 @@
                   <pic:spPr>
                     <a:xfrm>
                       <a:off x="0" y="0"/>
-                      <a:ext cx="3627720" cy="3147581"/>
+                      <a:ext cx="5943600" cy="4236720"/>
                     </a:xfrm>
                     <a:prstGeom prst="rect">
                       <a:avLst/>
@@ -7908,6 +7621,76 @@
           </wp:inline>
         </w:drawing>
       </w:r>
+      <w:r>
+        <w:rPr>
+          <w:rFonts w:ascii="Times New Roman" w:hAnsi="Times New Roman" w:cs="Times New Roman"/>
+          <w:sz w:val="24"/>
+          <w:szCs w:val="24"/>
+        </w:rPr>
+        <w:t>.</w:t>
+      </w:r>
+    </w:p>
+    <w:p>
+      <w:pPr>
+        <w:pStyle w:val="ListParagraph"/>
+        <w:numPr>
+          <w:ilvl w:val="0"/>
+          <w:numId w:val="3"/>
+        </w:numPr>
+        <w:spacing w:line="480" w:lineRule="auto"/>
+        <w:rPr>
+          <w:rFonts w:ascii="Times New Roman" w:hAnsi="Times New Roman" w:cs="Times New Roman"/>
+          <w:sz w:val="24"/>
+          <w:szCs w:val="24"/>
+        </w:rPr>
+      </w:pPr>
+      <w:r>
+        <w:rPr>
+          <w:rFonts w:ascii="Times New Roman" w:hAnsi="Times New Roman" w:cs="Times New Roman"/>
+          <w:sz w:val="24"/>
+          <w:szCs w:val="24"/>
+        </w:rPr>
+        <w:t>It has margin lines just like MS word( i.e. you can know which line and how many word</w:t>
+      </w:r>
+      <w:r>
+        <w:rPr>
+          <w:rFonts w:ascii="Times New Roman" w:hAnsi="Times New Roman" w:cs="Times New Roman"/>
+          <w:sz w:val="24"/>
+          <w:szCs w:val="24"/>
+        </w:rPr>
+        <w:t>s</w:t>
+      </w:r>
+      <w:r>
+        <w:rPr>
+          <w:rFonts w:ascii="Times New Roman" w:hAnsi="Times New Roman" w:cs="Times New Roman"/>
+          <w:sz w:val="24"/>
+          <w:szCs w:val="24"/>
+        </w:rPr>
+        <w:t xml:space="preserve"> you have written )</w:t>
+      </w:r>
+    </w:p>
+    <w:p>
+      <w:pPr>
+        <w:pStyle w:val="ListParagraph"/>
+        <w:numPr>
+          <w:ilvl w:val="0"/>
+          <w:numId w:val="3"/>
+        </w:numPr>
+        <w:spacing w:line="480" w:lineRule="auto"/>
+        <w:rPr>
+          <w:rFonts w:ascii="Times New Roman" w:hAnsi="Times New Roman" w:cs="Times New Roman"/>
+          <w:sz w:val="24"/>
+          <w:szCs w:val="24"/>
+        </w:rPr>
+      </w:pPr>
+      <w:r>
+        <w:rPr>
+          <w:rFonts w:ascii="Times New Roman" w:hAnsi="Times New Roman" w:cs="Times New Roman"/>
+          <w:sz w:val="24"/>
+          <w:szCs w:val="24"/>
+        </w:rPr>
+        <w:t>You have the ability to search for notes quickly (i.e.  If you have created lots of notes. Image below)</w:t>
+      </w:r>
     </w:p>
     <w:p>
       <w:pPr>
@@ -7928,10 +7711,10 @@
         </w:rPr>
         <w:lastRenderedPageBreak/>
         <w:drawing>
-          <wp:inline distT="0" distB="0" distL="0" distR="0" wp14:anchorId="794CB402" wp14:editId="0EA2B9EC">
-            <wp:extent cx="3544818" cy="3157870"/>
-            <wp:effectExtent l="0" t="0" r="0" b="4445"/>
-            <wp:docPr id="5" name="Picture 5"/>
+          <wp:inline distT="0" distB="0" distL="0" distR="0">
+            <wp:extent cx="5943600" cy="4251960"/>
+            <wp:effectExtent l="0" t="0" r="0" b="0"/>
+            <wp:docPr id="27" name="Picture 27"/>
             <wp:cNvGraphicFramePr>
               <a:graphicFrameLocks xmlns:a="http://schemas.openxmlformats.org/drawingml/2006/main" noChangeAspect="1"/>
             </wp:cNvGraphicFramePr>
@@ -7939,7 +7722,7 @@
               <a:graphicData uri="http://schemas.openxmlformats.org/drawingml/2006/picture">
                 <pic:pic xmlns:pic="http://schemas.openxmlformats.org/drawingml/2006/picture">
                   <pic:nvPicPr>
-                    <pic:cNvPr id="0" name="20170706_161004.png"/>
+                    <pic:cNvPr id="27" name="2018-02-11 (10).png"/>
                     <pic:cNvPicPr/>
                   </pic:nvPicPr>
                   <pic:blipFill>
@@ -7957,7 +7740,7 @@
                   <pic:spPr>
                     <a:xfrm>
                       <a:off x="0" y="0"/>
-                      <a:ext cx="3554882" cy="3166836"/>
+                      <a:ext cx="5943600" cy="4251960"/>
                     </a:xfrm>
                     <a:prstGeom prst="rect">
                       <a:avLst/>
@@ -7969,14 +7752,6 @@
           </wp:inline>
         </w:drawing>
       </w:r>
-      <w:r>
-        <w:rPr>
-          <w:rFonts w:ascii="Times New Roman" w:hAnsi="Times New Roman" w:cs="Times New Roman"/>
-          <w:sz w:val="24"/>
-          <w:szCs w:val="24"/>
-        </w:rPr>
-        <w:t>.</w:t>
-      </w:r>
     </w:p>
     <w:p>
       <w:pPr>
@@ -7998,23 +7773,7 @@
           <w:sz w:val="24"/>
           <w:szCs w:val="24"/>
         </w:rPr>
-        <w:t>It has margin lines just like MS word( i.e. you can know which line and how many word</w:t>
-      </w:r>
-      <w:r>
-        <w:rPr>
-          <w:rFonts w:ascii="Times New Roman" w:hAnsi="Times New Roman" w:cs="Times New Roman"/>
-          <w:sz w:val="24"/>
-          <w:szCs w:val="24"/>
-        </w:rPr>
-        <w:t>s</w:t>
-      </w:r>
-      <w:r>
-        <w:rPr>
-          <w:rFonts w:ascii="Times New Roman" w:hAnsi="Times New Roman" w:cs="Times New Roman"/>
-          <w:sz w:val="24"/>
-          <w:szCs w:val="24"/>
-        </w:rPr>
-        <w:t xml:space="preserve"> you have written )</w:t>
+        <w:t>There is log menu which shows you time and date of your activities.</w:t>
       </w:r>
     </w:p>
     <w:p>
@@ -8037,19 +7796,49 @@
           <w:sz w:val="24"/>
           <w:szCs w:val="24"/>
         </w:rPr>
-        <w:t>You have the ability to search for notes quickly (i.e.  If you have created lots of notes. Image below)</w:t>
-      </w:r>
-    </w:p>
-    <w:p>
-      <w:pPr>
-        <w:pStyle w:val="ListParagraph"/>
-        <w:spacing w:line="480" w:lineRule="auto"/>
-        <w:rPr>
-          <w:rFonts w:ascii="Times New Roman" w:hAnsi="Times New Roman" w:cs="Times New Roman"/>
-          <w:sz w:val="24"/>
-          <w:szCs w:val="24"/>
-        </w:rPr>
-      </w:pPr>
+        <w:t>Given you happen to change your system and do not want to lose your notes there is a feature where you can save your account to a file on the existing system</w:t>
+      </w:r>
+      <w:r>
+        <w:rPr>
+          <w:rFonts w:ascii="Times New Roman" w:hAnsi="Times New Roman" w:cs="Times New Roman"/>
+          <w:sz w:val="24"/>
+          <w:szCs w:val="24"/>
+        </w:rPr>
+        <w:t>.</w:t>
+      </w:r>
+      <w:r>
+        <w:rPr>
+          <w:rFonts w:ascii="Times New Roman" w:hAnsi="Times New Roman" w:cs="Times New Roman"/>
+          <w:sz w:val="24"/>
+          <w:szCs w:val="24"/>
+        </w:rPr>
+        <w:t xml:space="preserve"> </w:t>
+      </w:r>
+      <w:r>
+        <w:rPr>
+          <w:rFonts w:ascii="Times New Roman" w:hAnsi="Times New Roman" w:cs="Times New Roman"/>
+          <w:sz w:val="24"/>
+          <w:szCs w:val="24"/>
+        </w:rPr>
+        <w:t>T</w:t>
+      </w:r>
+      <w:r>
+        <w:rPr>
+          <w:rFonts w:ascii="Times New Roman" w:hAnsi="Times New Roman" w:cs="Times New Roman"/>
+          <w:sz w:val="24"/>
+          <w:szCs w:val="24"/>
+        </w:rPr>
+        <w:t xml:space="preserve">hen you can </w:t>
+      </w:r>
+      <w:r>
+        <w:rPr>
+          <w:rFonts w:ascii="Times New Roman" w:hAnsi="Times New Roman" w:cs="Times New Roman"/>
+          <w:sz w:val="24"/>
+          <w:szCs w:val="24"/>
+        </w:rPr>
+        <w:lastRenderedPageBreak/>
+        <w:t>copy this file to your new system.</w:t>
+      </w:r>
       <w:r>
         <w:rPr>
           <w:rFonts w:ascii="Times New Roman" w:hAnsi="Times New Roman" w:cs="Times New Roman"/>
@@ -8057,12 +7846,11 @@
           <w:sz w:val="24"/>
           <w:szCs w:val="24"/>
         </w:rPr>
-        <w:lastRenderedPageBreak/>
         <w:drawing>
-          <wp:inline distT="0" distB="0" distL="0" distR="0" wp14:anchorId="13C35CB1" wp14:editId="48C7B07E">
-            <wp:extent cx="4667693" cy="4230309"/>
+          <wp:inline distT="0" distB="0" distL="0" distR="0">
+            <wp:extent cx="5943600" cy="4234180"/>
             <wp:effectExtent l="0" t="0" r="0" b="0"/>
-            <wp:docPr id="4" name="Picture 4"/>
+            <wp:docPr id="26" name="Picture 26"/>
             <wp:cNvGraphicFramePr>
               <a:graphicFrameLocks xmlns:a="http://schemas.openxmlformats.org/drawingml/2006/main" noChangeAspect="1"/>
             </wp:cNvGraphicFramePr>
@@ -8070,7 +7858,7 @@
               <a:graphicData uri="http://schemas.openxmlformats.org/drawingml/2006/picture">
                 <pic:pic xmlns:pic="http://schemas.openxmlformats.org/drawingml/2006/picture">
                   <pic:nvPicPr>
-                    <pic:cNvPr id="0" name="20170706_234219.png"/>
+                    <pic:cNvPr id="26" name="2018-02-11 (11)_LI.jpg"/>
                     <pic:cNvPicPr/>
                   </pic:nvPicPr>
                   <pic:blipFill>
@@ -8088,7 +7876,7 @@
                   <pic:spPr>
                     <a:xfrm>
                       <a:off x="0" y="0"/>
-                      <a:ext cx="4679214" cy="4240750"/>
+                      <a:ext cx="5943600" cy="4234180"/>
                     </a:xfrm>
                     <a:prstGeom prst="rect">
                       <a:avLst/>
@@ -8104,25 +7892,13 @@
     <w:p>
       <w:pPr>
         <w:pStyle w:val="ListParagraph"/>
-        <w:numPr>
-          <w:ilvl w:val="0"/>
-          <w:numId w:val="3"/>
-        </w:numPr>
-        <w:spacing w:line="480" w:lineRule="auto"/>
-        <w:rPr>
-          <w:rFonts w:ascii="Times New Roman" w:hAnsi="Times New Roman" w:cs="Times New Roman"/>
-          <w:sz w:val="24"/>
-          <w:szCs w:val="24"/>
-        </w:rPr>
-      </w:pPr>
-      <w:r>
-        <w:rPr>
-          <w:rFonts w:ascii="Times New Roman" w:hAnsi="Times New Roman" w:cs="Times New Roman"/>
-          <w:sz w:val="24"/>
-          <w:szCs w:val="24"/>
-        </w:rPr>
-        <w:t>There is log menu which shows you time and date of your activities.</w:t>
-      </w:r>
+        <w:spacing w:line="480" w:lineRule="auto"/>
+        <w:rPr>
+          <w:rFonts w:ascii="Times New Roman" w:hAnsi="Times New Roman" w:cs="Times New Roman"/>
+          <w:sz w:val="24"/>
+          <w:szCs w:val="24"/>
+        </w:rPr>
+      </w:pPr>
     </w:p>
     <w:p>
       <w:pPr>
@@ -8144,39 +7920,23 @@
           <w:sz w:val="24"/>
           <w:szCs w:val="24"/>
         </w:rPr>
-        <w:t>Given you happen to change your system and do not want to lose your notes there is a feature where you can save your account to a file on the existing system</w:t>
-      </w:r>
-      <w:r>
-        <w:rPr>
-          <w:rFonts w:ascii="Times New Roman" w:hAnsi="Times New Roman" w:cs="Times New Roman"/>
-          <w:sz w:val="24"/>
-          <w:szCs w:val="24"/>
-        </w:rPr>
-        <w:t>.</w:t>
-      </w:r>
-      <w:r>
-        <w:rPr>
-          <w:rFonts w:ascii="Times New Roman" w:hAnsi="Times New Roman" w:cs="Times New Roman"/>
-          <w:sz w:val="24"/>
-          <w:szCs w:val="24"/>
-        </w:rPr>
-        <w:t xml:space="preserve"> </w:t>
-      </w:r>
-      <w:r>
-        <w:rPr>
-          <w:rFonts w:ascii="Times New Roman" w:hAnsi="Times New Roman" w:cs="Times New Roman"/>
-          <w:sz w:val="24"/>
-          <w:szCs w:val="24"/>
-        </w:rPr>
-        <w:t>T</w:t>
-      </w:r>
-      <w:r>
-        <w:rPr>
-          <w:rFonts w:ascii="Times New Roman" w:hAnsi="Times New Roman" w:cs="Times New Roman"/>
-          <w:sz w:val="24"/>
-          <w:szCs w:val="24"/>
-        </w:rPr>
-        <w:t xml:space="preserve">hen you can </w:t>
+        <w:t xml:space="preserve">On starting up the program on a new system all you need to do is click the option to recover your account and the program will open a file explorer and you will go </w:t>
+      </w:r>
+      <w:r>
+        <w:rPr>
+          <w:rFonts w:ascii="Times New Roman" w:hAnsi="Times New Roman" w:cs="Times New Roman"/>
+          <w:sz w:val="24"/>
+          <w:szCs w:val="24"/>
+        </w:rPr>
+        <w:t xml:space="preserve">to </w:t>
+      </w:r>
+      <w:r>
+        <w:rPr>
+          <w:rFonts w:ascii="Times New Roman" w:hAnsi="Times New Roman" w:cs="Times New Roman"/>
+          <w:sz w:val="24"/>
+          <w:szCs w:val="24"/>
+        </w:rPr>
+        <w:t xml:space="preserve">the </w:t>
       </w:r>
       <w:r>
         <w:rPr>
@@ -8185,7 +7945,7 @@
           <w:szCs w:val="24"/>
         </w:rPr>
         <w:lastRenderedPageBreak/>
-        <w:t>copy this file to your new system.</w:t>
+        <w:t>directory of where  you copied the file to.</w:t>
       </w:r>
       <w:r>
         <w:rPr>
@@ -8195,10 +7955,10 @@
           <w:szCs w:val="24"/>
         </w:rPr>
         <w:drawing>
-          <wp:inline distT="0" distB="0" distL="0" distR="0" wp14:anchorId="2FCAA279" wp14:editId="0BC7C77D">
-            <wp:extent cx="4572000" cy="3657600"/>
-            <wp:effectExtent l="0" t="0" r="0" b="0"/>
-            <wp:docPr id="3" name="Picture 3"/>
+          <wp:inline distT="0" distB="0" distL="0" distR="0">
+            <wp:extent cx="5943600" cy="3099435"/>
+            <wp:effectExtent l="0" t="0" r="0" b="5715"/>
+            <wp:docPr id="28" name="Picture 28"/>
             <wp:cNvGraphicFramePr>
               <a:graphicFrameLocks xmlns:a="http://schemas.openxmlformats.org/drawingml/2006/main" noChangeAspect="1"/>
             </wp:cNvGraphicFramePr>
@@ -8206,11 +7966,11 @@
               <a:graphicData uri="http://schemas.openxmlformats.org/drawingml/2006/picture">
                 <pic:pic xmlns:pic="http://schemas.openxmlformats.org/drawingml/2006/picture">
                   <pic:nvPicPr>
-                    <pic:cNvPr id="0" name="20170627_174304.jpg"/>
+                    <pic:cNvPr id="28" name="2018-02-11 (12)_LI.jpg"/>
                     <pic:cNvPicPr/>
                   </pic:nvPicPr>
                   <pic:blipFill>
-                    <a:blip r:embed="rId14" cstate="print">
+                    <a:blip r:embed="rId14">
                       <a:extLst>
                         <a:ext uri="{28A0092B-C50C-407E-A947-70E740481C1C}">
                           <a14:useLocalDpi xmlns:a14="http://schemas.microsoft.com/office/drawing/2010/main" val="0"/>
@@ -8224,7 +7984,7 @@
                   <pic:spPr>
                     <a:xfrm>
                       <a:off x="0" y="0"/>
-                      <a:ext cx="4573737" cy="3658990"/>
+                      <a:ext cx="5943600" cy="3099435"/>
                     </a:xfrm>
                     <a:prstGeom prst="rect">
                       <a:avLst/>
@@ -8239,92 +7999,45 @@
     </w:p>
     <w:p>
       <w:pPr>
-        <w:pStyle w:val="ListParagraph"/>
-        <w:spacing w:line="480" w:lineRule="auto"/>
-        <w:rPr>
-          <w:rFonts w:ascii="Times New Roman" w:hAnsi="Times New Roman" w:cs="Times New Roman"/>
-          <w:sz w:val="24"/>
-          <w:szCs w:val="24"/>
-        </w:rPr>
-      </w:pPr>
-    </w:p>
-    <w:p>
-      <w:pPr>
-        <w:pStyle w:val="ListParagraph"/>
-        <w:numPr>
-          <w:ilvl w:val="0"/>
-          <w:numId w:val="3"/>
-        </w:numPr>
-        <w:spacing w:line="480" w:lineRule="auto"/>
-        <w:rPr>
-          <w:rFonts w:ascii="Times New Roman" w:hAnsi="Times New Roman" w:cs="Times New Roman"/>
-          <w:sz w:val="24"/>
-          <w:szCs w:val="24"/>
-        </w:rPr>
-      </w:pPr>
-      <w:r>
-        <w:rPr>
-          <w:rFonts w:ascii="Times New Roman" w:hAnsi="Times New Roman" w:cs="Times New Roman"/>
-          <w:sz w:val="24"/>
-          <w:szCs w:val="24"/>
-        </w:rPr>
-        <w:t xml:space="preserve">On starting up the program on a new system all you need to do is click the option to recover your account and the program will open a file explorer and you will go </w:t>
-      </w:r>
-      <w:r>
-        <w:rPr>
-          <w:rFonts w:ascii="Times New Roman" w:hAnsi="Times New Roman" w:cs="Times New Roman"/>
-          <w:sz w:val="24"/>
-          <w:szCs w:val="24"/>
-        </w:rPr>
-        <w:t xml:space="preserve">to </w:t>
-      </w:r>
-      <w:r>
-        <w:rPr>
-          <w:rFonts w:ascii="Times New Roman" w:hAnsi="Times New Roman" w:cs="Times New Roman"/>
-          <w:sz w:val="24"/>
-          <w:szCs w:val="24"/>
-        </w:rPr>
-        <w:t xml:space="preserve">the </w:t>
-      </w:r>
-      <w:r>
-        <w:rPr>
-          <w:rFonts w:ascii="Times New Roman" w:hAnsi="Times New Roman" w:cs="Times New Roman"/>
+        <w:spacing w:line="480" w:lineRule="auto"/>
+        <w:rPr>
+          <w:rFonts w:ascii="Times New Roman" w:hAnsi="Times New Roman" w:cs="Times New Roman"/>
+          <w:sz w:val="24"/>
+          <w:szCs w:val="24"/>
+        </w:rPr>
+      </w:pPr>
+      <w:r>
+        <w:rPr>
+          <w:rFonts w:ascii="Times New Roman" w:hAnsi="Times New Roman" w:cs="Times New Roman"/>
+          <w:sz w:val="24"/>
+          <w:szCs w:val="24"/>
+        </w:rPr>
+        <w:t>5.1. CHANGING PERSONAL DATA :</w:t>
+      </w:r>
+    </w:p>
+    <w:p>
+      <w:pPr>
+        <w:spacing w:line="480" w:lineRule="auto"/>
+        <w:rPr>
+          <w:rFonts w:ascii="Times New Roman" w:hAnsi="Times New Roman" w:cs="Times New Roman"/>
+          <w:sz w:val="24"/>
+          <w:szCs w:val="24"/>
+        </w:rPr>
+      </w:pPr>
+      <w:bookmarkStart w:id="0" w:name="_GoBack"/>
+      <w:r>
+        <w:rPr>
+          <w:rFonts w:ascii="Times New Roman" w:hAnsi="Times New Roman" w:cs="Times New Roman"/>
+          <w:noProof/>
           <w:sz w:val="24"/>
           <w:szCs w:val="24"/>
         </w:rPr>
         <w:lastRenderedPageBreak/>
-        <w:t xml:space="preserve">directory of </w:t>
-      </w:r>
-      <w:proofErr w:type="gramStart"/>
-      <w:r>
-        <w:rPr>
-          <w:rFonts w:ascii="Times New Roman" w:hAnsi="Times New Roman" w:cs="Times New Roman"/>
-          <w:sz w:val="24"/>
-          <w:szCs w:val="24"/>
-        </w:rPr>
-        <w:t>where  you</w:t>
-      </w:r>
-      <w:proofErr w:type="gramEnd"/>
-      <w:r>
-        <w:rPr>
-          <w:rFonts w:ascii="Times New Roman" w:hAnsi="Times New Roman" w:cs="Times New Roman"/>
-          <w:sz w:val="24"/>
-          <w:szCs w:val="24"/>
-        </w:rPr>
-        <w:t xml:space="preserve"> copied the file to.</w:t>
-      </w:r>
-      <w:r>
-        <w:rPr>
-          <w:rFonts w:ascii="Times New Roman" w:hAnsi="Times New Roman" w:cs="Times New Roman"/>
-          <w:noProof/>
-          <w:sz w:val="24"/>
-          <w:szCs w:val="24"/>
-        </w:rPr>
         <w:drawing>
-          <wp:inline distT="0" distB="0" distL="0" distR="0" wp14:anchorId="0A3CBD7C" wp14:editId="573E04EE">
-            <wp:extent cx="4441519" cy="3306726"/>
-            <wp:effectExtent l="0" t="0" r="0" b="8255"/>
-            <wp:docPr id="9" name="Picture 9"/>
+          <wp:inline distT="0" distB="0" distL="0" distR="0">
+            <wp:extent cx="5943600" cy="4267200"/>
+            <wp:effectExtent l="0" t="0" r="0" b="0"/>
+            <wp:docPr id="42" name="Picture 42"/>
             <wp:cNvGraphicFramePr>
               <a:graphicFrameLocks xmlns:a="http://schemas.openxmlformats.org/drawingml/2006/main" noChangeAspect="1"/>
             </wp:cNvGraphicFramePr>
@@ -8332,11 +8045,11 @@
               <a:graphicData uri="http://schemas.openxmlformats.org/drawingml/2006/picture">
                 <pic:pic xmlns:pic="http://schemas.openxmlformats.org/drawingml/2006/picture">
                   <pic:nvPicPr>
-                    <pic:cNvPr id="0" name="20170627_175114.png"/>
+                    <pic:cNvPr id="42" name="2018-02-11 (20).png"/>
                     <pic:cNvPicPr/>
                   </pic:nvPicPr>
                   <pic:blipFill>
-                    <a:blip r:embed="rId15" cstate="print">
+                    <a:blip r:embed="rId15">
                       <a:extLst>
                         <a:ext uri="{28A0092B-C50C-407E-A947-70E740481C1C}">
                           <a14:useLocalDpi xmlns:a14="http://schemas.microsoft.com/office/drawing/2010/main" val="0"/>
@@ -8350,7 +8063,7 @@
                   <pic:spPr>
                     <a:xfrm>
                       <a:off x="0" y="0"/>
-                      <a:ext cx="4444214" cy="3308733"/>
+                      <a:ext cx="5943600" cy="4267200"/>
                     </a:xfrm>
                     <a:prstGeom prst="rect">
                       <a:avLst/>
@@ -8362,34 +8075,33 @@
           </wp:inline>
         </w:drawing>
       </w:r>
-    </w:p>
-    <w:p>
-      <w:pPr>
-        <w:spacing w:line="480" w:lineRule="auto"/>
-        <w:rPr>
-          <w:rFonts w:ascii="Times New Roman" w:hAnsi="Times New Roman" w:cs="Times New Roman"/>
-          <w:sz w:val="24"/>
-          <w:szCs w:val="24"/>
-        </w:rPr>
-      </w:pPr>
-      <w:r>
-        <w:rPr>
-          <w:rFonts w:ascii="Times New Roman" w:hAnsi="Times New Roman" w:cs="Times New Roman"/>
-          <w:sz w:val="24"/>
-          <w:szCs w:val="24"/>
-        </w:rPr>
-        <w:t xml:space="preserve">5.1. CHANGING PERSONAL </w:t>
-      </w:r>
-      <w:proofErr w:type="gramStart"/>
-      <w:r>
-        <w:rPr>
-          <w:rFonts w:ascii="Times New Roman" w:hAnsi="Times New Roman" w:cs="Times New Roman"/>
-          <w:sz w:val="24"/>
-          <w:szCs w:val="24"/>
-        </w:rPr>
-        <w:t>DATA :</w:t>
-      </w:r>
-      <w:proofErr w:type="gramEnd"/>
+      <w:bookmarkEnd w:id="0"/>
+      <w:r>
+        <w:rPr>
+          <w:rFonts w:ascii="Times New Roman" w:hAnsi="Times New Roman" w:cs="Times New Roman"/>
+          <w:sz w:val="24"/>
+          <w:szCs w:val="24"/>
+        </w:rPr>
+        <w:t xml:space="preserve">  </w:t>
+      </w:r>
+    </w:p>
+    <w:p>
+      <w:pPr>
+        <w:spacing w:line="480" w:lineRule="auto"/>
+        <w:rPr>
+          <w:rFonts w:ascii="Times New Roman" w:hAnsi="Times New Roman" w:cs="Times New Roman"/>
+          <w:sz w:val="24"/>
+          <w:szCs w:val="24"/>
+        </w:rPr>
+      </w:pPr>
+      <w:r>
+        <w:rPr>
+          <w:rFonts w:ascii="Times New Roman" w:hAnsi="Times New Roman" w:cs="Times New Roman"/>
+          <w:sz w:val="24"/>
+          <w:szCs w:val="24"/>
+        </w:rPr>
+        <w:t>The figure above shows the menu to go when you want to change your account settings.</w:t>
+      </w:r>
     </w:p>
     <w:p>
       <w:pPr>
@@ -8409,10 +8121,10 @@
         </w:rPr>
         <w:lastRenderedPageBreak/>
         <w:drawing>
-          <wp:inline distT="0" distB="0" distL="0" distR="0" wp14:anchorId="014FF1DC" wp14:editId="72FE3EC4">
-            <wp:extent cx="5943600" cy="4211320"/>
+          <wp:inline distT="0" distB="0" distL="0" distR="0">
+            <wp:extent cx="5943600" cy="4276090"/>
             <wp:effectExtent l="0" t="0" r="0" b="0"/>
-            <wp:docPr id="20" name="Picture 20"/>
+            <wp:docPr id="31" name="Picture 31"/>
             <wp:cNvGraphicFramePr>
               <a:graphicFrameLocks xmlns:a="http://schemas.openxmlformats.org/drawingml/2006/main" noChangeAspect="1"/>
             </wp:cNvGraphicFramePr>
@@ -8420,7 +8132,7 @@
               <a:graphicData uri="http://schemas.openxmlformats.org/drawingml/2006/picture">
                 <pic:pic xmlns:pic="http://schemas.openxmlformats.org/drawingml/2006/picture">
                   <pic:nvPicPr>
-                    <pic:cNvPr id="0" name="2017-07-07 (6).png"/>
+                    <pic:cNvPr id="31" name="2018-02-11 (18).png"/>
                     <pic:cNvPicPr/>
                   </pic:nvPicPr>
                   <pic:blipFill>
@@ -8438,7 +8150,7 @@
                   <pic:spPr>
                     <a:xfrm>
                       <a:off x="0" y="0"/>
-                      <a:ext cx="5943600" cy="4211320"/>
+                      <a:ext cx="5943600" cy="4276090"/>
                     </a:xfrm>
                     <a:prstGeom prst="rect">
                       <a:avLst/>
@@ -8450,31 +8162,23 @@
           </wp:inline>
         </w:drawing>
       </w:r>
-      <w:r>
-        <w:rPr>
-          <w:rFonts w:ascii="Times New Roman" w:hAnsi="Times New Roman" w:cs="Times New Roman"/>
-          <w:sz w:val="24"/>
-          <w:szCs w:val="24"/>
-        </w:rPr>
-        <w:t xml:space="preserve">  </w:t>
-      </w:r>
-    </w:p>
-    <w:p>
-      <w:pPr>
-        <w:spacing w:line="480" w:lineRule="auto"/>
-        <w:rPr>
-          <w:rFonts w:ascii="Times New Roman" w:hAnsi="Times New Roman" w:cs="Times New Roman"/>
-          <w:sz w:val="24"/>
-          <w:szCs w:val="24"/>
-        </w:rPr>
-      </w:pPr>
-      <w:r>
-        <w:rPr>
-          <w:rFonts w:ascii="Times New Roman" w:hAnsi="Times New Roman" w:cs="Times New Roman"/>
-          <w:sz w:val="24"/>
-          <w:szCs w:val="24"/>
-        </w:rPr>
-        <w:t>The figure above shows the menu to go when you want to change your account settings.</w:t>
+    </w:p>
+    <w:p>
+      <w:pPr>
+        <w:spacing w:line="480" w:lineRule="auto"/>
+        <w:rPr>
+          <w:rFonts w:ascii="Times New Roman" w:hAnsi="Times New Roman" w:cs="Times New Roman"/>
+          <w:sz w:val="24"/>
+          <w:szCs w:val="24"/>
+        </w:rPr>
+      </w:pPr>
+      <w:r>
+        <w:rPr>
+          <w:rFonts w:ascii="Times New Roman" w:hAnsi="Times New Roman" w:cs="Times New Roman"/>
+          <w:sz w:val="24"/>
+          <w:szCs w:val="24"/>
+        </w:rPr>
+        <w:t>Your password must be out in correctly before you can access your personal information.</w:t>
       </w:r>
     </w:p>
     <w:p>
@@ -8495,10 +8199,10 @@
         </w:rPr>
         <w:lastRenderedPageBreak/>
         <w:drawing>
-          <wp:inline distT="0" distB="0" distL="0" distR="0" wp14:anchorId="1EBAC7BD" wp14:editId="7E8D5747">
-            <wp:extent cx="5943600" cy="4255135"/>
+          <wp:inline distT="0" distB="0" distL="0" distR="0">
+            <wp:extent cx="5943600" cy="4290060"/>
             <wp:effectExtent l="0" t="0" r="0" b="0"/>
-            <wp:docPr id="21" name="Picture 21"/>
+            <wp:docPr id="30" name="Picture 30"/>
             <wp:cNvGraphicFramePr>
               <a:graphicFrameLocks xmlns:a="http://schemas.openxmlformats.org/drawingml/2006/main" noChangeAspect="1"/>
             </wp:cNvGraphicFramePr>
@@ -8506,7 +8210,7 @@
               <a:graphicData uri="http://schemas.openxmlformats.org/drawingml/2006/picture">
                 <pic:pic xmlns:pic="http://schemas.openxmlformats.org/drawingml/2006/picture">
                   <pic:nvPicPr>
-                    <pic:cNvPr id="0" name="2017-07-07 (4).png"/>
+                    <pic:cNvPr id="30" name="2018-02-11 (16).png"/>
                     <pic:cNvPicPr/>
                   </pic:nvPicPr>
                   <pic:blipFill>
@@ -8524,7 +8228,7 @@
                   <pic:spPr>
                     <a:xfrm>
                       <a:off x="0" y="0"/>
-                      <a:ext cx="5943600" cy="4255135"/>
+                      <a:ext cx="5943600" cy="4290060"/>
                     </a:xfrm>
                     <a:prstGeom prst="rect">
                       <a:avLst/>
@@ -8552,7 +8256,151 @@
           <w:sz w:val="24"/>
           <w:szCs w:val="24"/>
         </w:rPr>
-        <w:t>Your password must be out in correctly before you can access your personal information.</w:t>
+        <w:t>The figure above shows your account details and you can change your data and save when you’re done.</w:t>
+      </w:r>
+    </w:p>
+    <w:p>
+      <w:pPr>
+        <w:spacing w:line="480" w:lineRule="auto"/>
+        <w:rPr>
+          <w:rFonts w:ascii="Times New Roman" w:hAnsi="Times New Roman" w:cs="Times New Roman"/>
+          <w:sz w:val="24"/>
+          <w:szCs w:val="24"/>
+        </w:rPr>
+      </w:pPr>
+      <w:r>
+        <w:rPr>
+          <w:rFonts w:ascii="Times New Roman" w:hAnsi="Times New Roman" w:cs="Times New Roman"/>
+          <w:sz w:val="24"/>
+          <w:szCs w:val="24"/>
+        </w:rPr>
+        <w:t>5.2. H</w:t>
+      </w:r>
+      <w:r>
+        <w:rPr>
+          <w:rFonts w:ascii="Times New Roman" w:hAnsi="Times New Roman" w:cs="Times New Roman"/>
+          <w:sz w:val="24"/>
+          <w:szCs w:val="24"/>
+        </w:rPr>
+        <w:t>OW TO CREATE NOTES:</w:t>
+      </w:r>
+    </w:p>
+    <w:p>
+      <w:pPr>
+        <w:spacing w:line="480" w:lineRule="auto"/>
+        <w:rPr>
+          <w:rFonts w:ascii="Times New Roman" w:hAnsi="Times New Roman" w:cs="Times New Roman"/>
+          <w:sz w:val="24"/>
+          <w:szCs w:val="24"/>
+        </w:rPr>
+      </w:pPr>
+      <w:r>
+        <w:rPr>
+          <w:rFonts w:ascii="Times New Roman" w:hAnsi="Times New Roman" w:cs="Times New Roman"/>
+          <w:sz w:val="24"/>
+          <w:szCs w:val="24"/>
+        </w:rPr>
+        <w:t>To create notes to go to left side of the application under the search bar. You right click and three options will be given to you:</w:t>
+      </w:r>
+    </w:p>
+    <w:p>
+      <w:pPr>
+        <w:pStyle w:val="ListParagraph"/>
+        <w:numPr>
+          <w:ilvl w:val="0"/>
+          <w:numId w:val="14"/>
+        </w:numPr>
+        <w:spacing w:line="480" w:lineRule="auto"/>
+        <w:rPr>
+          <w:rFonts w:ascii="Times New Roman" w:hAnsi="Times New Roman" w:cs="Times New Roman"/>
+          <w:sz w:val="24"/>
+          <w:szCs w:val="24"/>
+        </w:rPr>
+      </w:pPr>
+      <w:r>
+        <w:rPr>
+          <w:rFonts w:ascii="Times New Roman" w:hAnsi="Times New Roman" w:cs="Times New Roman"/>
+          <w:sz w:val="24"/>
+          <w:szCs w:val="24"/>
+        </w:rPr>
+        <w:t>New note</w:t>
+      </w:r>
+    </w:p>
+    <w:p>
+      <w:pPr>
+        <w:pStyle w:val="ListParagraph"/>
+        <w:numPr>
+          <w:ilvl w:val="0"/>
+          <w:numId w:val="14"/>
+        </w:numPr>
+        <w:spacing w:line="480" w:lineRule="auto"/>
+        <w:rPr>
+          <w:rFonts w:ascii="Times New Roman" w:hAnsi="Times New Roman" w:cs="Times New Roman"/>
+          <w:sz w:val="24"/>
+          <w:szCs w:val="24"/>
+        </w:rPr>
+      </w:pPr>
+      <w:r>
+        <w:rPr>
+          <w:rFonts w:ascii="Times New Roman" w:hAnsi="Times New Roman" w:cs="Times New Roman"/>
+          <w:sz w:val="24"/>
+          <w:szCs w:val="24"/>
+        </w:rPr>
+        <w:t xml:space="preserve">Rename note </w:t>
+      </w:r>
+    </w:p>
+    <w:p>
+      <w:pPr>
+        <w:pStyle w:val="ListParagraph"/>
+        <w:numPr>
+          <w:ilvl w:val="0"/>
+          <w:numId w:val="14"/>
+        </w:numPr>
+        <w:spacing w:line="480" w:lineRule="auto"/>
+        <w:rPr>
+          <w:rFonts w:ascii="Times New Roman" w:hAnsi="Times New Roman" w:cs="Times New Roman"/>
+          <w:sz w:val="24"/>
+          <w:szCs w:val="24"/>
+        </w:rPr>
+      </w:pPr>
+      <w:r>
+        <w:rPr>
+          <w:rFonts w:ascii="Times New Roman" w:hAnsi="Times New Roman" w:cs="Times New Roman"/>
+          <w:sz w:val="24"/>
+          <w:szCs w:val="24"/>
+        </w:rPr>
+        <w:t>Delete</w:t>
+      </w:r>
+    </w:p>
+    <w:p>
+      <w:pPr>
+        <w:pStyle w:val="ListParagraph"/>
+        <w:spacing w:line="480" w:lineRule="auto"/>
+        <w:rPr>
+          <w:rFonts w:ascii="Times New Roman" w:hAnsi="Times New Roman" w:cs="Times New Roman"/>
+          <w:sz w:val="24"/>
+          <w:szCs w:val="24"/>
+        </w:rPr>
+      </w:pPr>
+    </w:p>
+    <w:p>
+      <w:pPr>
+        <w:pStyle w:val="ListParagraph"/>
+        <w:spacing w:line="480" w:lineRule="auto"/>
+        <w:rPr>
+          <w:rFonts w:ascii="Times New Roman" w:hAnsi="Times New Roman" w:cs="Times New Roman"/>
+          <w:sz w:val="24"/>
+          <w:szCs w:val="24"/>
+        </w:rPr>
+      </w:pPr>
+      <w:r>
+        <w:rPr>
+          <w:rFonts w:ascii="Times New Roman" w:hAnsi="Times New Roman" w:cs="Times New Roman"/>
+          <w:sz w:val="24"/>
+          <w:szCs w:val="24"/>
+        </w:rPr>
+        <w:lastRenderedPageBreak/>
+        <w:t>NOTE: whenever the application is being run, you must run it as administrator in order for these features to work.</w:t>
       </w:r>
     </w:p>
     <w:p>
@@ -8571,12 +8419,11 @@
           <w:sz w:val="24"/>
           <w:szCs w:val="24"/>
         </w:rPr>
-        <w:lastRenderedPageBreak/>
         <w:drawing>
-          <wp:inline distT="0" distB="0" distL="0" distR="0" wp14:anchorId="0F5A32C9" wp14:editId="125B0364">
-            <wp:extent cx="5943600" cy="3671127"/>
-            <wp:effectExtent l="0" t="0" r="0" b="5715"/>
-            <wp:docPr id="22" name="Picture 22"/>
+          <wp:inline distT="0" distB="0" distL="0" distR="0">
+            <wp:extent cx="5943600" cy="4272280"/>
+            <wp:effectExtent l="0" t="0" r="0" b="0"/>
+            <wp:docPr id="29" name="Picture 29"/>
             <wp:cNvGraphicFramePr>
               <a:graphicFrameLocks xmlns:a="http://schemas.openxmlformats.org/drawingml/2006/main" noChangeAspect="1"/>
             </wp:cNvGraphicFramePr>
@@ -8584,7 +8431,7 @@
               <a:graphicData uri="http://schemas.openxmlformats.org/drawingml/2006/picture">
                 <pic:pic xmlns:pic="http://schemas.openxmlformats.org/drawingml/2006/picture">
                   <pic:nvPicPr>
-                    <pic:cNvPr id="0" name="2017-07-07 (3).png"/>
+                    <pic:cNvPr id="29" name="2018-02-11 (14).png"/>
                     <pic:cNvPicPr/>
                   </pic:nvPicPr>
                   <pic:blipFill>
@@ -8602,7 +8449,7 @@
                   <pic:spPr>
                     <a:xfrm>
                       <a:off x="0" y="0"/>
-                      <a:ext cx="5943600" cy="3671127"/>
+                      <a:ext cx="5943600" cy="4272280"/>
                     </a:xfrm>
                     <a:prstGeom prst="rect">
                       <a:avLst/>
@@ -8624,227 +8471,6 @@
           <w:szCs w:val="24"/>
         </w:rPr>
       </w:pPr>
-      <w:r>
-        <w:rPr>
-          <w:rFonts w:ascii="Times New Roman" w:hAnsi="Times New Roman" w:cs="Times New Roman"/>
-          <w:sz w:val="24"/>
-          <w:szCs w:val="24"/>
-        </w:rPr>
-        <w:t>The figure above shows your account details and you can change your data and save when you’re done.</w:t>
-      </w:r>
-    </w:p>
-    <w:p>
-      <w:pPr>
-        <w:spacing w:line="480" w:lineRule="auto"/>
-        <w:rPr>
-          <w:rFonts w:ascii="Times New Roman" w:hAnsi="Times New Roman" w:cs="Times New Roman"/>
-          <w:sz w:val="24"/>
-          <w:szCs w:val="24"/>
-        </w:rPr>
-      </w:pPr>
-      <w:r>
-        <w:rPr>
-          <w:rFonts w:ascii="Times New Roman" w:hAnsi="Times New Roman" w:cs="Times New Roman"/>
-          <w:sz w:val="24"/>
-          <w:szCs w:val="24"/>
-        </w:rPr>
-        <w:t>5.2. H</w:t>
-      </w:r>
-      <w:r>
-        <w:rPr>
-          <w:rFonts w:ascii="Times New Roman" w:hAnsi="Times New Roman" w:cs="Times New Roman"/>
-          <w:sz w:val="24"/>
-          <w:szCs w:val="24"/>
-        </w:rPr>
-        <w:t>OW TO CREATE NOTES:</w:t>
-      </w:r>
-    </w:p>
-    <w:p>
-      <w:pPr>
-        <w:spacing w:line="480" w:lineRule="auto"/>
-        <w:rPr>
-          <w:rFonts w:ascii="Times New Roman" w:hAnsi="Times New Roman" w:cs="Times New Roman"/>
-          <w:sz w:val="24"/>
-          <w:szCs w:val="24"/>
-        </w:rPr>
-      </w:pPr>
-      <w:r>
-        <w:rPr>
-          <w:rFonts w:ascii="Times New Roman" w:hAnsi="Times New Roman" w:cs="Times New Roman"/>
-          <w:sz w:val="24"/>
-          <w:szCs w:val="24"/>
-        </w:rPr>
-        <w:t>To create notes to go to left side of the application under the search bar. You right click and three options will be given to you:</w:t>
-      </w:r>
-    </w:p>
-    <w:p>
-      <w:pPr>
-        <w:pStyle w:val="ListParagraph"/>
-        <w:numPr>
-          <w:ilvl w:val="0"/>
-          <w:numId w:val="14"/>
-        </w:numPr>
-        <w:spacing w:line="480" w:lineRule="auto"/>
-        <w:rPr>
-          <w:rFonts w:ascii="Times New Roman" w:hAnsi="Times New Roman" w:cs="Times New Roman"/>
-          <w:sz w:val="24"/>
-          <w:szCs w:val="24"/>
-        </w:rPr>
-      </w:pPr>
-      <w:r>
-        <w:rPr>
-          <w:rFonts w:ascii="Times New Roman" w:hAnsi="Times New Roman" w:cs="Times New Roman"/>
-          <w:sz w:val="24"/>
-          <w:szCs w:val="24"/>
-        </w:rPr>
-        <w:t>New note</w:t>
-      </w:r>
-    </w:p>
-    <w:p>
-      <w:pPr>
-        <w:pStyle w:val="ListParagraph"/>
-        <w:numPr>
-          <w:ilvl w:val="0"/>
-          <w:numId w:val="14"/>
-        </w:numPr>
-        <w:spacing w:line="480" w:lineRule="auto"/>
-        <w:rPr>
-          <w:rFonts w:ascii="Times New Roman" w:hAnsi="Times New Roman" w:cs="Times New Roman"/>
-          <w:sz w:val="24"/>
-          <w:szCs w:val="24"/>
-        </w:rPr>
-      </w:pPr>
-      <w:r>
-        <w:rPr>
-          <w:rFonts w:ascii="Times New Roman" w:hAnsi="Times New Roman" w:cs="Times New Roman"/>
-          <w:sz w:val="24"/>
-          <w:szCs w:val="24"/>
-        </w:rPr>
-        <w:t xml:space="preserve">Rename note </w:t>
-      </w:r>
-    </w:p>
-    <w:p>
-      <w:pPr>
-        <w:pStyle w:val="ListParagraph"/>
-        <w:numPr>
-          <w:ilvl w:val="0"/>
-          <w:numId w:val="14"/>
-        </w:numPr>
-        <w:spacing w:line="480" w:lineRule="auto"/>
-        <w:rPr>
-          <w:rFonts w:ascii="Times New Roman" w:hAnsi="Times New Roman" w:cs="Times New Roman"/>
-          <w:sz w:val="24"/>
-          <w:szCs w:val="24"/>
-        </w:rPr>
-      </w:pPr>
-      <w:r>
-        <w:rPr>
-          <w:rFonts w:ascii="Times New Roman" w:hAnsi="Times New Roman" w:cs="Times New Roman"/>
-          <w:sz w:val="24"/>
-          <w:szCs w:val="24"/>
-        </w:rPr>
-        <w:t>Delete</w:t>
-      </w:r>
-    </w:p>
-    <w:p>
-      <w:pPr>
-        <w:pStyle w:val="ListParagraph"/>
-        <w:spacing w:line="480" w:lineRule="auto"/>
-        <w:rPr>
-          <w:rFonts w:ascii="Times New Roman" w:hAnsi="Times New Roman" w:cs="Times New Roman"/>
-          <w:sz w:val="24"/>
-          <w:szCs w:val="24"/>
-        </w:rPr>
-      </w:pPr>
-    </w:p>
-    <w:p>
-      <w:pPr>
-        <w:pStyle w:val="ListParagraph"/>
-        <w:spacing w:line="480" w:lineRule="auto"/>
-        <w:rPr>
-          <w:rFonts w:ascii="Times New Roman" w:hAnsi="Times New Roman" w:cs="Times New Roman"/>
-          <w:sz w:val="24"/>
-          <w:szCs w:val="24"/>
-        </w:rPr>
-      </w:pPr>
-      <w:r>
-        <w:rPr>
-          <w:rFonts w:ascii="Times New Roman" w:hAnsi="Times New Roman" w:cs="Times New Roman"/>
-          <w:sz w:val="24"/>
-          <w:szCs w:val="24"/>
-        </w:rPr>
-        <w:t>NOTE: whenever the application is being run, you must run it as administrator in order for these features to work.</w:t>
-      </w:r>
-    </w:p>
-    <w:p>
-      <w:pPr>
-        <w:spacing w:line="480" w:lineRule="auto"/>
-        <w:rPr>
-          <w:rFonts w:ascii="Times New Roman" w:hAnsi="Times New Roman" w:cs="Times New Roman"/>
-          <w:sz w:val="24"/>
-          <w:szCs w:val="24"/>
-        </w:rPr>
-      </w:pPr>
-      <w:r>
-        <w:rPr>
-          <w:rFonts w:ascii="Times New Roman" w:hAnsi="Times New Roman" w:cs="Times New Roman"/>
-          <w:noProof/>
-          <w:sz w:val="24"/>
-          <w:szCs w:val="24"/>
-        </w:rPr>
-        <w:lastRenderedPageBreak/>
-        <w:drawing>
-          <wp:inline distT="0" distB="0" distL="0" distR="0" wp14:anchorId="489DD9E9" wp14:editId="6ABD9D87">
-            <wp:extent cx="5122609" cy="3678865"/>
-            <wp:effectExtent l="0" t="0" r="1905" b="0"/>
-            <wp:docPr id="15" name="Picture 15"/>
-            <wp:cNvGraphicFramePr>
-              <a:graphicFrameLocks xmlns:a="http://schemas.openxmlformats.org/drawingml/2006/main" noChangeAspect="1"/>
-            </wp:cNvGraphicFramePr>
-            <a:graphic xmlns:a="http://schemas.openxmlformats.org/drawingml/2006/main">
-              <a:graphicData uri="http://schemas.openxmlformats.org/drawingml/2006/picture">
-                <pic:pic xmlns:pic="http://schemas.openxmlformats.org/drawingml/2006/picture">
-                  <pic:nvPicPr>
-                    <pic:cNvPr id="0" name="20170706_160922.png"/>
-                    <pic:cNvPicPr/>
-                  </pic:nvPicPr>
-                  <pic:blipFill>
-                    <a:blip r:embed="rId19">
-                      <a:extLst>
-                        <a:ext uri="{28A0092B-C50C-407E-A947-70E740481C1C}">
-                          <a14:useLocalDpi xmlns:a14="http://schemas.microsoft.com/office/drawing/2010/main" val="0"/>
-                        </a:ext>
-                      </a:extLst>
-                    </a:blip>
-                    <a:stretch>
-                      <a:fillRect/>
-                    </a:stretch>
-                  </pic:blipFill>
-                  <pic:spPr>
-                    <a:xfrm>
-                      <a:off x="0" y="0"/>
-                      <a:ext cx="5128393" cy="3683019"/>
-                    </a:xfrm>
-                    <a:prstGeom prst="rect">
-                      <a:avLst/>
-                    </a:prstGeom>
-                  </pic:spPr>
-                </pic:pic>
-              </a:graphicData>
-            </a:graphic>
-          </wp:inline>
-        </w:drawing>
-      </w:r>
-    </w:p>
-    <w:p>
-      <w:pPr>
-        <w:spacing w:line="480" w:lineRule="auto"/>
-        <w:rPr>
-          <w:rFonts w:ascii="Times New Roman" w:hAnsi="Times New Roman" w:cs="Times New Roman"/>
-          <w:sz w:val="24"/>
-          <w:szCs w:val="24"/>
-        </w:rPr>
-      </w:pPr>
     </w:p>
     <w:p>
       <w:pPr>
@@ -9061,7 +8687,6 @@
           <w:sz w:val="24"/>
           <w:szCs w:val="24"/>
         </w:rPr>
-        <w:lastRenderedPageBreak/>
         <w:t>If the code</w:t>
       </w:r>
       <w:r>
@@ -9186,7 +8811,6 @@
         </w:rPr>
         <w:t xml:space="preserve">WHERE CAN RODIX </w:t>
       </w:r>
-      <w:proofErr w:type="gramStart"/>
       <w:r>
         <w:rPr>
           <w:rFonts w:ascii="Times New Roman" w:hAnsi="Times New Roman" w:cs="Times New Roman"/>
@@ -9195,7 +8819,6 @@
         </w:rPr>
         <w:t>BE</w:t>
       </w:r>
-      <w:proofErr w:type="gramEnd"/>
       <w:r>
         <w:rPr>
           <w:rFonts w:ascii="Times New Roman" w:hAnsi="Times New Roman" w:cs="Times New Roman"/>
@@ -9472,25 +9095,16 @@
           <w:sz w:val="24"/>
           <w:szCs w:val="24"/>
         </w:rPr>
-        <w:t xml:space="preserve"> and formulas are derived in making new drugs. Imagine having a competition with another company to release a particular drug </w:t>
-      </w:r>
-      <w:proofErr w:type="gramStart"/>
-      <w:r>
-        <w:rPr>
-          <w:rFonts w:ascii="Times New Roman" w:hAnsi="Times New Roman" w:cs="Times New Roman"/>
-          <w:sz w:val="24"/>
-          <w:szCs w:val="24"/>
-        </w:rPr>
-        <w:t>for  a</w:t>
-      </w:r>
-      <w:proofErr w:type="gramEnd"/>
-      <w:r>
-        <w:rPr>
-          <w:rFonts w:ascii="Times New Roman" w:hAnsi="Times New Roman" w:cs="Times New Roman"/>
-          <w:sz w:val="24"/>
-          <w:szCs w:val="24"/>
-        </w:rPr>
-        <w:t xml:space="preserve"> specific disease you don’t want your formulas and notes to be released to </w:t>
+        <w:t xml:space="preserve"> and formulas are derived in making new drugs. Imagine having a competition with another </w:t>
+      </w:r>
+      <w:r>
+        <w:rPr>
+          <w:rFonts w:ascii="Times New Roman" w:hAnsi="Times New Roman" w:cs="Times New Roman"/>
+          <w:sz w:val="24"/>
+          <w:szCs w:val="24"/>
+        </w:rPr>
+        <w:lastRenderedPageBreak/>
+        <w:t xml:space="preserve">company to release a particular drug for  a specific disease you don’t want your formulas and notes to be released to </w:t>
       </w:r>
       <w:r>
         <w:rPr>
@@ -9522,16 +9136,7 @@
           <w:sz w:val="24"/>
           <w:szCs w:val="24"/>
         </w:rPr>
-        <w:t xml:space="preserve">doctors will want to </w:t>
-      </w:r>
-      <w:r>
-        <w:rPr>
-          <w:rFonts w:ascii="Times New Roman" w:hAnsi="Times New Roman" w:cs="Times New Roman"/>
-          <w:sz w:val="24"/>
-          <w:szCs w:val="24"/>
-        </w:rPr>
-        <w:lastRenderedPageBreak/>
-        <w:t>sa</w:t>
+        <w:t>doctors will want to sa</w:t>
       </w:r>
       <w:r>
         <w:rPr>
@@ -9547,16 +9152,7 @@
           <w:sz w:val="24"/>
           <w:szCs w:val="24"/>
         </w:rPr>
-        <w:t xml:space="preserve"> their notes on their computers plainly (if the computer is breached it’s easy to get information</w:t>
-      </w:r>
-      <w:proofErr w:type="gramStart"/>
-      <w:r>
-        <w:rPr>
-          <w:rFonts w:ascii="Times New Roman" w:hAnsi="Times New Roman" w:cs="Times New Roman"/>
-          <w:sz w:val="24"/>
-          <w:szCs w:val="24"/>
-        </w:rPr>
-        <w:t>)  R</w:t>
+        <w:t xml:space="preserve"> their notes on their computers plainly (if the computer is breached it’s easy to get information)  R</w:t>
       </w:r>
       <w:r>
         <w:rPr>
@@ -9566,7 +9162,6 @@
         </w:rPr>
         <w:t>ODIX</w:t>
       </w:r>
-      <w:proofErr w:type="gramEnd"/>
       <w:r>
         <w:rPr>
           <w:rFonts w:ascii="Times New Roman" w:hAnsi="Times New Roman" w:cs="Times New Roman"/>
@@ -9893,6 +9488,7 @@
           <w:sz w:val="24"/>
           <w:szCs w:val="24"/>
         </w:rPr>
+        <w:lastRenderedPageBreak/>
         <w:t>Visual studio 2015 is an IDE used for developing editing and debugging apps.</w:t>
       </w:r>
     </w:p>
@@ -9959,66 +9555,563 @@
           <w:sz w:val="24"/>
           <w:szCs w:val="24"/>
         </w:rPr>
+        <w:t>The software only encrypts notes that you create and input data in, for the software cannot encrypt note created outside this software and multimedia files like pictures, videos or audio files.</w:t>
+      </w:r>
+    </w:p>
+    <w:p>
+      <w:pPr>
+        <w:spacing w:line="480" w:lineRule="auto"/>
+        <w:rPr>
+          <w:rFonts w:ascii="Times New Roman" w:hAnsi="Times New Roman" w:cs="Times New Roman"/>
+          <w:sz w:val="24"/>
+          <w:szCs w:val="24"/>
+        </w:rPr>
+      </w:pPr>
+    </w:p>
+    <w:p>
+      <w:pPr>
+        <w:spacing w:line="480" w:lineRule="auto"/>
+        <w:rPr>
+          <w:rFonts w:ascii="Times New Roman" w:hAnsi="Times New Roman" w:cs="Times New Roman"/>
+          <w:sz w:val="24"/>
+          <w:szCs w:val="24"/>
+        </w:rPr>
+      </w:pPr>
+    </w:p>
+    <w:p>
+      <w:pPr>
+        <w:spacing w:line="480" w:lineRule="auto"/>
+        <w:rPr>
+          <w:rFonts w:ascii="Times New Roman" w:hAnsi="Times New Roman" w:cs="Times New Roman"/>
+          <w:sz w:val="24"/>
+          <w:szCs w:val="24"/>
+        </w:rPr>
+      </w:pPr>
+    </w:p>
+    <w:p>
+      <w:pPr>
+        <w:spacing w:line="480" w:lineRule="auto"/>
+        <w:rPr>
+          <w:rFonts w:ascii="Times New Roman" w:hAnsi="Times New Roman" w:cs="Times New Roman"/>
+          <w:sz w:val="24"/>
+          <w:szCs w:val="24"/>
+        </w:rPr>
+      </w:pPr>
+      <w:r>
+        <w:rPr>
+          <w:rFonts w:ascii="Times New Roman" w:hAnsi="Times New Roman" w:cs="Times New Roman"/>
+          <w:b/>
+          <w:color w:val="FF0000"/>
+          <w:sz w:val="24"/>
+          <w:szCs w:val="24"/>
+        </w:rPr>
+        <w:t>6. LICENSING</w:t>
+      </w:r>
+      <w:r>
+        <w:rPr>
+          <w:rFonts w:ascii="Times New Roman" w:hAnsi="Times New Roman" w:cs="Times New Roman"/>
+          <w:sz w:val="24"/>
+          <w:szCs w:val="24"/>
+        </w:rPr>
+        <w:t>:</w:t>
+      </w:r>
+    </w:p>
+    <w:p>
+      <w:pPr>
+        <w:spacing w:line="480" w:lineRule="auto"/>
+        <w:rPr>
+          <w:rFonts w:ascii="Times New Roman" w:hAnsi="Times New Roman" w:cs="Times New Roman"/>
+          <w:sz w:val="24"/>
+          <w:szCs w:val="24"/>
+        </w:rPr>
+      </w:pPr>
+      <w:r>
+        <w:rPr>
+          <w:rFonts w:ascii="Times New Roman" w:hAnsi="Times New Roman" w:cs="Times New Roman"/>
+          <w:sz w:val="24"/>
+          <w:szCs w:val="24"/>
+        </w:rPr>
+        <w:t>Copyright (c) 2017</w:t>
+      </w:r>
+    </w:p>
+    <w:p>
+      <w:pPr>
+        <w:spacing w:line="480" w:lineRule="auto"/>
+        <w:rPr>
+          <w:rFonts w:ascii="Times New Roman" w:hAnsi="Times New Roman" w:cs="Times New Roman"/>
+          <w:sz w:val="24"/>
+          <w:szCs w:val="24"/>
+        </w:rPr>
+      </w:pPr>
+      <w:r>
+        <w:rPr>
+          <w:rFonts w:ascii="Times New Roman" w:hAnsi="Times New Roman" w:cs="Times New Roman"/>
+          <w:sz w:val="24"/>
+          <w:szCs w:val="24"/>
+        </w:rPr>
+        <w:t xml:space="preserve">  Permission </w:t>
+      </w:r>
+      <w:r>
+        <w:rPr>
+          <w:rFonts w:ascii="Times New Roman" w:hAnsi="Times New Roman" w:cs="Times New Roman"/>
+          <w:sz w:val="24"/>
+          <w:szCs w:val="24"/>
+        </w:rPr>
+        <w:t xml:space="preserve">can be </w:t>
+      </w:r>
+      <w:r>
+        <w:rPr>
+          <w:rFonts w:ascii="Times New Roman" w:hAnsi="Times New Roman" w:cs="Times New Roman"/>
+          <w:sz w:val="24"/>
+          <w:szCs w:val="24"/>
+        </w:rPr>
+        <w:t xml:space="preserve">granted to any person </w:t>
+      </w:r>
+      <w:r>
+        <w:rPr>
+          <w:rFonts w:ascii="Times New Roman" w:hAnsi="Times New Roman" w:cs="Times New Roman"/>
+          <w:sz w:val="24"/>
+          <w:szCs w:val="24"/>
+        </w:rPr>
+        <w:t>by first contacting the author, Mr. Chukwuemeka Chinedu Nwagboso</w:t>
+      </w:r>
+    </w:p>
+    <w:p>
+      <w:pPr>
+        <w:spacing w:line="480" w:lineRule="auto"/>
+        <w:rPr>
+          <w:rFonts w:ascii="Times New Roman" w:hAnsi="Times New Roman" w:cs="Times New Roman"/>
+          <w:sz w:val="24"/>
+          <w:szCs w:val="24"/>
+        </w:rPr>
+      </w:pPr>
+      <w:r>
+        <w:rPr>
+          <w:rFonts w:ascii="Times New Roman" w:hAnsi="Times New Roman" w:cs="Times New Roman"/>
+          <w:sz w:val="24"/>
+          <w:szCs w:val="24"/>
+        </w:rPr>
+        <w:t xml:space="preserve">  </w:t>
+      </w:r>
+      <w:r>
+        <w:rPr>
+          <w:rFonts w:ascii="Times New Roman" w:hAnsi="Times New Roman" w:cs="Times New Roman"/>
+          <w:sz w:val="24"/>
+          <w:szCs w:val="24"/>
+        </w:rPr>
+        <w:t>Of</w:t>
+      </w:r>
+      <w:r>
+        <w:rPr>
+          <w:rFonts w:ascii="Times New Roman" w:hAnsi="Times New Roman" w:cs="Times New Roman"/>
+          <w:sz w:val="24"/>
+          <w:szCs w:val="24"/>
+        </w:rPr>
+        <w:t xml:space="preserve"> this software and associated documentation files (the "Software"), to deal</w:t>
+      </w:r>
+    </w:p>
+    <w:p>
+      <w:pPr>
+        <w:spacing w:line="480" w:lineRule="auto"/>
+        <w:rPr>
+          <w:rFonts w:ascii="Times New Roman" w:hAnsi="Times New Roman" w:cs="Times New Roman"/>
+          <w:sz w:val="24"/>
+          <w:szCs w:val="24"/>
+        </w:rPr>
+      </w:pPr>
+      <w:r>
+        <w:rPr>
+          <w:rFonts w:ascii="Times New Roman" w:hAnsi="Times New Roman" w:cs="Times New Roman"/>
+          <w:sz w:val="24"/>
+          <w:szCs w:val="24"/>
+        </w:rPr>
+        <w:t xml:space="preserve"> </w:t>
+      </w:r>
+      <w:r>
+        <w:rPr>
+          <w:rFonts w:ascii="Times New Roman" w:hAnsi="Times New Roman" w:cs="Times New Roman"/>
+          <w:sz w:val="24"/>
+          <w:szCs w:val="24"/>
+        </w:rPr>
+        <w:t>In</w:t>
+      </w:r>
+      <w:r>
+        <w:rPr>
+          <w:rFonts w:ascii="Times New Roman" w:hAnsi="Times New Roman" w:cs="Times New Roman"/>
+          <w:sz w:val="24"/>
+          <w:szCs w:val="24"/>
+        </w:rPr>
+        <w:t xml:space="preserve"> the Software without restriction, including without limitation the rights</w:t>
+      </w:r>
+    </w:p>
+    <w:p>
+      <w:pPr>
+        <w:spacing w:line="480" w:lineRule="auto"/>
+        <w:rPr>
+          <w:rFonts w:ascii="Times New Roman" w:hAnsi="Times New Roman" w:cs="Times New Roman"/>
+          <w:sz w:val="24"/>
+          <w:szCs w:val="24"/>
+        </w:rPr>
+      </w:pPr>
+      <w:r>
+        <w:rPr>
+          <w:rFonts w:ascii="Times New Roman" w:hAnsi="Times New Roman" w:cs="Times New Roman"/>
+          <w:sz w:val="24"/>
+          <w:szCs w:val="24"/>
+        </w:rPr>
+        <w:t xml:space="preserve">  </w:t>
+      </w:r>
+      <w:r>
+        <w:rPr>
+          <w:rFonts w:ascii="Times New Roman" w:hAnsi="Times New Roman" w:cs="Times New Roman"/>
+          <w:sz w:val="24"/>
+          <w:szCs w:val="24"/>
+        </w:rPr>
+        <w:t>To</w:t>
+      </w:r>
+      <w:r>
+        <w:rPr>
+          <w:rFonts w:ascii="Times New Roman" w:hAnsi="Times New Roman" w:cs="Times New Roman"/>
+          <w:sz w:val="24"/>
+          <w:szCs w:val="24"/>
+        </w:rPr>
+        <w:t xml:space="preserve"> use the software.</w:t>
+      </w:r>
+    </w:p>
+    <w:p>
+      <w:pPr>
+        <w:spacing w:line="480" w:lineRule="auto"/>
+        <w:rPr>
+          <w:rFonts w:ascii="Times New Roman" w:hAnsi="Times New Roman" w:cs="Times New Roman"/>
+          <w:sz w:val="24"/>
+          <w:szCs w:val="24"/>
+        </w:rPr>
+      </w:pPr>
+      <w:r>
+        <w:rPr>
+          <w:rFonts w:ascii="Times New Roman" w:hAnsi="Times New Roman" w:cs="Times New Roman"/>
+          <w:sz w:val="24"/>
+          <w:szCs w:val="24"/>
+        </w:rPr>
         <w:lastRenderedPageBreak/>
-        <w:t xml:space="preserve">The software only encrypts notes that you create and input data </w:t>
-      </w:r>
-      <w:r>
-        <w:rPr>
-          <w:rFonts w:ascii="Times New Roman" w:hAnsi="Times New Roman" w:cs="Times New Roman"/>
-          <w:sz w:val="24"/>
-          <w:szCs w:val="24"/>
-        </w:rPr>
-        <w:t>in,</w:t>
-      </w:r>
-      <w:r>
-        <w:rPr>
-          <w:rFonts w:ascii="Times New Roman" w:hAnsi="Times New Roman" w:cs="Times New Roman"/>
-          <w:sz w:val="24"/>
-          <w:szCs w:val="24"/>
-        </w:rPr>
-        <w:t xml:space="preserve"> for the software cannot encrypt note created outside this software and multimedia files like pictures, videos or audio files.</w:t>
-      </w:r>
-    </w:p>
-    <w:p>
-      <w:pPr>
-        <w:spacing w:line="480" w:lineRule="auto"/>
-        <w:rPr>
-          <w:rFonts w:ascii="Times New Roman" w:hAnsi="Times New Roman" w:cs="Times New Roman"/>
-          <w:sz w:val="24"/>
-          <w:szCs w:val="24"/>
-        </w:rPr>
-      </w:pPr>
-    </w:p>
-    <w:p>
-      <w:pPr>
-        <w:spacing w:line="480" w:lineRule="auto"/>
-        <w:rPr>
-          <w:rFonts w:ascii="Times New Roman" w:hAnsi="Times New Roman" w:cs="Times New Roman"/>
-          <w:sz w:val="24"/>
-          <w:szCs w:val="24"/>
-        </w:rPr>
-      </w:pPr>
-    </w:p>
-    <w:p>
-      <w:pPr>
-        <w:spacing w:line="480" w:lineRule="auto"/>
-        <w:rPr>
-          <w:rFonts w:ascii="Times New Roman" w:hAnsi="Times New Roman" w:cs="Times New Roman"/>
-          <w:sz w:val="24"/>
-          <w:szCs w:val="24"/>
-        </w:rPr>
-      </w:pPr>
-    </w:p>
-    <w:p>
-      <w:pPr>
-        <w:spacing w:line="480" w:lineRule="auto"/>
-        <w:rPr>
-          <w:rFonts w:ascii="Times New Roman" w:hAnsi="Times New Roman" w:cs="Times New Roman"/>
-          <w:sz w:val="24"/>
-          <w:szCs w:val="24"/>
-        </w:rPr>
-      </w:pPr>
-      <w:r>
+        <w:t>However users are not allowed to copy, modify, merge, publish, distribute, sublicense, and/or sell</w:t>
+      </w:r>
+      <w:r>
+        <w:rPr>
+          <w:rFonts w:ascii="Times New Roman" w:hAnsi="Times New Roman" w:cs="Times New Roman"/>
+          <w:sz w:val="24"/>
+          <w:szCs w:val="24"/>
+        </w:rPr>
+        <w:t xml:space="preserve"> c</w:t>
+      </w:r>
+      <w:r>
+        <w:rPr>
+          <w:rFonts w:ascii="Times New Roman" w:hAnsi="Times New Roman" w:cs="Times New Roman"/>
+          <w:sz w:val="24"/>
+          <w:szCs w:val="24"/>
+        </w:rPr>
+        <w:t xml:space="preserve">opies of the Software to anybody, subject to the following conditions: </w:t>
+      </w:r>
+    </w:p>
+    <w:p>
+      <w:pPr>
+        <w:spacing w:line="480" w:lineRule="auto"/>
+        <w:rPr>
+          <w:rFonts w:ascii="Times New Roman" w:hAnsi="Times New Roman" w:cs="Times New Roman"/>
+          <w:sz w:val="24"/>
+          <w:szCs w:val="24"/>
+        </w:rPr>
+      </w:pPr>
+      <w:r>
+        <w:rPr>
+          <w:rFonts w:ascii="Times New Roman" w:hAnsi="Times New Roman" w:cs="Times New Roman"/>
+          <w:sz w:val="24"/>
+          <w:szCs w:val="24"/>
+        </w:rPr>
+        <w:t xml:space="preserve">  </w:t>
+      </w:r>
+    </w:p>
+    <w:p>
+      <w:pPr>
+        <w:spacing w:line="480" w:lineRule="auto"/>
+        <w:rPr>
+          <w:rFonts w:ascii="Times New Roman" w:hAnsi="Times New Roman" w:cs="Times New Roman"/>
+          <w:sz w:val="24"/>
+          <w:szCs w:val="24"/>
+        </w:rPr>
+      </w:pPr>
+      <w:r>
+        <w:rPr>
+          <w:rFonts w:ascii="Times New Roman" w:hAnsi="Times New Roman" w:cs="Times New Roman"/>
+          <w:sz w:val="24"/>
+          <w:szCs w:val="24"/>
+        </w:rPr>
+        <w:t xml:space="preserve">  The above copyright notice and this permission notice shall be included in</w:t>
+      </w:r>
+    </w:p>
+    <w:p>
+      <w:pPr>
+        <w:spacing w:line="480" w:lineRule="auto"/>
+        <w:rPr>
+          <w:rFonts w:ascii="Times New Roman" w:hAnsi="Times New Roman" w:cs="Times New Roman"/>
+          <w:sz w:val="24"/>
+          <w:szCs w:val="24"/>
+        </w:rPr>
+      </w:pPr>
+      <w:r>
+        <w:rPr>
+          <w:rFonts w:ascii="Times New Roman" w:hAnsi="Times New Roman" w:cs="Times New Roman"/>
+          <w:sz w:val="24"/>
+          <w:szCs w:val="24"/>
+        </w:rPr>
+        <w:t xml:space="preserve">  All copies or substantial portions of the Software.</w:t>
+      </w:r>
+    </w:p>
+    <w:p>
+      <w:pPr>
+        <w:spacing w:line="480" w:lineRule="auto"/>
+        <w:rPr>
+          <w:rFonts w:ascii="Times New Roman" w:hAnsi="Times New Roman" w:cs="Times New Roman"/>
+          <w:sz w:val="24"/>
+          <w:szCs w:val="24"/>
+        </w:rPr>
+      </w:pPr>
+      <w:r>
+        <w:rPr>
+          <w:rFonts w:ascii="Times New Roman" w:hAnsi="Times New Roman" w:cs="Times New Roman"/>
+          <w:sz w:val="24"/>
+          <w:szCs w:val="24"/>
+        </w:rPr>
+        <w:t xml:space="preserve">  </w:t>
+      </w:r>
+    </w:p>
+    <w:p>
+      <w:pPr>
+        <w:spacing w:line="480" w:lineRule="auto"/>
+        <w:rPr>
+          <w:rFonts w:ascii="Times New Roman" w:hAnsi="Times New Roman" w:cs="Times New Roman"/>
+          <w:sz w:val="24"/>
+          <w:szCs w:val="24"/>
+        </w:rPr>
+      </w:pPr>
+      <w:r>
+        <w:rPr>
+          <w:rFonts w:ascii="Times New Roman" w:hAnsi="Times New Roman" w:cs="Times New Roman"/>
+          <w:sz w:val="24"/>
+          <w:szCs w:val="24"/>
+        </w:rPr>
+        <w:t>THE SOFTWARE IS PROVIDED "AS IS", WITHOUT WARRANTY OF ANY KIND, EXPRESS OR</w:t>
+      </w:r>
+      <w:r>
+        <w:rPr>
+          <w:rFonts w:ascii="Times New Roman" w:hAnsi="Times New Roman" w:cs="Times New Roman"/>
+          <w:sz w:val="24"/>
+          <w:szCs w:val="24"/>
+        </w:rPr>
+        <w:t xml:space="preserve"> </w:t>
+      </w:r>
+      <w:r>
+        <w:rPr>
+          <w:rFonts w:ascii="Times New Roman" w:hAnsi="Times New Roman" w:cs="Times New Roman"/>
+          <w:sz w:val="24"/>
+          <w:szCs w:val="24"/>
+        </w:rPr>
+        <w:t>IMPLIED, INCLUDING BUT NOT LIMITED TO THE WARRANTIES OF MERCHANTABILITY,</w:t>
+      </w:r>
+    </w:p>
+    <w:p>
+      <w:pPr>
+        <w:spacing w:line="480" w:lineRule="auto"/>
+        <w:rPr>
+          <w:rFonts w:ascii="Times New Roman" w:hAnsi="Times New Roman" w:cs="Times New Roman"/>
+          <w:sz w:val="24"/>
+          <w:szCs w:val="24"/>
+        </w:rPr>
+      </w:pPr>
+      <w:r>
+        <w:rPr>
+          <w:rFonts w:ascii="Times New Roman" w:hAnsi="Times New Roman" w:cs="Times New Roman"/>
+          <w:sz w:val="24"/>
+          <w:szCs w:val="24"/>
+        </w:rPr>
+        <w:t>FITNESS FOR A PARTICULAR PURPOSE AND NONINFRINGEMENT. IN NO EVENT SHALL THE</w:t>
+      </w:r>
+      <w:r>
+        <w:rPr>
+          <w:rFonts w:ascii="Times New Roman" w:hAnsi="Times New Roman" w:cs="Times New Roman"/>
+          <w:sz w:val="24"/>
+          <w:szCs w:val="24"/>
+        </w:rPr>
+        <w:t xml:space="preserve"> </w:t>
+      </w:r>
+      <w:r>
+        <w:rPr>
+          <w:rFonts w:ascii="Times New Roman" w:hAnsi="Times New Roman" w:cs="Times New Roman"/>
+          <w:sz w:val="24"/>
+          <w:szCs w:val="24"/>
+        </w:rPr>
+        <w:t>AUTHOR OR COPYRIGHT HOLDERS BE LIABLE FOR ANY CLAIM, DAMAGES OR OTHER</w:t>
+      </w:r>
+      <w:r>
+        <w:rPr>
+          <w:rFonts w:ascii="Times New Roman" w:hAnsi="Times New Roman" w:cs="Times New Roman"/>
+          <w:sz w:val="24"/>
+          <w:szCs w:val="24"/>
+        </w:rPr>
+        <w:t xml:space="preserve"> </w:t>
+      </w:r>
+      <w:r>
+        <w:rPr>
+          <w:rFonts w:ascii="Times New Roman" w:hAnsi="Times New Roman" w:cs="Times New Roman"/>
+          <w:sz w:val="24"/>
+          <w:szCs w:val="24"/>
+        </w:rPr>
+        <w:t>LIABILITY, WHETHER IN AN ACTION OF CONTRACT, TORT OR OTHERWISE, ARISING FROM,</w:t>
+      </w:r>
+      <w:r>
+        <w:rPr>
+          <w:rFonts w:ascii="Times New Roman" w:hAnsi="Times New Roman" w:cs="Times New Roman"/>
+          <w:sz w:val="24"/>
+          <w:szCs w:val="24"/>
+        </w:rPr>
+        <w:t xml:space="preserve"> </w:t>
+      </w:r>
+      <w:r>
+        <w:rPr>
+          <w:rFonts w:ascii="Times New Roman" w:hAnsi="Times New Roman" w:cs="Times New Roman"/>
+          <w:sz w:val="24"/>
+          <w:szCs w:val="24"/>
+        </w:rPr>
+        <w:t>OUT OF OR IN CONNECTION WITH THE SOFTWARE OR THE USE OR OTHER DEALINGS IN</w:t>
+      </w:r>
+      <w:r>
+        <w:rPr>
+          <w:rFonts w:ascii="Times New Roman" w:hAnsi="Times New Roman" w:cs="Times New Roman"/>
+          <w:sz w:val="24"/>
+          <w:szCs w:val="24"/>
+        </w:rPr>
+        <w:t xml:space="preserve"> </w:t>
+      </w:r>
+      <w:r>
+        <w:rPr>
+          <w:rFonts w:ascii="Times New Roman" w:hAnsi="Times New Roman" w:cs="Times New Roman"/>
+          <w:sz w:val="24"/>
+          <w:szCs w:val="24"/>
+        </w:rPr>
+        <w:t>THE SOFTWARE.</w:t>
+      </w:r>
+    </w:p>
+    <w:p>
+      <w:pPr>
+        <w:spacing w:line="480" w:lineRule="auto"/>
+        <w:ind w:left="720"/>
+        <w:rPr>
+          <w:rFonts w:ascii="Times New Roman" w:hAnsi="Times New Roman" w:cs="Times New Roman"/>
+          <w:sz w:val="24"/>
+          <w:szCs w:val="24"/>
+        </w:rPr>
+      </w:pPr>
+    </w:p>
+    <w:p>
+      <w:pPr>
+        <w:spacing w:line="480" w:lineRule="auto"/>
+        <w:ind w:left="720"/>
+        <w:rPr>
+          <w:rFonts w:ascii="Times New Roman" w:hAnsi="Times New Roman" w:cs="Times New Roman"/>
+          <w:sz w:val="24"/>
+          <w:szCs w:val="24"/>
+        </w:rPr>
+      </w:pPr>
+    </w:p>
+    <w:p>
+      <w:pPr>
+        <w:spacing w:line="480" w:lineRule="auto"/>
+        <w:ind w:left="720"/>
+        <w:rPr>
+          <w:rFonts w:ascii="Times New Roman" w:hAnsi="Times New Roman" w:cs="Times New Roman"/>
+          <w:b/>
+          <w:sz w:val="24"/>
+          <w:szCs w:val="24"/>
+        </w:rPr>
+      </w:pPr>
+    </w:p>
+    <w:p>
+      <w:pPr>
+        <w:spacing w:line="480" w:lineRule="auto"/>
+        <w:ind w:left="720"/>
+        <w:rPr>
+          <w:rFonts w:ascii="Times New Roman" w:hAnsi="Times New Roman" w:cs="Times New Roman"/>
+          <w:b/>
+          <w:sz w:val="24"/>
+          <w:szCs w:val="24"/>
+        </w:rPr>
+      </w:pPr>
+    </w:p>
+    <w:p>
+      <w:pPr>
+        <w:spacing w:line="480" w:lineRule="auto"/>
+        <w:ind w:left="720"/>
+        <w:rPr>
+          <w:rFonts w:ascii="Times New Roman" w:hAnsi="Times New Roman" w:cs="Times New Roman"/>
+          <w:b/>
+          <w:sz w:val="24"/>
+          <w:szCs w:val="24"/>
+        </w:rPr>
+      </w:pPr>
+    </w:p>
+    <w:p>
+      <w:pPr>
+        <w:spacing w:line="480" w:lineRule="auto"/>
+        <w:ind w:left="720"/>
+        <w:rPr>
+          <w:rFonts w:ascii="Times New Roman" w:hAnsi="Times New Roman" w:cs="Times New Roman"/>
+          <w:b/>
+          <w:sz w:val="24"/>
+          <w:szCs w:val="24"/>
+        </w:rPr>
+      </w:pPr>
+    </w:p>
+    <w:p>
+      <w:pPr>
+        <w:spacing w:line="480" w:lineRule="auto"/>
+        <w:ind w:left="720"/>
+        <w:rPr>
+          <w:rFonts w:ascii="Times New Roman" w:hAnsi="Times New Roman" w:cs="Times New Roman"/>
+          <w:b/>
+          <w:sz w:val="24"/>
+          <w:szCs w:val="24"/>
+        </w:rPr>
+      </w:pPr>
+    </w:p>
+    <w:p>
+      <w:pPr>
+        <w:spacing w:line="480" w:lineRule="auto"/>
+        <w:ind w:left="720"/>
+        <w:rPr>
+          <w:rFonts w:ascii="Times New Roman" w:hAnsi="Times New Roman" w:cs="Times New Roman"/>
+          <w:b/>
+          <w:sz w:val="24"/>
+          <w:szCs w:val="24"/>
+        </w:rPr>
+      </w:pPr>
+    </w:p>
+    <w:p>
+      <w:pPr>
+        <w:spacing w:line="480" w:lineRule="auto"/>
+        <w:ind w:left="720"/>
+        <w:rPr>
+          <w:rFonts w:ascii="Times New Roman" w:hAnsi="Times New Roman" w:cs="Times New Roman"/>
+          <w:b/>
+          <w:sz w:val="24"/>
+          <w:szCs w:val="24"/>
+        </w:rPr>
+      </w:pPr>
+    </w:p>
+    <w:p>
+      <w:pPr>
+        <w:pStyle w:val="ListParagraph"/>
+        <w:spacing w:line="480" w:lineRule="auto"/>
+        <w:ind w:left="1080"/>
         <w:rPr>
           <w:rFonts w:ascii="Times New Roman" w:hAnsi="Times New Roman" w:cs="Times New Roman"/>
           <w:b/>
@@ -10026,282 +10119,154 @@
           <w:sz w:val="24"/>
           <w:szCs w:val="24"/>
         </w:rPr>
-        <w:t>6. LICENSING</w:t>
-      </w:r>
-      <w:r>
-        <w:rPr>
-          <w:rFonts w:ascii="Times New Roman" w:hAnsi="Times New Roman" w:cs="Times New Roman"/>
-          <w:sz w:val="24"/>
-          <w:szCs w:val="24"/>
-        </w:rPr>
-        <w:t>:</w:t>
-      </w:r>
-    </w:p>
-    <w:p>
-      <w:pPr>
-        <w:spacing w:line="480" w:lineRule="auto"/>
-        <w:rPr>
-          <w:rFonts w:ascii="Times New Roman" w:hAnsi="Times New Roman" w:cs="Times New Roman"/>
-          <w:sz w:val="24"/>
-          <w:szCs w:val="24"/>
-        </w:rPr>
-      </w:pPr>
-      <w:r>
-        <w:rPr>
-          <w:rFonts w:ascii="Times New Roman" w:hAnsi="Times New Roman" w:cs="Times New Roman"/>
-          <w:sz w:val="24"/>
-          <w:szCs w:val="24"/>
-        </w:rPr>
-        <w:t>Copyright (c) 2017</w:t>
-      </w:r>
-    </w:p>
-    <w:p>
-      <w:pPr>
-        <w:spacing w:line="480" w:lineRule="auto"/>
-        <w:rPr>
-          <w:rFonts w:ascii="Times New Roman" w:hAnsi="Times New Roman" w:cs="Times New Roman"/>
-          <w:sz w:val="24"/>
-          <w:szCs w:val="24"/>
-        </w:rPr>
-      </w:pPr>
-      <w:r>
-        <w:rPr>
-          <w:rFonts w:ascii="Times New Roman" w:hAnsi="Times New Roman" w:cs="Times New Roman"/>
-          <w:sz w:val="24"/>
-          <w:szCs w:val="24"/>
-        </w:rPr>
-        <w:t xml:space="preserve">  Permission </w:t>
-      </w:r>
-      <w:r>
-        <w:rPr>
-          <w:rFonts w:ascii="Times New Roman" w:hAnsi="Times New Roman" w:cs="Times New Roman"/>
-          <w:sz w:val="24"/>
-          <w:szCs w:val="24"/>
-        </w:rPr>
-        <w:t xml:space="preserve">can be </w:t>
-      </w:r>
-      <w:r>
-        <w:rPr>
-          <w:rFonts w:ascii="Times New Roman" w:hAnsi="Times New Roman" w:cs="Times New Roman"/>
-          <w:sz w:val="24"/>
-          <w:szCs w:val="24"/>
-        </w:rPr>
-        <w:t xml:space="preserve">granted to any person </w:t>
-      </w:r>
-      <w:r>
-        <w:rPr>
-          <w:rFonts w:ascii="Times New Roman" w:hAnsi="Times New Roman" w:cs="Times New Roman"/>
-          <w:sz w:val="24"/>
-          <w:szCs w:val="24"/>
-        </w:rPr>
-        <w:t>by first contacting the author, Mr. Chukwuemeka Chinedu Nwagboso</w:t>
-      </w:r>
-    </w:p>
-    <w:p>
-      <w:pPr>
-        <w:spacing w:line="480" w:lineRule="auto"/>
-        <w:rPr>
-          <w:rFonts w:ascii="Times New Roman" w:hAnsi="Times New Roman" w:cs="Times New Roman"/>
-          <w:sz w:val="24"/>
-          <w:szCs w:val="24"/>
-        </w:rPr>
-      </w:pPr>
-      <w:r>
-        <w:rPr>
-          <w:rFonts w:ascii="Times New Roman" w:hAnsi="Times New Roman" w:cs="Times New Roman"/>
-          <w:sz w:val="24"/>
-          <w:szCs w:val="24"/>
-        </w:rPr>
-        <w:t xml:space="preserve">  </w:t>
-      </w:r>
-      <w:r>
-        <w:rPr>
-          <w:rFonts w:ascii="Times New Roman" w:hAnsi="Times New Roman" w:cs="Times New Roman"/>
-          <w:sz w:val="24"/>
-          <w:szCs w:val="24"/>
-        </w:rPr>
-        <w:t>Of</w:t>
-      </w:r>
-      <w:r>
-        <w:rPr>
-          <w:rFonts w:ascii="Times New Roman" w:hAnsi="Times New Roman" w:cs="Times New Roman"/>
-          <w:sz w:val="24"/>
-          <w:szCs w:val="24"/>
-        </w:rPr>
-        <w:t xml:space="preserve"> this software and associated documentation files (the "Software"), to deal</w:t>
-      </w:r>
-    </w:p>
-    <w:p>
-      <w:pPr>
-        <w:spacing w:line="480" w:lineRule="auto"/>
-        <w:rPr>
-          <w:rFonts w:ascii="Times New Roman" w:hAnsi="Times New Roman" w:cs="Times New Roman"/>
-          <w:sz w:val="24"/>
-          <w:szCs w:val="24"/>
-        </w:rPr>
-      </w:pPr>
-      <w:r>
-        <w:rPr>
-          <w:rFonts w:ascii="Times New Roman" w:hAnsi="Times New Roman" w:cs="Times New Roman"/>
+      </w:pPr>
+    </w:p>
+    <w:p>
+      <w:pPr>
+        <w:pStyle w:val="ListParagraph"/>
+        <w:spacing w:line="480" w:lineRule="auto"/>
+        <w:ind w:left="1080"/>
+        <w:rPr>
+          <w:rFonts w:ascii="Times New Roman" w:hAnsi="Times New Roman" w:cs="Times New Roman"/>
+          <w:b/>
+          <w:sz w:val="24"/>
+          <w:szCs w:val="24"/>
+        </w:rPr>
+      </w:pPr>
+      <w:r>
+        <w:rPr>
+          <w:rFonts w:ascii="Times New Roman" w:hAnsi="Times New Roman" w:cs="Times New Roman"/>
+          <w:b/>
+          <w:color w:val="FF0000"/>
+          <w:sz w:val="24"/>
+          <w:szCs w:val="24"/>
+        </w:rPr>
+        <w:t>7. SUMMARY</w:t>
+      </w:r>
+      <w:r>
+        <w:rPr>
+          <w:rFonts w:ascii="Times New Roman" w:hAnsi="Times New Roman" w:cs="Times New Roman"/>
+          <w:b/>
           <w:sz w:val="24"/>
           <w:szCs w:val="24"/>
         </w:rPr>
         <w:t xml:space="preserve"> </w:t>
       </w:r>
-      <w:r>
-        <w:rPr>
-          <w:rFonts w:ascii="Times New Roman" w:hAnsi="Times New Roman" w:cs="Times New Roman"/>
-          <w:sz w:val="24"/>
-          <w:szCs w:val="24"/>
-        </w:rPr>
-        <w:t>In</w:t>
-      </w:r>
-      <w:r>
-        <w:rPr>
-          <w:rFonts w:ascii="Times New Roman" w:hAnsi="Times New Roman" w:cs="Times New Roman"/>
-          <w:sz w:val="24"/>
-          <w:szCs w:val="24"/>
-        </w:rPr>
-        <w:t xml:space="preserve"> the Software without restriction, including without limitation the rights</w:t>
-      </w:r>
-    </w:p>
-    <w:p>
-      <w:pPr>
-        <w:spacing w:line="480" w:lineRule="auto"/>
-        <w:rPr>
-          <w:rFonts w:ascii="Times New Roman" w:hAnsi="Times New Roman" w:cs="Times New Roman"/>
-          <w:sz w:val="24"/>
-          <w:szCs w:val="24"/>
-        </w:rPr>
-      </w:pPr>
-      <w:r>
-        <w:rPr>
-          <w:rFonts w:ascii="Times New Roman" w:hAnsi="Times New Roman" w:cs="Times New Roman"/>
-          <w:sz w:val="24"/>
-          <w:szCs w:val="24"/>
-        </w:rPr>
-        <w:t xml:space="preserve">  </w:t>
-      </w:r>
-      <w:proofErr w:type="gramStart"/>
-      <w:r>
-        <w:rPr>
-          <w:rFonts w:ascii="Times New Roman" w:hAnsi="Times New Roman" w:cs="Times New Roman"/>
-          <w:sz w:val="24"/>
-          <w:szCs w:val="24"/>
-        </w:rPr>
-        <w:t>To</w:t>
-      </w:r>
-      <w:r>
-        <w:rPr>
-          <w:rFonts w:ascii="Times New Roman" w:hAnsi="Times New Roman" w:cs="Times New Roman"/>
-          <w:sz w:val="24"/>
-          <w:szCs w:val="24"/>
-        </w:rPr>
-        <w:t xml:space="preserve"> use the software.</w:t>
-      </w:r>
-      <w:proofErr w:type="gramEnd"/>
-    </w:p>
-    <w:p>
-      <w:pPr>
-        <w:spacing w:line="480" w:lineRule="auto"/>
-        <w:rPr>
-          <w:rFonts w:ascii="Times New Roman" w:hAnsi="Times New Roman" w:cs="Times New Roman"/>
-          <w:sz w:val="24"/>
-          <w:szCs w:val="24"/>
-        </w:rPr>
-      </w:pPr>
-      <w:r>
-        <w:rPr>
-          <w:rFonts w:ascii="Times New Roman" w:hAnsi="Times New Roman" w:cs="Times New Roman"/>
-          <w:sz w:val="24"/>
-          <w:szCs w:val="24"/>
-        </w:rPr>
-        <w:t>However users are not allowed to copy, modify, merge, publish, distribute, sublicense, and/or sell</w:t>
-      </w:r>
-      <w:r>
-        <w:rPr>
-          <w:rFonts w:ascii="Times New Roman" w:hAnsi="Times New Roman" w:cs="Times New Roman"/>
-          <w:sz w:val="24"/>
-          <w:szCs w:val="24"/>
-        </w:rPr>
-        <w:t xml:space="preserve"> c</w:t>
-      </w:r>
-      <w:r>
-        <w:rPr>
-          <w:rFonts w:ascii="Times New Roman" w:hAnsi="Times New Roman" w:cs="Times New Roman"/>
-          <w:sz w:val="24"/>
-          <w:szCs w:val="24"/>
-        </w:rPr>
-        <w:t xml:space="preserve">opies of the Software to anybody, subject to the following conditions: </w:t>
-      </w:r>
-    </w:p>
-    <w:p>
-      <w:pPr>
-        <w:spacing w:line="480" w:lineRule="auto"/>
-        <w:rPr>
-          <w:rFonts w:ascii="Times New Roman" w:hAnsi="Times New Roman" w:cs="Times New Roman"/>
-          <w:sz w:val="24"/>
-          <w:szCs w:val="24"/>
-        </w:rPr>
-      </w:pPr>
-      <w:r>
-        <w:rPr>
-          <w:rFonts w:ascii="Times New Roman" w:hAnsi="Times New Roman" w:cs="Times New Roman"/>
-          <w:sz w:val="24"/>
-          <w:szCs w:val="24"/>
-        </w:rPr>
-        <w:t xml:space="preserve">  </w:t>
-      </w:r>
-    </w:p>
-    <w:p>
-      <w:pPr>
-        <w:spacing w:line="480" w:lineRule="auto"/>
-        <w:rPr>
-          <w:rFonts w:ascii="Times New Roman" w:hAnsi="Times New Roman" w:cs="Times New Roman"/>
-          <w:sz w:val="24"/>
-          <w:szCs w:val="24"/>
-        </w:rPr>
-      </w:pPr>
-      <w:r>
-        <w:rPr>
-          <w:rFonts w:ascii="Times New Roman" w:hAnsi="Times New Roman" w:cs="Times New Roman"/>
-          <w:sz w:val="24"/>
-          <w:szCs w:val="24"/>
-        </w:rPr>
-        <w:t xml:space="preserve">  The above copyright notice and this permission notice shall be included in</w:t>
-      </w:r>
-    </w:p>
-    <w:p>
-      <w:pPr>
-        <w:spacing w:line="480" w:lineRule="auto"/>
-        <w:rPr>
-          <w:rFonts w:ascii="Times New Roman" w:hAnsi="Times New Roman" w:cs="Times New Roman"/>
-          <w:sz w:val="24"/>
-          <w:szCs w:val="24"/>
-        </w:rPr>
-      </w:pPr>
-      <w:r>
-        <w:rPr>
-          <w:rFonts w:ascii="Times New Roman" w:hAnsi="Times New Roman" w:cs="Times New Roman"/>
-          <w:sz w:val="24"/>
-          <w:szCs w:val="24"/>
-        </w:rPr>
-        <w:t xml:space="preserve">  </w:t>
-      </w:r>
-      <w:proofErr w:type="gramStart"/>
-      <w:r>
-        <w:rPr>
-          <w:rFonts w:ascii="Times New Roman" w:hAnsi="Times New Roman" w:cs="Times New Roman"/>
-          <w:sz w:val="24"/>
-          <w:szCs w:val="24"/>
-        </w:rPr>
-        <w:t>All copies or substantial portions of the Software.</w:t>
-      </w:r>
-      <w:proofErr w:type="gramEnd"/>
-    </w:p>
-    <w:p>
-      <w:pPr>
-        <w:spacing w:line="480" w:lineRule="auto"/>
+    </w:p>
+    <w:p>
+      <w:pPr>
+        <w:spacing w:line="480" w:lineRule="auto"/>
+        <w:ind w:left="720"/>
+        <w:rPr>
+          <w:rFonts w:ascii="Times New Roman" w:hAnsi="Times New Roman" w:cs="Times New Roman"/>
+          <w:sz w:val="24"/>
+          <w:szCs w:val="24"/>
+        </w:rPr>
+      </w:pPr>
+      <w:r>
+        <w:rPr>
+          <w:rFonts w:ascii="Times New Roman" w:hAnsi="Times New Roman" w:cs="Times New Roman"/>
+          <w:sz w:val="24"/>
+          <w:szCs w:val="24"/>
+        </w:rPr>
+        <w:t>This project is aimed at designing and implementing an encrypted dairy which helps in improving the privacy and security of users who still want to be keeping notes digitally. From the statistics of those that have tested the project, it is safe to say that the use of the application improves privacy and authencation of user’s notes.</w:t>
+      </w:r>
+    </w:p>
+    <w:p>
+      <w:pPr>
+        <w:pStyle w:val="ListParagraph"/>
+        <w:spacing w:line="480" w:lineRule="auto"/>
+        <w:ind w:left="1080"/>
+        <w:rPr>
+          <w:rFonts w:ascii="Times New Roman" w:hAnsi="Times New Roman" w:cs="Times New Roman"/>
+          <w:b/>
+          <w:color w:val="FF0000"/>
+          <w:sz w:val="24"/>
+          <w:szCs w:val="24"/>
+        </w:rPr>
+      </w:pPr>
+      <w:r>
+        <w:rPr>
+          <w:rFonts w:ascii="Times New Roman" w:hAnsi="Times New Roman" w:cs="Times New Roman"/>
+          <w:b/>
+          <w:color w:val="FF0000"/>
+          <w:sz w:val="24"/>
+          <w:szCs w:val="24"/>
+        </w:rPr>
+        <w:t>8. CONCLUSION AND RECOMMENDATIONS</w:t>
+      </w:r>
+    </w:p>
+    <w:p>
+      <w:pPr>
+        <w:pStyle w:val="ListParagraph"/>
+        <w:spacing w:line="480" w:lineRule="auto"/>
+        <w:ind w:left="360"/>
+        <w:rPr>
+          <w:rFonts w:ascii="Times New Roman" w:hAnsi="Times New Roman" w:cs="Times New Roman"/>
+          <w:sz w:val="24"/>
+          <w:szCs w:val="24"/>
+        </w:rPr>
+      </w:pPr>
+      <w:r>
+        <w:rPr>
+          <w:rFonts w:ascii="Times New Roman" w:hAnsi="Times New Roman" w:cs="Times New Roman"/>
+          <w:b/>
+          <w:sz w:val="24"/>
+          <w:szCs w:val="24"/>
+        </w:rPr>
+        <w:t xml:space="preserve"> </w:t>
+      </w:r>
+      <w:r>
+        <w:rPr>
+          <w:rFonts w:ascii="Times New Roman" w:hAnsi="Times New Roman" w:cs="Times New Roman"/>
+          <w:sz w:val="24"/>
+          <w:szCs w:val="24"/>
+        </w:rPr>
+        <w:t>The world of computers and Mathematics are really growing rampantly now and people should take good use of this and educate themselves more on how it could be of advantage to them</w:t>
+      </w:r>
+    </w:p>
+    <w:p>
+      <w:pPr>
+        <w:spacing w:line="480" w:lineRule="auto"/>
+        <w:ind w:left="720"/>
+        <w:rPr>
+          <w:rFonts w:ascii="Times New Roman" w:hAnsi="Times New Roman" w:cs="Times New Roman"/>
+          <w:sz w:val="24"/>
+          <w:szCs w:val="24"/>
+        </w:rPr>
+      </w:pPr>
+      <w:r>
+        <w:rPr>
+          <w:rFonts w:ascii="Times New Roman" w:hAnsi="Times New Roman" w:cs="Times New Roman"/>
+          <w:sz w:val="24"/>
+          <w:szCs w:val="24"/>
+        </w:rPr>
+        <w:t>The software can help save a lot of people hacking , petty stealing and outrageous amount of money paid to get secured servers to store information only you want to have access to.</w:t>
+      </w:r>
+    </w:p>
+    <w:p>
+      <w:pPr>
+        <w:spacing w:line="480" w:lineRule="auto"/>
+        <w:ind w:left="720"/>
+        <w:rPr>
+          <w:rFonts w:ascii="Times New Roman" w:hAnsi="Times New Roman" w:cs="Times New Roman"/>
+          <w:sz w:val="24"/>
+          <w:szCs w:val="24"/>
+        </w:rPr>
+      </w:pPr>
+      <w:r>
+        <w:rPr>
+          <w:rFonts w:ascii="Times New Roman" w:hAnsi="Times New Roman" w:cs="Times New Roman"/>
+          <w:sz w:val="24"/>
+          <w:szCs w:val="24"/>
+        </w:rPr>
+        <w:t xml:space="preserve">In conclusion the project has vividly explained ,designed and implemented an application that save and encrypt notes. </w:t>
+      </w:r>
+    </w:p>
+    <w:p>
+      <w:pPr>
+        <w:spacing w:line="480" w:lineRule="auto"/>
+        <w:ind w:left="720"/>
         <w:rPr>
           <w:rFonts w:ascii="Times New Roman" w:hAnsi="Times New Roman" w:cs="Times New Roman"/>
           <w:sz w:val="24"/>
@@ -10315,133 +10280,7 @@
           <w:szCs w:val="24"/>
         </w:rPr>
         <w:lastRenderedPageBreak/>
-        <w:t xml:space="preserve">  </w:t>
-      </w:r>
-    </w:p>
-    <w:p>
-      <w:pPr>
-        <w:spacing w:line="480" w:lineRule="auto"/>
-        <w:rPr>
-          <w:rFonts w:ascii="Times New Roman" w:hAnsi="Times New Roman" w:cs="Times New Roman"/>
-          <w:sz w:val="24"/>
-          <w:szCs w:val="24"/>
-        </w:rPr>
-      </w:pPr>
-      <w:r>
-        <w:rPr>
-          <w:rFonts w:ascii="Times New Roman" w:hAnsi="Times New Roman" w:cs="Times New Roman"/>
-          <w:sz w:val="24"/>
-          <w:szCs w:val="24"/>
-        </w:rPr>
-        <w:t>THE SOFTWARE IS PROVIDED "AS IS", WITHOUT WARRANTY OF ANY KIND, EXPRESS OR</w:t>
-      </w:r>
-      <w:r>
-        <w:rPr>
-          <w:rFonts w:ascii="Times New Roman" w:hAnsi="Times New Roman" w:cs="Times New Roman"/>
-          <w:sz w:val="24"/>
-          <w:szCs w:val="24"/>
-        </w:rPr>
-        <w:t xml:space="preserve"> </w:t>
-      </w:r>
-      <w:r>
-        <w:rPr>
-          <w:rFonts w:ascii="Times New Roman" w:hAnsi="Times New Roman" w:cs="Times New Roman"/>
-          <w:sz w:val="24"/>
-          <w:szCs w:val="24"/>
-        </w:rPr>
-        <w:t>IMPLIED, INCLUDING BUT NOT LIMITED TO THE WARRANTIES OF MERCHANTABILITY,</w:t>
-      </w:r>
-    </w:p>
-    <w:p>
-      <w:pPr>
-        <w:spacing w:line="480" w:lineRule="auto"/>
-        <w:rPr>
-          <w:rFonts w:ascii="Times New Roman" w:hAnsi="Times New Roman" w:cs="Times New Roman"/>
-          <w:sz w:val="24"/>
-          <w:szCs w:val="24"/>
-        </w:rPr>
-      </w:pPr>
-      <w:proofErr w:type="gramStart"/>
-      <w:r>
-        <w:rPr>
-          <w:rFonts w:ascii="Times New Roman" w:hAnsi="Times New Roman" w:cs="Times New Roman"/>
-          <w:sz w:val="24"/>
-          <w:szCs w:val="24"/>
-        </w:rPr>
-        <w:t>FITNESS FOR A PARTICULAR PURPOSE AND NONINFRINGEMENT.</w:t>
-      </w:r>
-      <w:proofErr w:type="gramEnd"/>
-      <w:r>
-        <w:rPr>
-          <w:rFonts w:ascii="Times New Roman" w:hAnsi="Times New Roman" w:cs="Times New Roman"/>
-          <w:sz w:val="24"/>
-          <w:szCs w:val="24"/>
-        </w:rPr>
-        <w:t xml:space="preserve"> IN NO EVENT SHALL THE</w:t>
-      </w:r>
-      <w:r>
-        <w:rPr>
-          <w:rFonts w:ascii="Times New Roman" w:hAnsi="Times New Roman" w:cs="Times New Roman"/>
-          <w:sz w:val="24"/>
-          <w:szCs w:val="24"/>
-        </w:rPr>
-        <w:t xml:space="preserve"> </w:t>
-      </w:r>
-      <w:r>
-        <w:rPr>
-          <w:rFonts w:ascii="Times New Roman" w:hAnsi="Times New Roman" w:cs="Times New Roman"/>
-          <w:sz w:val="24"/>
-          <w:szCs w:val="24"/>
-        </w:rPr>
-        <w:t>AUTHOR OR COPYRIGHT HOLDERS BE LIABLE FOR ANY CLAIM, DAMAGES OR OTHER</w:t>
-      </w:r>
-      <w:r>
-        <w:rPr>
-          <w:rFonts w:ascii="Times New Roman" w:hAnsi="Times New Roman" w:cs="Times New Roman"/>
-          <w:sz w:val="24"/>
-          <w:szCs w:val="24"/>
-        </w:rPr>
-        <w:t xml:space="preserve"> </w:t>
-      </w:r>
-      <w:r>
-        <w:rPr>
-          <w:rFonts w:ascii="Times New Roman" w:hAnsi="Times New Roman" w:cs="Times New Roman"/>
-          <w:sz w:val="24"/>
-          <w:szCs w:val="24"/>
-        </w:rPr>
-        <w:t>LIABILITY, WHETHER IN AN ACTION OF CONTRACT, TORT OR OTHERWISE, ARISING FROM,</w:t>
-      </w:r>
-      <w:r>
-        <w:rPr>
-          <w:rFonts w:ascii="Times New Roman" w:hAnsi="Times New Roman" w:cs="Times New Roman"/>
-          <w:sz w:val="24"/>
-          <w:szCs w:val="24"/>
-        </w:rPr>
-        <w:t xml:space="preserve"> </w:t>
-      </w:r>
-      <w:r>
-        <w:rPr>
-          <w:rFonts w:ascii="Times New Roman" w:hAnsi="Times New Roman" w:cs="Times New Roman"/>
-          <w:sz w:val="24"/>
-          <w:szCs w:val="24"/>
-        </w:rPr>
-        <w:t>OUT OF OR IN CONNECTION WITH THE SOFTWARE OR THE USE OR OTHER DEALINGS IN</w:t>
-      </w:r>
-      <w:r>
-        <w:rPr>
-          <w:rFonts w:ascii="Times New Roman" w:hAnsi="Times New Roman" w:cs="Times New Roman"/>
-          <w:sz w:val="24"/>
-          <w:szCs w:val="24"/>
-        </w:rPr>
-        <w:t xml:space="preserve"> </w:t>
-      </w:r>
-      <w:r>
-        <w:rPr>
-          <w:rFonts w:ascii="Times New Roman" w:hAnsi="Times New Roman" w:cs="Times New Roman"/>
-          <w:sz w:val="24"/>
-          <w:szCs w:val="24"/>
-        </w:rPr>
-        <w:t>THE SOFTWARE.</w:t>
+        <w:t xml:space="preserve">  The applications can used by almost all areas of life and profession where the need to keep notes hidden from preying eyes are desired. The software can be used by the government, oil companies business for simple storing of notes.</w:t>
       </w:r>
     </w:p>
     <w:p>
@@ -10473,6 +10312,7 @@
         <w:rPr>
           <w:rFonts w:ascii="Times New Roman" w:hAnsi="Times New Roman" w:cs="Times New Roman"/>
           <w:b/>
+          <w:color w:val="FF0000"/>
           <w:sz w:val="24"/>
           <w:szCs w:val="24"/>
         </w:rPr>
@@ -10484,77 +10324,11 @@
         <w:ind w:left="720"/>
         <w:rPr>
           <w:rFonts w:ascii="Times New Roman" w:hAnsi="Times New Roman" w:cs="Times New Roman"/>
-          <w:b/>
-          <w:sz w:val="24"/>
-          <w:szCs w:val="24"/>
-        </w:rPr>
-      </w:pPr>
-    </w:p>
-    <w:p>
-      <w:pPr>
-        <w:spacing w:line="480" w:lineRule="auto"/>
-        <w:ind w:left="720"/>
-        <w:rPr>
-          <w:rFonts w:ascii="Times New Roman" w:hAnsi="Times New Roman" w:cs="Times New Roman"/>
-          <w:b/>
-          <w:sz w:val="24"/>
-          <w:szCs w:val="24"/>
-        </w:rPr>
-      </w:pPr>
-    </w:p>
-    <w:p>
-      <w:pPr>
-        <w:spacing w:line="480" w:lineRule="auto"/>
-        <w:ind w:left="720"/>
-        <w:rPr>
-          <w:rFonts w:ascii="Times New Roman" w:hAnsi="Times New Roman" w:cs="Times New Roman"/>
-          <w:b/>
-          <w:sz w:val="24"/>
-          <w:szCs w:val="24"/>
-        </w:rPr>
-      </w:pPr>
-    </w:p>
-    <w:p>
-      <w:pPr>
-        <w:spacing w:line="480" w:lineRule="auto"/>
-        <w:ind w:left="720"/>
-        <w:rPr>
-          <w:rFonts w:ascii="Times New Roman" w:hAnsi="Times New Roman" w:cs="Times New Roman"/>
-          <w:b/>
-          <w:sz w:val="24"/>
-          <w:szCs w:val="24"/>
-        </w:rPr>
-      </w:pPr>
-    </w:p>
-    <w:p>
-      <w:pPr>
-        <w:spacing w:line="480" w:lineRule="auto"/>
-        <w:ind w:left="720"/>
-        <w:rPr>
-          <w:rFonts w:ascii="Times New Roman" w:hAnsi="Times New Roman" w:cs="Times New Roman"/>
-          <w:b/>
-          <w:sz w:val="24"/>
-          <w:szCs w:val="24"/>
-        </w:rPr>
-      </w:pPr>
-    </w:p>
-    <w:p>
-      <w:pPr>
-        <w:spacing w:line="480" w:lineRule="auto"/>
-        <w:ind w:left="720"/>
-        <w:rPr>
-          <w:rFonts w:ascii="Times New Roman" w:hAnsi="Times New Roman" w:cs="Times New Roman"/>
-          <w:b/>
-          <w:sz w:val="24"/>
-          <w:szCs w:val="24"/>
-        </w:rPr>
-      </w:pPr>
-    </w:p>
-    <w:p>
-      <w:pPr>
-        <w:pStyle w:val="ListParagraph"/>
-        <w:spacing w:line="480" w:lineRule="auto"/>
-        <w:ind w:left="1080"/>
+          <w:sz w:val="24"/>
+          <w:szCs w:val="24"/>
+        </w:rPr>
+      </w:pPr>
+      <w:r>
         <w:rPr>
           <w:rFonts w:ascii="Times New Roman" w:hAnsi="Times New Roman" w:cs="Times New Roman"/>
           <w:b/>
@@ -10562,280 +10336,6 @@
           <w:sz w:val="24"/>
           <w:szCs w:val="24"/>
         </w:rPr>
-      </w:pPr>
-    </w:p>
-    <w:p>
-      <w:pPr>
-        <w:pStyle w:val="ListParagraph"/>
-        <w:spacing w:line="480" w:lineRule="auto"/>
-        <w:ind w:left="1080"/>
-        <w:rPr>
-          <w:rFonts w:ascii="Times New Roman" w:hAnsi="Times New Roman" w:cs="Times New Roman"/>
-          <w:b/>
-          <w:sz w:val="24"/>
-          <w:szCs w:val="24"/>
-        </w:rPr>
-      </w:pPr>
-      <w:r>
-        <w:rPr>
-          <w:rFonts w:ascii="Times New Roman" w:hAnsi="Times New Roman" w:cs="Times New Roman"/>
-          <w:b/>
-          <w:color w:val="FF0000"/>
-          <w:sz w:val="24"/>
-          <w:szCs w:val="24"/>
-        </w:rPr>
-        <w:lastRenderedPageBreak/>
-        <w:t>7. SUMMARY</w:t>
-      </w:r>
-      <w:r>
-        <w:rPr>
-          <w:rFonts w:ascii="Times New Roman" w:hAnsi="Times New Roman" w:cs="Times New Roman"/>
-          <w:b/>
-          <w:sz w:val="24"/>
-          <w:szCs w:val="24"/>
-        </w:rPr>
-        <w:t xml:space="preserve"> </w:t>
-      </w:r>
-    </w:p>
-    <w:p>
-      <w:pPr>
-        <w:spacing w:line="480" w:lineRule="auto"/>
-        <w:ind w:left="720"/>
-        <w:rPr>
-          <w:rFonts w:ascii="Times New Roman" w:hAnsi="Times New Roman" w:cs="Times New Roman"/>
-          <w:sz w:val="24"/>
-          <w:szCs w:val="24"/>
-        </w:rPr>
-      </w:pPr>
-      <w:r>
-        <w:rPr>
-          <w:rFonts w:ascii="Times New Roman" w:hAnsi="Times New Roman" w:cs="Times New Roman"/>
-          <w:sz w:val="24"/>
-          <w:szCs w:val="24"/>
-        </w:rPr>
-        <w:t xml:space="preserve">This project is aimed at designing and implementing an encrypted dairy which helps in improving the privacy and security of users who still want to be keeping notes digitally. From the statistics of those that have tested the project, it is safe to say that the use of the application improves privacy and </w:t>
-      </w:r>
-      <w:proofErr w:type="spellStart"/>
-      <w:r>
-        <w:rPr>
-          <w:rFonts w:ascii="Times New Roman" w:hAnsi="Times New Roman" w:cs="Times New Roman"/>
-          <w:sz w:val="24"/>
-          <w:szCs w:val="24"/>
-        </w:rPr>
-        <w:t>authencation</w:t>
-      </w:r>
-      <w:proofErr w:type="spellEnd"/>
-      <w:r>
-        <w:rPr>
-          <w:rFonts w:ascii="Times New Roman" w:hAnsi="Times New Roman" w:cs="Times New Roman"/>
-          <w:sz w:val="24"/>
-          <w:szCs w:val="24"/>
-        </w:rPr>
-        <w:t xml:space="preserve"> of user’s notes.</w:t>
-      </w:r>
-    </w:p>
-    <w:p>
-      <w:pPr>
-        <w:pStyle w:val="ListParagraph"/>
-        <w:spacing w:line="480" w:lineRule="auto"/>
-        <w:ind w:left="1080"/>
-        <w:rPr>
-          <w:rFonts w:ascii="Times New Roman" w:hAnsi="Times New Roman" w:cs="Times New Roman"/>
-          <w:b/>
-          <w:color w:val="FF0000"/>
-          <w:sz w:val="24"/>
-          <w:szCs w:val="24"/>
-        </w:rPr>
-      </w:pPr>
-      <w:r>
-        <w:rPr>
-          <w:rFonts w:ascii="Times New Roman" w:hAnsi="Times New Roman" w:cs="Times New Roman"/>
-          <w:b/>
-          <w:color w:val="FF0000"/>
-          <w:sz w:val="24"/>
-          <w:szCs w:val="24"/>
-        </w:rPr>
-        <w:t>8. CONCLUSION AND RECOMMENDATIONS</w:t>
-      </w:r>
-    </w:p>
-    <w:p>
-      <w:pPr>
-        <w:pStyle w:val="ListParagraph"/>
-        <w:spacing w:line="480" w:lineRule="auto"/>
-        <w:ind w:left="360"/>
-        <w:rPr>
-          <w:rFonts w:ascii="Times New Roman" w:hAnsi="Times New Roman" w:cs="Times New Roman"/>
-          <w:sz w:val="24"/>
-          <w:szCs w:val="24"/>
-        </w:rPr>
-      </w:pPr>
-      <w:r>
-        <w:rPr>
-          <w:rFonts w:ascii="Times New Roman" w:hAnsi="Times New Roman" w:cs="Times New Roman"/>
-          <w:b/>
-          <w:sz w:val="24"/>
-          <w:szCs w:val="24"/>
-        </w:rPr>
-        <w:t xml:space="preserve"> </w:t>
-      </w:r>
-      <w:r>
-        <w:rPr>
-          <w:rFonts w:ascii="Times New Roman" w:hAnsi="Times New Roman" w:cs="Times New Roman"/>
-          <w:sz w:val="24"/>
-          <w:szCs w:val="24"/>
-        </w:rPr>
-        <w:t>The world of computers and Mathematics are really growing rampantly now and people should take good use of this and educate themselves more on how it could be of advantage to them</w:t>
-      </w:r>
-    </w:p>
-    <w:p>
-      <w:pPr>
-        <w:spacing w:line="480" w:lineRule="auto"/>
-        <w:ind w:left="720"/>
-        <w:rPr>
-          <w:rFonts w:ascii="Times New Roman" w:hAnsi="Times New Roman" w:cs="Times New Roman"/>
-          <w:sz w:val="24"/>
-          <w:szCs w:val="24"/>
-        </w:rPr>
-      </w:pPr>
-      <w:r>
-        <w:rPr>
-          <w:rFonts w:ascii="Times New Roman" w:hAnsi="Times New Roman" w:cs="Times New Roman"/>
-          <w:sz w:val="24"/>
-          <w:szCs w:val="24"/>
-        </w:rPr>
-        <w:t xml:space="preserve">The software can help save a lot of people </w:t>
-      </w:r>
-      <w:proofErr w:type="gramStart"/>
-      <w:r>
-        <w:rPr>
-          <w:rFonts w:ascii="Times New Roman" w:hAnsi="Times New Roman" w:cs="Times New Roman"/>
-          <w:sz w:val="24"/>
-          <w:szCs w:val="24"/>
-        </w:rPr>
-        <w:t>hacking ,</w:t>
-      </w:r>
-      <w:proofErr w:type="gramEnd"/>
-      <w:r>
-        <w:rPr>
-          <w:rFonts w:ascii="Times New Roman" w:hAnsi="Times New Roman" w:cs="Times New Roman"/>
-          <w:sz w:val="24"/>
-          <w:szCs w:val="24"/>
-        </w:rPr>
-        <w:t xml:space="preserve"> petty stealing and outrageous amount of money paid to get secured servers to store information only you want to have access to.</w:t>
-      </w:r>
-    </w:p>
-    <w:p>
-      <w:pPr>
-        <w:spacing w:line="480" w:lineRule="auto"/>
-        <w:ind w:left="720"/>
-        <w:rPr>
-          <w:rFonts w:ascii="Times New Roman" w:hAnsi="Times New Roman" w:cs="Times New Roman"/>
-          <w:sz w:val="24"/>
-          <w:szCs w:val="24"/>
-        </w:rPr>
-      </w:pPr>
-      <w:r>
-        <w:rPr>
-          <w:rFonts w:ascii="Times New Roman" w:hAnsi="Times New Roman" w:cs="Times New Roman"/>
-          <w:sz w:val="24"/>
-          <w:szCs w:val="24"/>
-        </w:rPr>
-        <w:t xml:space="preserve">In conclusion the project has vividly </w:t>
-      </w:r>
-      <w:proofErr w:type="gramStart"/>
-      <w:r>
-        <w:rPr>
-          <w:rFonts w:ascii="Times New Roman" w:hAnsi="Times New Roman" w:cs="Times New Roman"/>
-          <w:sz w:val="24"/>
-          <w:szCs w:val="24"/>
-        </w:rPr>
-        <w:t>explained ,designed</w:t>
-      </w:r>
-      <w:proofErr w:type="gramEnd"/>
-      <w:r>
-        <w:rPr>
-          <w:rFonts w:ascii="Times New Roman" w:hAnsi="Times New Roman" w:cs="Times New Roman"/>
-          <w:sz w:val="24"/>
-          <w:szCs w:val="24"/>
-        </w:rPr>
-        <w:t xml:space="preserve"> and implemented an application that save and encrypt notes. </w:t>
-      </w:r>
-    </w:p>
-    <w:p>
-      <w:pPr>
-        <w:spacing w:line="480" w:lineRule="auto"/>
-        <w:ind w:left="720"/>
-        <w:rPr>
-          <w:rFonts w:ascii="Times New Roman" w:hAnsi="Times New Roman" w:cs="Times New Roman"/>
-          <w:sz w:val="24"/>
-          <w:szCs w:val="24"/>
-        </w:rPr>
-      </w:pPr>
-      <w:r>
-        <w:rPr>
-          <w:rFonts w:ascii="Times New Roman" w:hAnsi="Times New Roman" w:cs="Times New Roman"/>
-          <w:sz w:val="24"/>
-          <w:szCs w:val="24"/>
-        </w:rPr>
-        <w:t xml:space="preserve">  The applications can used by almost all areas of life and profession where the need to keep notes hidden from preying eyes are desired. The software can be used by the government, oil companies business for simple storing of notes.</w:t>
-      </w:r>
-    </w:p>
-    <w:p>
-      <w:pPr>
-        <w:spacing w:line="480" w:lineRule="auto"/>
-        <w:ind w:left="720"/>
-        <w:rPr>
-          <w:rFonts w:ascii="Times New Roman" w:hAnsi="Times New Roman" w:cs="Times New Roman"/>
-          <w:sz w:val="24"/>
-          <w:szCs w:val="24"/>
-        </w:rPr>
-      </w:pPr>
-    </w:p>
-    <w:p>
-      <w:pPr>
-        <w:spacing w:line="480" w:lineRule="auto"/>
-        <w:ind w:left="720"/>
-        <w:rPr>
-          <w:rFonts w:ascii="Times New Roman" w:hAnsi="Times New Roman" w:cs="Times New Roman"/>
-          <w:sz w:val="24"/>
-          <w:szCs w:val="24"/>
-        </w:rPr>
-      </w:pPr>
-    </w:p>
-    <w:p>
-      <w:pPr>
-        <w:spacing w:line="480" w:lineRule="auto"/>
-        <w:ind w:left="720"/>
-        <w:rPr>
-          <w:rFonts w:ascii="Times New Roman" w:hAnsi="Times New Roman" w:cs="Times New Roman"/>
-          <w:b/>
-          <w:color w:val="FF0000"/>
-          <w:sz w:val="24"/>
-          <w:szCs w:val="24"/>
-        </w:rPr>
-      </w:pPr>
-    </w:p>
-    <w:p>
-      <w:pPr>
-        <w:spacing w:line="480" w:lineRule="auto"/>
-        <w:ind w:left="720"/>
-        <w:rPr>
-          <w:rFonts w:ascii="Times New Roman" w:hAnsi="Times New Roman" w:cs="Times New Roman"/>
-          <w:sz w:val="24"/>
-          <w:szCs w:val="24"/>
-        </w:rPr>
-      </w:pPr>
-      <w:bookmarkStart w:id="0" w:name="_GoBack"/>
-      <w:bookmarkEnd w:id="0"/>
-      <w:r>
-        <w:rPr>
-          <w:rFonts w:ascii="Times New Roman" w:hAnsi="Times New Roman" w:cs="Times New Roman"/>
-          <w:b/>
-          <w:color w:val="FF0000"/>
-          <w:sz w:val="24"/>
-          <w:szCs w:val="24"/>
-        </w:rPr>
-        <w:lastRenderedPageBreak/>
         <w:t>9. REFERENCES</w:t>
       </w:r>
       <w:r>
@@ -10899,7 +10399,7 @@
 </file>
 
 <file path=word/endnotes.xml><?xml version="1.0" encoding="utf-8"?>
-<w:endnotes xmlns:wpc="http://schemas.microsoft.com/office/word/2010/wordprocessingCanvas" xmlns:mc="http://schemas.openxmlformats.org/markup-compatibility/2006" xmlns:o="urn:schemas-microsoft-com:office:office" xmlns:r="http://schemas.openxmlformats.org/officeDocument/2006/relationships" xmlns:m="http://schemas.openxmlformats.org/officeDocument/2006/math" xmlns:v="urn:schemas-microsoft-com:vml" xmlns:wp14="http://schemas.microsoft.com/office/word/2010/wordprocessingDrawing" xmlns:wp="http://schemas.openxmlformats.org/drawingml/2006/wordprocessingDrawing" xmlns:w10="urn:schemas-microsoft-com:office:word" xmlns:w="http://schemas.openxmlformats.org/wordprocessingml/2006/main" xmlns:w14="http://schemas.microsoft.com/office/word/2010/wordml" xmlns:wpg="http://schemas.microsoft.com/office/word/2010/wordprocessingGroup" xmlns:wpi="http://schemas.microsoft.com/office/word/2010/wordprocessingInk" xmlns:wne="http://schemas.microsoft.com/office/word/2006/wordml" xmlns:wps="http://schemas.microsoft.com/office/word/2010/wordprocessingShape" mc:Ignorable="w14 wp14">
+<w:endnotes xmlns:wpc="http://schemas.microsoft.com/office/word/2010/wordprocessingCanvas" xmlns:cx="http://schemas.microsoft.com/office/drawing/2014/chartex" xmlns:cx1="http://schemas.microsoft.com/office/drawing/2015/9/8/chartex" xmlns:cx2="http://schemas.microsoft.com/office/drawing/2015/10/21/chartex" xmlns:cx3="http://schemas.microsoft.com/office/drawing/2016/5/9/chartex" xmlns:cx4="http://schemas.microsoft.com/office/drawing/2016/5/10/chartex" xmlns:cx5="http://schemas.microsoft.com/office/drawing/2016/5/11/chartex" xmlns:cx6="http://schemas.microsoft.com/office/drawing/2016/5/12/chartex" xmlns:cx7="http://schemas.microsoft.com/office/drawing/2016/5/13/chartex" xmlns:cx8="http://schemas.microsoft.com/office/drawing/2016/5/14/chartex" xmlns:mc="http://schemas.openxmlformats.org/markup-compatibility/2006" xmlns:aink="http://schemas.microsoft.com/office/drawing/2016/ink" xmlns:am3d="http://schemas.microsoft.com/office/drawing/2017/model3d" xmlns:o="urn:schemas-microsoft-com:office:office" xmlns:r="http://schemas.openxmlformats.org/officeDocument/2006/relationships" xmlns:m="http://schemas.openxmlformats.org/officeDocument/2006/math" xmlns:v="urn:schemas-microsoft-com:vml" xmlns:wp14="http://schemas.microsoft.com/office/word/2010/wordprocessingDrawing" xmlns:wp="http://schemas.openxmlformats.org/drawingml/2006/wordprocessingDrawing" xmlns:w10="urn:schemas-microsoft-com:office:word" xmlns:w="http://schemas.openxmlformats.org/wordprocessingml/2006/main" xmlns:w14="http://schemas.microsoft.com/office/word/2010/wordml" xmlns:w15="http://schemas.microsoft.com/office/word/2012/wordml" xmlns:w16cid="http://schemas.microsoft.com/office/word/2016/wordml/cid" xmlns:w16se="http://schemas.microsoft.com/office/word/2015/wordml/symex" xmlns:wpg="http://schemas.microsoft.com/office/word/2010/wordprocessingGroup" xmlns:wpi="http://schemas.microsoft.com/office/word/2010/wordprocessingInk" xmlns:wne="http://schemas.microsoft.com/office/word/2006/wordml" xmlns:wps="http://schemas.microsoft.com/office/word/2010/wordprocessingShape" mc:Ignorable="w14 w15 w16se w16cid wp14">
   <w:endnote w:type="separator" w:id="-1">
     <w:p>
       <w:pPr>
@@ -10924,7 +10424,7 @@
 </file>
 
 <file path=word/footnotes.xml><?xml version="1.0" encoding="utf-8"?>
-<w:footnotes xmlns:wpc="http://schemas.microsoft.com/office/word/2010/wordprocessingCanvas" xmlns:mc="http://schemas.openxmlformats.org/markup-compatibility/2006" xmlns:o="urn:schemas-microsoft-com:office:office" xmlns:r="http://schemas.openxmlformats.org/officeDocument/2006/relationships" xmlns:m="http://schemas.openxmlformats.org/officeDocument/2006/math" xmlns:v="urn:schemas-microsoft-com:vml" xmlns:wp14="http://schemas.microsoft.com/office/word/2010/wordprocessingDrawing" xmlns:wp="http://schemas.openxmlformats.org/drawingml/2006/wordprocessingDrawing" xmlns:w10="urn:schemas-microsoft-com:office:word" xmlns:w="http://schemas.openxmlformats.org/wordprocessingml/2006/main" xmlns:w14="http://schemas.microsoft.com/office/word/2010/wordml" xmlns:wpg="http://schemas.microsoft.com/office/word/2010/wordprocessingGroup" xmlns:wpi="http://schemas.microsoft.com/office/word/2010/wordprocessingInk" xmlns:wne="http://schemas.microsoft.com/office/word/2006/wordml" xmlns:wps="http://schemas.microsoft.com/office/word/2010/wordprocessingShape" mc:Ignorable="w14 wp14">
+<w:footnotes xmlns:wpc="http://schemas.microsoft.com/office/word/2010/wordprocessingCanvas" xmlns:cx="http://schemas.microsoft.com/office/drawing/2014/chartex" xmlns:cx1="http://schemas.microsoft.com/office/drawing/2015/9/8/chartex" xmlns:cx2="http://schemas.microsoft.com/office/drawing/2015/10/21/chartex" xmlns:cx3="http://schemas.microsoft.com/office/drawing/2016/5/9/chartex" xmlns:cx4="http://schemas.microsoft.com/office/drawing/2016/5/10/chartex" xmlns:cx5="http://schemas.microsoft.com/office/drawing/2016/5/11/chartex" xmlns:cx6="http://schemas.microsoft.com/office/drawing/2016/5/12/chartex" xmlns:cx7="http://schemas.microsoft.com/office/drawing/2016/5/13/chartex" xmlns:cx8="http://schemas.microsoft.com/office/drawing/2016/5/14/chartex" xmlns:mc="http://schemas.openxmlformats.org/markup-compatibility/2006" xmlns:aink="http://schemas.microsoft.com/office/drawing/2016/ink" xmlns:am3d="http://schemas.microsoft.com/office/drawing/2017/model3d" xmlns:o="urn:schemas-microsoft-com:office:office" xmlns:r="http://schemas.openxmlformats.org/officeDocument/2006/relationships" xmlns:m="http://schemas.openxmlformats.org/officeDocument/2006/math" xmlns:v="urn:schemas-microsoft-com:vml" xmlns:wp14="http://schemas.microsoft.com/office/word/2010/wordprocessingDrawing" xmlns:wp="http://schemas.openxmlformats.org/drawingml/2006/wordprocessingDrawing" xmlns:w10="urn:schemas-microsoft-com:office:word" xmlns:w="http://schemas.openxmlformats.org/wordprocessingml/2006/main" xmlns:w14="http://schemas.microsoft.com/office/word/2010/wordml" xmlns:w15="http://schemas.microsoft.com/office/word/2012/wordml" xmlns:w16cid="http://schemas.microsoft.com/office/word/2016/wordml/cid" xmlns:w16se="http://schemas.microsoft.com/office/word/2015/wordml/symex" xmlns:wpg="http://schemas.microsoft.com/office/word/2010/wordprocessingGroup" xmlns:wpi="http://schemas.microsoft.com/office/word/2010/wordprocessingInk" xmlns:wne="http://schemas.microsoft.com/office/word/2006/wordml" xmlns:wps="http://schemas.microsoft.com/office/word/2010/wordprocessingShape" mc:Ignorable="w14 w15 w16se w16cid wp14">
   <w:footnote w:type="separator" w:id="-1">
     <w:p>
       <w:pPr>
@@ -10949,8 +10449,8 @@
 </file>
 
 <file path=word/numbering.xml><?xml version="1.0" encoding="utf-8"?>
-<w:numbering xmlns:wpc="http://schemas.microsoft.com/office/word/2010/wordprocessingCanvas" xmlns:mc="http://schemas.openxmlformats.org/markup-compatibility/2006" xmlns:o="urn:schemas-microsoft-com:office:office" xmlns:r="http://schemas.openxmlformats.org/officeDocument/2006/relationships" xmlns:m="http://schemas.openxmlformats.org/officeDocument/2006/math" xmlns:v="urn:schemas-microsoft-com:vml" xmlns:wp14="http://schemas.microsoft.com/office/word/2010/wordprocessingDrawing" xmlns:wp="http://schemas.openxmlformats.org/drawingml/2006/wordprocessingDrawing" xmlns:w10="urn:schemas-microsoft-com:office:word" xmlns:w="http://schemas.openxmlformats.org/wordprocessingml/2006/main" xmlns:w14="http://schemas.microsoft.com/office/word/2010/wordml" xmlns:wpg="http://schemas.microsoft.com/office/word/2010/wordprocessingGroup" xmlns:wpi="http://schemas.microsoft.com/office/word/2010/wordprocessingInk" xmlns:wne="http://schemas.microsoft.com/office/word/2006/wordml" xmlns:wps="http://schemas.microsoft.com/office/word/2010/wordprocessingShape" mc:Ignorable="w14 wp14">
-  <w:abstractNum w:abstractNumId="0">
+<w:numbering xmlns:wpc="http://schemas.microsoft.com/office/word/2010/wordprocessingCanvas" xmlns:cx="http://schemas.microsoft.com/office/drawing/2014/chartex" xmlns:cx1="http://schemas.microsoft.com/office/drawing/2015/9/8/chartex" xmlns:cx2="http://schemas.microsoft.com/office/drawing/2015/10/21/chartex" xmlns:cx3="http://schemas.microsoft.com/office/drawing/2016/5/9/chartex" xmlns:cx4="http://schemas.microsoft.com/office/drawing/2016/5/10/chartex" xmlns:cx5="http://schemas.microsoft.com/office/drawing/2016/5/11/chartex" xmlns:cx6="http://schemas.microsoft.com/office/drawing/2016/5/12/chartex" xmlns:cx7="http://schemas.microsoft.com/office/drawing/2016/5/13/chartex" xmlns:cx8="http://schemas.microsoft.com/office/drawing/2016/5/14/chartex" xmlns:mc="http://schemas.openxmlformats.org/markup-compatibility/2006" xmlns:aink="http://schemas.microsoft.com/office/drawing/2016/ink" xmlns:am3d="http://schemas.microsoft.com/office/drawing/2017/model3d" xmlns:o="urn:schemas-microsoft-com:office:office" xmlns:r="http://schemas.openxmlformats.org/officeDocument/2006/relationships" xmlns:m="http://schemas.openxmlformats.org/officeDocument/2006/math" xmlns:v="urn:schemas-microsoft-com:vml" xmlns:wp14="http://schemas.microsoft.com/office/word/2010/wordprocessingDrawing" xmlns:wp="http://schemas.openxmlformats.org/drawingml/2006/wordprocessingDrawing" xmlns:w10="urn:schemas-microsoft-com:office:word" xmlns:w="http://schemas.openxmlformats.org/wordprocessingml/2006/main" xmlns:w14="http://schemas.microsoft.com/office/word/2010/wordml" xmlns:w15="http://schemas.microsoft.com/office/word/2012/wordml" xmlns:w16cid="http://schemas.microsoft.com/office/word/2016/wordml/cid" xmlns:w16se="http://schemas.microsoft.com/office/word/2015/wordml/symex" xmlns:wpg="http://schemas.microsoft.com/office/word/2010/wordprocessingGroup" xmlns:wpi="http://schemas.microsoft.com/office/word/2010/wordprocessingInk" xmlns:wne="http://schemas.microsoft.com/office/word/2006/wordml" xmlns:wps="http://schemas.microsoft.com/office/word/2010/wordprocessingShape" mc:Ignorable="w14 w15 w16se w16cid wp14">
+  <w:abstractNum w:abstractNumId="0" w15:restartNumberingAfterBreak="0">
     <w:nsid w:val="04F55102"/>
     <w:multiLevelType w:val="hybridMultilevel"/>
     <w:tmpl w:val="F82C51C0"/>
@@ -11063,7 +10563,7 @@
       </w:rPr>
     </w:lvl>
   </w:abstractNum>
-  <w:abstractNum w:abstractNumId="1">
+  <w:abstractNum w:abstractNumId="1" w15:restartNumberingAfterBreak="0">
     <w:nsid w:val="22583884"/>
     <w:multiLevelType w:val="hybridMultilevel"/>
     <w:tmpl w:val="A0B845B8"/>
@@ -11176,7 +10676,7 @@
       </w:rPr>
     </w:lvl>
   </w:abstractNum>
-  <w:abstractNum w:abstractNumId="2">
+  <w:abstractNum w:abstractNumId="2" w15:restartNumberingAfterBreak="0">
     <w:nsid w:val="22D6201A"/>
     <w:multiLevelType w:val="multilevel"/>
     <w:tmpl w:val="6F82450A"/>
@@ -11297,7 +10797,7 @@
       </w:rPr>
     </w:lvl>
   </w:abstractNum>
-  <w:abstractNum w:abstractNumId="3">
+  <w:abstractNum w:abstractNumId="3" w15:restartNumberingAfterBreak="0">
     <w:nsid w:val="243E200F"/>
     <w:multiLevelType w:val="hybridMultilevel"/>
     <w:tmpl w:val="450E9470"/>
@@ -11410,7 +10910,7 @@
       </w:rPr>
     </w:lvl>
   </w:abstractNum>
-  <w:abstractNum w:abstractNumId="4">
+  <w:abstractNum w:abstractNumId="4" w15:restartNumberingAfterBreak="0">
     <w:nsid w:val="26901C1F"/>
     <w:multiLevelType w:val="multilevel"/>
     <w:tmpl w:val="6F82450A"/>
@@ -11531,7 +11031,7 @@
       </w:rPr>
     </w:lvl>
   </w:abstractNum>
-  <w:abstractNum w:abstractNumId="5">
+  <w:abstractNum w:abstractNumId="5" w15:restartNumberingAfterBreak="0">
     <w:nsid w:val="2B6C104F"/>
     <w:multiLevelType w:val="hybridMultilevel"/>
     <w:tmpl w:val="A45A8E30"/>
@@ -11644,7 +11144,7 @@
       </w:rPr>
     </w:lvl>
   </w:abstractNum>
-  <w:abstractNum w:abstractNumId="6">
+  <w:abstractNum w:abstractNumId="6" w15:restartNumberingAfterBreak="0">
     <w:nsid w:val="319F5E1B"/>
     <w:multiLevelType w:val="hybridMultilevel"/>
     <w:tmpl w:val="4C3E7EAE"/>
@@ -11757,7 +11257,7 @@
       </w:rPr>
     </w:lvl>
   </w:abstractNum>
-  <w:abstractNum w:abstractNumId="7">
+  <w:abstractNum w:abstractNumId="7" w15:restartNumberingAfterBreak="0">
     <w:nsid w:val="3B875EA5"/>
     <w:multiLevelType w:val="multilevel"/>
     <w:tmpl w:val="D4869D8C"/>
@@ -11878,7 +11378,7 @@
       </w:rPr>
     </w:lvl>
   </w:abstractNum>
-  <w:abstractNum w:abstractNumId="8">
+  <w:abstractNum w:abstractNumId="8" w15:restartNumberingAfterBreak="0">
     <w:nsid w:val="4EAF4266"/>
     <w:multiLevelType w:val="hybridMultilevel"/>
     <w:tmpl w:val="E29C2F40"/>
@@ -11991,7 +11491,7 @@
       </w:rPr>
     </w:lvl>
   </w:abstractNum>
-  <w:abstractNum w:abstractNumId="9">
+  <w:abstractNum w:abstractNumId="9" w15:restartNumberingAfterBreak="0">
     <w:nsid w:val="508261B6"/>
     <w:multiLevelType w:val="hybridMultilevel"/>
     <w:tmpl w:val="8398D6C2"/>
@@ -12104,7 +11604,7 @@
       </w:rPr>
     </w:lvl>
   </w:abstractNum>
-  <w:abstractNum w:abstractNumId="10">
+  <w:abstractNum w:abstractNumId="10" w15:restartNumberingAfterBreak="0">
     <w:nsid w:val="524C7928"/>
     <w:multiLevelType w:val="hybridMultilevel"/>
     <w:tmpl w:val="7C1807BA"/>
@@ -12217,7 +11717,7 @@
       </w:rPr>
     </w:lvl>
   </w:abstractNum>
-  <w:abstractNum w:abstractNumId="11">
+  <w:abstractNum w:abstractNumId="11" w15:restartNumberingAfterBreak="0">
     <w:nsid w:val="53B9388A"/>
     <w:multiLevelType w:val="hybridMultilevel"/>
     <w:tmpl w:val="39561090"/>
@@ -12330,7 +11830,7 @@
       </w:rPr>
     </w:lvl>
   </w:abstractNum>
-  <w:abstractNum w:abstractNumId="12">
+  <w:abstractNum w:abstractNumId="12" w15:restartNumberingAfterBreak="0">
     <w:nsid w:val="53FD6674"/>
     <w:multiLevelType w:val="multilevel"/>
     <w:tmpl w:val="6DE44D94"/>
@@ -12443,7 +11943,7 @@
       </w:rPr>
     </w:lvl>
   </w:abstractNum>
-  <w:abstractNum w:abstractNumId="13">
+  <w:abstractNum w:abstractNumId="13" w15:restartNumberingAfterBreak="0">
     <w:nsid w:val="57CF7BB9"/>
     <w:multiLevelType w:val="hybridMultilevel"/>
     <w:tmpl w:val="68B0B28E"/>
@@ -12556,7 +12056,7 @@
       </w:rPr>
     </w:lvl>
   </w:abstractNum>
-  <w:abstractNum w:abstractNumId="14">
+  <w:abstractNum w:abstractNumId="14" w15:restartNumberingAfterBreak="0">
     <w:nsid w:val="5BB878E2"/>
     <w:multiLevelType w:val="hybridMultilevel"/>
     <w:tmpl w:val="C0AAAEE2"/>
@@ -12645,7 +12145,7 @@
       </w:pPr>
     </w:lvl>
   </w:abstractNum>
-  <w:abstractNum w:abstractNumId="15">
+  <w:abstractNum w:abstractNumId="15" w15:restartNumberingAfterBreak="0">
     <w:nsid w:val="5C9A58BD"/>
     <w:multiLevelType w:val="hybridMultilevel"/>
     <w:tmpl w:val="03C63394"/>
@@ -12758,7 +12258,7 @@
       </w:rPr>
     </w:lvl>
   </w:abstractNum>
-  <w:abstractNum w:abstractNumId="16">
+  <w:abstractNum w:abstractNumId="16" w15:restartNumberingAfterBreak="0">
     <w:nsid w:val="65C20D6B"/>
     <w:multiLevelType w:val="hybridMultilevel"/>
     <w:tmpl w:val="E3688C26"/>
@@ -12871,7 +12371,7 @@
       </w:rPr>
     </w:lvl>
   </w:abstractNum>
-  <w:abstractNum w:abstractNumId="17">
+  <w:abstractNum w:abstractNumId="17" w15:restartNumberingAfterBreak="0">
     <w:nsid w:val="6E2C4B7D"/>
     <w:multiLevelType w:val="hybridMultilevel"/>
     <w:tmpl w:val="73CCFE10"/>
@@ -12984,7 +12484,7 @@
       </w:rPr>
     </w:lvl>
   </w:abstractNum>
-  <w:abstractNum w:abstractNumId="18">
+  <w:abstractNum w:abstractNumId="18" w15:restartNumberingAfterBreak="0">
     <w:nsid w:val="75E104A8"/>
     <w:multiLevelType w:val="hybridMultilevel"/>
     <w:tmpl w:val="9B9ADB5C"/>
@@ -13097,7 +12597,7 @@
       </w:rPr>
     </w:lvl>
   </w:abstractNum>
-  <w:abstractNum w:abstractNumId="19">
+  <w:abstractNum w:abstractNumId="19" w15:restartNumberingAfterBreak="0">
     <w:nsid w:val="769166CB"/>
     <w:multiLevelType w:val="hybridMultilevel"/>
     <w:tmpl w:val="7E1436E2"/>
@@ -13274,7 +12774,7 @@
 </file>
 
 <file path=word/styles.xml><?xml version="1.0" encoding="utf-8"?>
-<w:styles xmlns:mc="http://schemas.openxmlformats.org/markup-compatibility/2006" xmlns:r="http://schemas.openxmlformats.org/officeDocument/2006/relationships" xmlns:w="http://schemas.openxmlformats.org/wordprocessingml/2006/main" xmlns:w14="http://schemas.microsoft.com/office/word/2010/wordml" mc:Ignorable="w14">
+<w:styles xmlns:mc="http://schemas.openxmlformats.org/markup-compatibility/2006" xmlns:r="http://schemas.openxmlformats.org/officeDocument/2006/relationships" xmlns:w="http://schemas.openxmlformats.org/wordprocessingml/2006/main" xmlns:w14="http://schemas.microsoft.com/office/word/2010/wordml" xmlns:w15="http://schemas.microsoft.com/office/word/2012/wordml" xmlns:w16cid="http://schemas.microsoft.com/office/word/2016/wordml/cid" xmlns:w16se="http://schemas.microsoft.com/office/word/2015/wordml/symex" mc:Ignorable="w14 w15 w16se w16cid">
   <w:docDefaults>
     <w:rPrDefault>
       <w:rPr>
@@ -13290,469 +12790,382 @@
       </w:pPr>
     </w:pPrDefault>
   </w:docDefaults>
-  <w:latentStyles w:defLockedState="0" w:defUIPriority="99" w:defSemiHidden="1" w:defUnhideWhenUsed="1" w:defQFormat="0" w:count="267">
-    <w:lsdException w:name="Normal" w:semiHidden="0" w:uiPriority="0" w:unhideWhenUsed="0" w:qFormat="1"/>
-    <w:lsdException w:name="heading 1" w:semiHidden="0" w:uiPriority="9" w:unhideWhenUsed="0" w:qFormat="1"/>
-    <w:lsdException w:name="heading 2" w:uiPriority="9" w:qFormat="1"/>
-    <w:lsdException w:name="heading 3" w:uiPriority="9" w:qFormat="1"/>
-    <w:lsdException w:name="heading 4" w:uiPriority="9" w:qFormat="1"/>
-    <w:lsdException w:name="heading 5" w:uiPriority="9" w:qFormat="1"/>
-    <w:lsdException w:name="heading 6" w:uiPriority="9" w:qFormat="1"/>
-    <w:lsdException w:name="heading 7" w:uiPriority="9" w:qFormat="1"/>
-    <w:lsdException w:name="heading 8" w:uiPriority="9" w:qFormat="1"/>
-    <w:lsdException w:name="heading 9" w:uiPriority="9" w:qFormat="1"/>
-    <w:lsdException w:name="toc 1" w:uiPriority="39"/>
-    <w:lsdException w:name="toc 2" w:uiPriority="39"/>
-    <w:lsdException w:name="toc 3" w:uiPriority="39"/>
-    <w:lsdException w:name="toc 4" w:uiPriority="39"/>
-    <w:lsdException w:name="toc 5" w:uiPriority="39"/>
-    <w:lsdException w:name="toc 6" w:uiPriority="39"/>
-    <w:lsdException w:name="toc 7" w:uiPriority="39"/>
-    <w:lsdException w:name="toc 8" w:uiPriority="39"/>
-    <w:lsdException w:name="toc 9" w:uiPriority="39"/>
-    <w:lsdException w:name="caption" w:uiPriority="35" w:qFormat="1"/>
-    <w:lsdException w:name="Title" w:semiHidden="0" w:uiPriority="10" w:unhideWhenUsed="0" w:qFormat="1"/>
-    <w:lsdException w:name="Default Paragraph Font" w:uiPriority="1"/>
-    <w:lsdException w:name="Subtitle" w:semiHidden="0" w:uiPriority="11" w:unhideWhenUsed="0" w:qFormat="1"/>
-    <w:lsdException w:name="Strong" w:semiHidden="0" w:uiPriority="22" w:unhideWhenUsed="0" w:qFormat="1"/>
-    <w:lsdException w:name="Emphasis" w:semiHidden="0" w:uiPriority="20" w:unhideWhenUsed="0" w:qFormat="1"/>
-    <w:lsdException w:name="Table Grid" w:semiHidden="0" w:uiPriority="59" w:unhideWhenUsed="0"/>
-    <w:lsdException w:name="Placeholder Text" w:unhideWhenUsed="0"/>
-    <w:lsdException w:name="No Spacing" w:semiHidden="0" w:uiPriority="1" w:unhideWhenUsed="0" w:qFormat="1"/>
-    <w:lsdException w:name="Light Shading" w:semiHidden="0" w:uiPriority="60" w:unhideWhenUsed="0"/>
-    <w:lsdException w:name="Light List" w:semiHidden="0" w:uiPriority="61" w:unhideWhenUsed="0"/>
-    <w:lsdException w:name="Light Grid" w:semiHidden="0" w:uiPriority="62" w:unhideWhenUsed="0"/>
-    <w:lsdException w:name="Medium Shading 1" w:semiHidden="0" w:uiPriority="63" w:unhideWhenUsed="0"/>
-    <w:lsdException w:name="Medium Shading 2" w:semiHidden="0" w:uiPriority="64" w:unhideWhenUsed="0"/>
-    <w:lsdException w:name="Medium List 1" w:semiHidden="0" w:uiPriority="65" w:unhideWhenUsed="0"/>
-    <w:lsdException w:name="Medium List 2" w:semiHidden="0" w:uiPriority="66" w:unhideWhenUsed="0"/>
-    <w:lsdException w:name="Medium Grid 1" w:semiHidden="0" w:uiPriority="67" w:unhideWhenUsed="0"/>
-    <w:lsdException w:name="Medium Grid 2" w:semiHidden="0" w:uiPriority="68" w:unhideWhenUsed="0"/>
-    <w:lsdException w:name="Medium Grid 3" w:semiHidden="0" w:uiPriority="69" w:unhideWhenUsed="0"/>
-    <w:lsdException w:name="Dark List" w:semiHidden="0" w:uiPriority="70" w:unhideWhenUsed="0"/>
-    <w:lsdException w:name="Colorful Shading" w:semiHidden="0" w:uiPriority="71" w:unhideWhenUsed="0"/>
-    <w:lsdException w:name="Colorful List" w:semiHidden="0" w:uiPriority="72" w:unhideWhenUsed="0"/>
-    <w:lsdException w:name="Colorful Grid" w:semiHidden="0" w:uiPriority="73" w:unhideWhenUsed="0"/>
-    <w:lsdException w:name="Light Shading Accent 1" w:semiHidden="0" w:uiPriority="60" w:unhideWhenUsed="0"/>
-    <w:lsdException w:name="Light List Accent 1" w:semiHidden="0" w:uiPriority="61" w:unhideWhenUsed="0"/>
-    <w:lsdException w:name="Light Grid Accent 1" w:semiHidden="0" w:uiPriority="62" w:unhideWhenUsed="0"/>
-    <w:lsdException w:name="Medium Shading 1 Accent 1" w:semiHidden="0" w:uiPriority="63" w:unhideWhenUsed="0"/>
-    <w:lsdException w:name="Medium Shading 2 Accent 1" w:semiHidden="0" w:uiPriority="64" w:unhideWhenUsed="0"/>
-    <w:lsdException w:name="Medium List 1 Accent 1" w:semiHidden="0" w:uiPriority="65" w:unhideWhenUsed="0"/>
-    <w:lsdException w:name="Revision" w:unhideWhenUsed="0"/>
-    <w:lsdException w:name="List Paragraph" w:semiHidden="0" w:uiPriority="34" w:unhideWhenUsed="0" w:qFormat="1"/>
-    <w:lsdException w:name="Quote" w:semiHidden="0" w:uiPriority="29" w:unhideWhenUsed="0" w:qFormat="1"/>
-    <w:lsdException w:name="Intense Quote" w:semiHidden="0" w:uiPriority="30" w:unhideWhenUsed="0" w:qFormat="1"/>
-    <w:lsdException w:name="Medium List 2 Accent 1" w:semiHidden="0" w:uiPriority="66" w:unhideWhenUsed="0"/>
-    <w:lsdException w:name="Medium Grid 1 Accent 1" w:semiHidden="0" w:uiPriority="67" w:unhideWhenUsed="0"/>
-    <w:lsdException w:name="Medium Grid 2 Accent 1" w:semiHidden="0" w:uiPriority="68" w:unhideWhenUsed="0"/>
-    <w:lsdException w:name="Medium Grid 3 Accent 1" w:semiHidden="0" w:uiPriority="69" w:unhideWhenUsed="0"/>
-    <w:lsdException w:name="Dark List Accent 1" w:semiHidden="0" w:uiPriority="70" w:unhideWhenUsed="0"/>
-    <w:lsdException w:name="Colorful Shading Accent 1" w:semiHidden="0" w:uiPriority="71" w:unhideWhenUsed="0"/>
-    <w:lsdException w:name="Colorful List Accent 1" w:semiHidden="0" w:uiPriority="72" w:unhideWhenUsed="0"/>
-    <w:lsdException w:name="Colorful Grid Accent 1" w:semiHidden="0" w:uiPriority="73" w:unhideWhenUsed="0"/>
-    <w:lsdException w:name="Light Shading Accent 2" w:semiHidden="0" w:uiPriority="60" w:unhideWhenUsed="0"/>
-    <w:lsdException w:name="Light List Accent 2" w:semiHidden="0" w:uiPriority="61" w:unhideWhenUsed="0"/>
-    <w:lsdException w:name="Light Grid Accent 2" w:semiHidden="0" w:uiPriority="62" w:unhideWhenUsed="0"/>
-    <w:lsdException w:name="Medium Shading 1 Accent 2" w:semiHidden="0" w:uiPriority="63" w:unhideWhenUsed="0"/>
-    <w:lsdException w:name="Medium Shading 2 Accent 2" w:semiHidden="0" w:uiPriority="64" w:unhideWhenUsed="0"/>
-    <w:lsdException w:name="Medium List 1 Accent 2" w:semiHidden="0" w:uiPriority="65" w:unhideWhenUsed="0"/>
-    <w:lsdException w:name="Medium List 2 Accent 2" w:semiHidden="0" w:uiPriority="66" w:unhideWhenUsed="0"/>
-    <w:lsdException w:name="Medium Grid 1 Accent 2" w:semiHidden="0" w:uiPriority="67" w:unhideWhenUsed="0"/>
-    <w:lsdException w:name="Medium Grid 2 Accent 2" w:semiHidden="0" w:uiPriority="68" w:unhideWhenUsed="0"/>
-    <w:lsdException w:name="Medium Grid 3 Accent 2" w:semiHidden="0" w:uiPriority="69" w:unhideWhenUsed="0"/>
-    <w:lsdException w:name="Dark List Accent 2" w:semiHidden="0" w:uiPriority="70" w:unhideWhenUsed="0"/>
-    <w:lsdException w:name="Colorful Shading Accent 2" w:semiHidden="0" w:uiPriority="71" w:unhideWhenUsed="0"/>
-    <w:lsdException w:name="Colorful List Accent 2" w:semiHidden="0" w:uiPriority="72" w:unhideWhenUsed="0"/>
-    <w:lsdException w:name="Colorful Grid Accent 2" w:semiHidden="0" w:uiPriority="73" w:unhideWhenUsed="0"/>
-    <w:lsdException w:name="Light Shading Accent 3" w:semiHidden="0" w:uiPriority="60" w:unhideWhenUsed="0"/>
-    <w:lsdException w:name="Light List Accent 3" w:semiHidden="0" w:uiPriority="61" w:unhideWhenUsed="0"/>
-    <w:lsdException w:name="Light Grid Accent 3" w:semiHidden="0" w:uiPriority="62" w:unhideWhenUsed="0"/>
-    <w:lsdException w:name="Medium Shading 1 Accent 3" w:semiHidden="0" w:uiPriority="63" w:unhideWhenUsed="0"/>
-    <w:lsdException w:name="Medium Shading 2 Accent 3" w:semiHidden="0" w:uiPriority="64" w:unhideWhenUsed="0"/>
-    <w:lsdException w:name="Medium List 1 Accent 3" w:semiHidden="0" w:uiPriority="65" w:unhideWhenUsed="0"/>
-    <w:lsdException w:name="Medium List 2 Accent 3" w:semiHidden="0" w:uiPriority="66" w:unhideWhenUsed="0"/>
-    <w:lsdException w:name="Medium Grid 1 Accent 3" w:semiHidden="0" w:uiPriority="67" w:unhideWhenUsed="0"/>
-    <w:lsdException w:name="Medium Grid 2 Accent 3" w:semiHidden="0" w:uiPriority="68" w:unhideWhenUsed="0"/>
-    <w:lsdException w:name="Medium Grid 3 Accent 3" w:semiHidden="0" w:uiPriority="69" w:unhideWhenUsed="0"/>
-    <w:lsdException w:name="Dark List Accent 3" w:semiHidden="0" w:uiPriority="70" w:unhideWhenUsed="0"/>
-    <w:lsdException w:name="Colorful Shading Accent 3" w:semiHidden="0" w:uiPriority="71" w:unhideWhenUsed="0"/>
-    <w:lsdException w:name="Colorful List Accent 3" w:semiHidden="0" w:uiPriority="72" w:unhideWhenUsed="0"/>
-    <w:lsdException w:name="Colorful Grid Accent 3" w:semiHidden="0" w:uiPriority="73" w:unhideWhenUsed="0"/>
-    <w:lsdException w:name="Light Shading Accent 4" w:semiHidden="0" w:uiPriority="60" w:unhideWhenUsed="0"/>
-    <w:lsdException w:name="Light List Accent 4" w:semiHidden="0" w:uiPriority="61" w:unhideWhenUsed="0"/>
-    <w:lsdException w:name="Light Grid Accent 4" w:semiHidden="0" w:uiPriority="62" w:unhideWhenUsed="0"/>
-    <w:lsdException w:name="Medium Shading 1 Accent 4" w:semiHidden="0" w:uiPriority="63" w:unhideWhenUsed="0"/>
-    <w:lsdException w:name="Medium Shading 2 Accent 4" w:semiHidden="0" w:uiPriority="64" w:unhideWhenUsed="0"/>
-    <w:lsdException w:name="Medium List 1 Accent 4" w:semiHidden="0" w:uiPriority="65" w:unhideWhenUsed="0"/>
-    <w:lsdException w:name="Medium List 2 Accent 4" w:semiHidden="0" w:uiPriority="66" w:unhideWhenUsed="0"/>
-    <w:lsdException w:name="Medium Grid 1 Accent 4" w:semiHidden="0" w:uiPriority="67" w:unhideWhenUsed="0"/>
-    <w:lsdException w:name="Medium Grid 2 Accent 4" w:semiHidden="0" w:uiPriority="68" w:unhideWhenUsed="0"/>
-    <w:lsdException w:name="Medium Grid 3 Accent 4" w:semiHidden="0" w:uiPriority="69" w:unhideWhenUsed="0"/>
-    <w:lsdException w:name="Dark List Accent 4" w:semiHidden="0" w:uiPriority="70" w:unhideWhenUsed="0"/>
-    <w:lsdException w:name="Colorful Shading Accent 4" w:semiHidden="0" w:uiPriority="71" w:unhideWhenUsed="0"/>
-    <w:lsdException w:name="Colorful List Accent 4" w:semiHidden="0" w:uiPriority="72" w:unhideWhenUsed="0"/>
-    <w:lsdException w:name="Colorful Grid Accent 4" w:semiHidden="0" w:uiPriority="73" w:unhideWhenUsed="0"/>
-    <w:lsdException w:name="Light Shading Accent 5" w:semiHidden="0" w:uiPriority="60" w:unhideWhenUsed="0"/>
-    <w:lsdException w:name="Light List Accent 5" w:semiHidden="0" w:uiPriority="61" w:unhideWhenUsed="0"/>
-    <w:lsdException w:name="Light Grid Accent 5" w:semiHidden="0" w:uiPriority="62" w:unhideWhenUsed="0"/>
-    <w:lsdException w:name="Medium Shading 1 Accent 5" w:semiHidden="0" w:uiPriority="63" w:unhideWhenUsed="0"/>
-    <w:lsdException w:name="Medium Shading 2 Accent 5" w:semiHidden="0" w:uiPriority="64" w:unhideWhenUsed="0"/>
-    <w:lsdException w:name="Medium List 1 Accent 5" w:semiHidden="0" w:uiPriority="65" w:unhideWhenUsed="0"/>
-    <w:lsdException w:name="Medium List 2 Accent 5" w:semiHidden="0" w:uiPriority="66" w:unhideWhenUsed="0"/>
-    <w:lsdException w:name="Medium Grid 1 Accent 5" w:semiHidden="0" w:uiPriority="67" w:unhideWhenUsed="0"/>
-    <w:lsdException w:name="Medium Grid 2 Accent 5" w:semiHidden="0" w:uiPriority="68" w:unhideWhenUsed="0"/>
-    <w:lsdException w:name="Medium Grid 3 Accent 5" w:semiHidden="0" w:uiPriority="69" w:unhideWhenUsed="0"/>
-    <w:lsdException w:name="Dark List Accent 5" w:semiHidden="0" w:uiPriority="70" w:unhideWhenUsed="0"/>
-    <w:lsdException w:name="Colorful Shading Accent 5" w:semiHidden="0" w:uiPriority="71" w:unhideWhenUsed="0"/>
-    <w:lsdException w:name="Colorful List Accent 5" w:semiHidden="0" w:uiPriority="72" w:unhideWhenUsed="0"/>
-    <w:lsdException w:name="Colorful Grid Accent 5" w:semiHidden="0" w:uiPriority="73" w:unhideWhenUsed="0"/>
-    <w:lsdException w:name="Light Shading Accent 6" w:semiHidden="0" w:uiPriority="60" w:unhideWhenUsed="0"/>
-    <w:lsdException w:name="Light List Accent 6" w:semiHidden="0" w:uiPriority="61" w:unhideWhenUsed="0"/>
-    <w:lsdException w:name="Light Grid Accent 6" w:semiHidden="0" w:uiPriority="62" w:unhideWhenUsed="0"/>
-    <w:lsdException w:name="Medium Shading 1 Accent 6" w:semiHidden="0" w:uiPriority="63" w:unhideWhenUsed="0"/>
-    <w:lsdException w:name="Medium Shading 2 Accent 6" w:semiHidden="0" w:uiPriority="64" w:unhideWhenUsed="0"/>
-    <w:lsdException w:name="Medium List 1 Accent 6" w:semiHidden="0" w:uiPriority="65" w:unhideWhenUsed="0"/>
-    <w:lsdException w:name="Medium List 2 Accent 6" w:semiHidden="0" w:uiPriority="66" w:unhideWhenUsed="0"/>
-    <w:lsdException w:name="Medium Grid 1 Accent 6" w:semiHidden="0" w:uiPriority="67" w:unhideWhenUsed="0"/>
-    <w:lsdException w:name="Medium Grid 2 Accent 6" w:semiHidden="0" w:uiPriority="68" w:unhideWhenUsed="0"/>
-    <w:lsdException w:name="Medium Grid 3 Accent 6" w:semiHidden="0" w:uiPriority="69" w:unhideWhenUsed="0"/>
-    <w:lsdException w:name="Dark List Accent 6" w:semiHidden="0" w:uiPriority="70" w:unhideWhenUsed="0"/>
-    <w:lsdException w:name="Colorful Shading Accent 6" w:semiHidden="0" w:uiPriority="71" w:unhideWhenUsed="0"/>
-    <w:lsdException w:name="Colorful List Accent 6" w:semiHidden="0" w:uiPriority="72" w:unhideWhenUsed="0"/>
-    <w:lsdException w:name="Colorful Grid Accent 6" w:semiHidden="0" w:uiPriority="73" w:unhideWhenUsed="0"/>
-    <w:lsdException w:name="Subtle Emphasis" w:semiHidden="0" w:uiPriority="19" w:unhideWhenUsed="0" w:qFormat="1"/>
-    <w:lsdException w:name="Intense Emphasis" w:semiHidden="0" w:uiPriority="21" w:unhideWhenUsed="0" w:qFormat="1"/>
-    <w:lsdException w:name="Subtle Reference" w:semiHidden="0" w:uiPriority="31" w:unhideWhenUsed="0" w:qFormat="1"/>
-    <w:lsdException w:name="Intense Reference" w:semiHidden="0" w:uiPriority="32" w:unhideWhenUsed="0" w:qFormat="1"/>
-    <w:lsdException w:name="Book Title" w:semiHidden="0" w:uiPriority="33" w:unhideWhenUsed="0" w:qFormat="1"/>
-    <w:lsdException w:name="Bibliography" w:uiPriority="37"/>
-    <w:lsdException w:name="TOC Heading" w:uiPriority="39" w:qFormat="1"/>
-  </w:latentStyles>
-  <w:style w:type="paragraph" w:default="1" w:styleId="Normal">
-    <w:name w:val="Normal"/>
-    <w:qFormat/>
-    <w:rsid w:val="000D4EAC"/>
-  </w:style>
-  <w:style w:type="character" w:default="1" w:styleId="DefaultParagraphFont">
-    <w:name w:val="Default Paragraph Font"/>
-    <w:uiPriority w:val="1"/>
-    <w:semiHidden/>
-    <w:unhideWhenUsed/>
-  </w:style>
-  <w:style w:type="table" w:default="1" w:styleId="TableNormal">
-    <w:name w:val="Normal Table"/>
-    <w:uiPriority w:val="99"/>
-    <w:semiHidden/>
-    <w:unhideWhenUsed/>
-    <w:tblPr>
-      <w:tblInd w:w="0" w:type="dxa"/>
-      <w:tblCellMar>
-        <w:top w:w="0" w:type="dxa"/>
-        <w:left w:w="108" w:type="dxa"/>
-        <w:bottom w:w="0" w:type="dxa"/>
-        <w:right w:w="108" w:type="dxa"/>
-      </w:tblCellMar>
-    </w:tblPr>
-  </w:style>
-  <w:style w:type="numbering" w:default="1" w:styleId="NoList">
-    <w:name w:val="No List"/>
-    <w:uiPriority w:val="99"/>
-    <w:semiHidden/>
-    <w:unhideWhenUsed/>
-  </w:style>
-  <w:style w:type="paragraph" w:styleId="ListParagraph">
-    <w:name w:val="List Paragraph"/>
-    <w:basedOn w:val="Normal"/>
-    <w:uiPriority w:val="34"/>
-    <w:qFormat/>
-    <w:rsid w:val="008C643C"/>
-    <w:pPr>
-      <w:ind w:left="720"/>
-      <w:contextualSpacing/>
-    </w:pPr>
-  </w:style>
-  <w:style w:type="paragraph" w:styleId="BalloonText">
-    <w:name w:val="Balloon Text"/>
-    <w:basedOn w:val="Normal"/>
-    <w:link w:val="BalloonTextChar"/>
-    <w:uiPriority w:val="99"/>
-    <w:semiHidden/>
-    <w:unhideWhenUsed/>
-    <w:rsid w:val="008713A7"/>
-    <w:pPr>
-      <w:spacing w:after="0" w:line="240" w:lineRule="auto"/>
-    </w:pPr>
-    <w:rPr>
-      <w:rFonts w:ascii="Tahoma" w:hAnsi="Tahoma" w:cs="Tahoma"/>
-      <w:sz w:val="16"/>
-      <w:szCs w:val="16"/>
-    </w:rPr>
-  </w:style>
-  <w:style w:type="character" w:customStyle="1" w:styleId="BalloonTextChar">
-    <w:name w:val="Balloon Text Char"/>
-    <w:basedOn w:val="DefaultParagraphFont"/>
-    <w:link w:val="BalloonText"/>
-    <w:uiPriority w:val="99"/>
-    <w:semiHidden/>
-    <w:rsid w:val="008713A7"/>
-    <w:rPr>
-      <w:rFonts w:ascii="Tahoma" w:hAnsi="Tahoma" w:cs="Tahoma"/>
-      <w:sz w:val="16"/>
-      <w:szCs w:val="16"/>
-    </w:rPr>
-  </w:style>
-  <w:style w:type="character" w:styleId="Strong">
-    <w:name w:val="Strong"/>
-    <w:uiPriority w:val="22"/>
-    <w:qFormat/>
-    <w:rsid w:val="00F767F4"/>
-    <w:rPr>
-      <w:b/>
-    </w:rPr>
-  </w:style>
-  <w:style w:type="paragraph" w:styleId="Header">
-    <w:name w:val="header"/>
-    <w:basedOn w:val="Normal"/>
-    <w:link w:val="HeaderChar"/>
-    <w:uiPriority w:val="99"/>
-    <w:unhideWhenUsed/>
-    <w:rsid w:val="004D41A4"/>
-    <w:pPr>
-      <w:tabs>
-        <w:tab w:val="center" w:pos="4680"/>
-        <w:tab w:val="right" w:pos="9360"/>
-      </w:tabs>
-      <w:spacing w:after="0" w:line="240" w:lineRule="auto"/>
-    </w:pPr>
-  </w:style>
-  <w:style w:type="character" w:customStyle="1" w:styleId="HeaderChar">
-    <w:name w:val="Header Char"/>
-    <w:basedOn w:val="DefaultParagraphFont"/>
-    <w:link w:val="Header"/>
-    <w:uiPriority w:val="99"/>
-    <w:rsid w:val="004D41A4"/>
-  </w:style>
-  <w:style w:type="paragraph" w:styleId="Footer">
-    <w:name w:val="footer"/>
-    <w:basedOn w:val="Normal"/>
-    <w:link w:val="FooterChar"/>
-    <w:uiPriority w:val="99"/>
-    <w:unhideWhenUsed/>
-    <w:rsid w:val="004D41A4"/>
-    <w:pPr>
-      <w:tabs>
-        <w:tab w:val="center" w:pos="4680"/>
-        <w:tab w:val="right" w:pos="9360"/>
-      </w:tabs>
-      <w:spacing w:after="0" w:line="240" w:lineRule="auto"/>
-    </w:pPr>
-  </w:style>
-  <w:style w:type="character" w:customStyle="1" w:styleId="FooterChar">
-    <w:name w:val="Footer Char"/>
-    <w:basedOn w:val="DefaultParagraphFont"/>
-    <w:link w:val="Footer"/>
-    <w:uiPriority w:val="99"/>
-    <w:rsid w:val="004D41A4"/>
-  </w:style>
-  <w:style w:type="character" w:styleId="CommentReference">
-    <w:name w:val="annotation reference"/>
-    <w:basedOn w:val="DefaultParagraphFont"/>
-    <w:uiPriority w:val="99"/>
-    <w:semiHidden/>
-    <w:unhideWhenUsed/>
-    <w:rsid w:val="00A95899"/>
-    <w:rPr>
-      <w:sz w:val="16"/>
-      <w:szCs w:val="16"/>
-    </w:rPr>
-  </w:style>
-  <w:style w:type="paragraph" w:styleId="CommentText">
-    <w:name w:val="annotation text"/>
-    <w:basedOn w:val="Normal"/>
-    <w:link w:val="CommentTextChar"/>
-    <w:uiPriority w:val="99"/>
-    <w:semiHidden/>
-    <w:unhideWhenUsed/>
-    <w:rsid w:val="00A95899"/>
-    <w:pPr>
-      <w:spacing w:line="240" w:lineRule="auto"/>
-    </w:pPr>
-    <w:rPr>
-      <w:sz w:val="20"/>
-      <w:szCs w:val="20"/>
-    </w:rPr>
-  </w:style>
-  <w:style w:type="character" w:customStyle="1" w:styleId="CommentTextChar">
-    <w:name w:val="Comment Text Char"/>
-    <w:basedOn w:val="DefaultParagraphFont"/>
-    <w:link w:val="CommentText"/>
-    <w:uiPriority w:val="99"/>
-    <w:semiHidden/>
-    <w:rsid w:val="00A95899"/>
-    <w:rPr>
-      <w:sz w:val="20"/>
-      <w:szCs w:val="20"/>
-    </w:rPr>
-  </w:style>
-</w:styles>
-</file>
-
-<file path=word/stylesWithEffects.xml><?xml version="1.0" encoding="utf-8"?>
-<w:styles xmlns:wpc="http://schemas.microsoft.com/office/word/2010/wordprocessingCanvas" xmlns:mc="http://schemas.openxmlformats.org/markup-compatibility/2006" xmlns:o="urn:schemas-microsoft-com:office:office" xmlns:r="http://schemas.openxmlformats.org/officeDocument/2006/relationships" xmlns:m="http://schemas.openxmlformats.org/officeDocument/2006/math" xmlns:v="urn:schemas-microsoft-com:vml" xmlns:wp14="http://schemas.microsoft.com/office/word/2010/wordprocessingDrawing" xmlns:wp="http://schemas.openxmlformats.org/drawingml/2006/wordprocessingDrawing" xmlns:w10="urn:schemas-microsoft-com:office:word" xmlns:w="http://schemas.openxmlformats.org/wordprocessingml/2006/main" xmlns:w14="http://schemas.microsoft.com/office/word/2010/wordml" xmlns:wpg="http://schemas.microsoft.com/office/word/2010/wordprocessingGroup" xmlns:wpi="http://schemas.microsoft.com/office/word/2010/wordprocessingInk" xmlns:wne="http://schemas.microsoft.com/office/word/2006/wordml" xmlns:wps="http://schemas.microsoft.com/office/word/2010/wordprocessingShape" mc:Ignorable="w14 wp14">
-  <w:docDefaults>
-    <w:rPrDefault>
-      <w:rPr>
-        <w:rFonts w:asciiTheme="minorHAnsi" w:eastAsiaTheme="minorHAnsi" w:hAnsiTheme="minorHAnsi" w:cstheme="minorBidi"/>
-        <w:sz w:val="22"/>
-        <w:szCs w:val="22"/>
-        <w:lang w:val="en-US" w:eastAsia="en-US" w:bidi="ar-SA"/>
-      </w:rPr>
-    </w:rPrDefault>
-    <w:pPrDefault>
-      <w:pPr>
-        <w:spacing w:after="200" w:line="276" w:lineRule="auto"/>
-      </w:pPr>
-    </w:pPrDefault>
-  </w:docDefaults>
-  <w:latentStyles w:defLockedState="0" w:defUIPriority="99" w:defSemiHidden="1" w:defUnhideWhenUsed="1" w:defQFormat="0" w:count="267">
-    <w:lsdException w:name="Normal" w:semiHidden="0" w:uiPriority="0" w:unhideWhenUsed="0" w:qFormat="1"/>
-    <w:lsdException w:name="heading 1" w:semiHidden="0" w:uiPriority="9" w:unhideWhenUsed="0" w:qFormat="1"/>
-    <w:lsdException w:name="heading 2" w:uiPriority="9" w:qFormat="1"/>
-    <w:lsdException w:name="heading 3" w:uiPriority="9" w:qFormat="1"/>
-    <w:lsdException w:name="heading 4" w:uiPriority="9" w:qFormat="1"/>
-    <w:lsdException w:name="heading 5" w:uiPriority="9" w:qFormat="1"/>
-    <w:lsdException w:name="heading 6" w:uiPriority="9" w:qFormat="1"/>
-    <w:lsdException w:name="heading 7" w:uiPriority="9" w:qFormat="1"/>
-    <w:lsdException w:name="heading 8" w:uiPriority="9" w:qFormat="1"/>
-    <w:lsdException w:name="heading 9" w:uiPriority="9" w:qFormat="1"/>
-    <w:lsdException w:name="toc 1" w:uiPriority="39"/>
-    <w:lsdException w:name="toc 2" w:uiPriority="39"/>
-    <w:lsdException w:name="toc 3" w:uiPriority="39"/>
-    <w:lsdException w:name="toc 4" w:uiPriority="39"/>
-    <w:lsdException w:name="toc 5" w:uiPriority="39"/>
-    <w:lsdException w:name="toc 6" w:uiPriority="39"/>
-    <w:lsdException w:name="toc 7" w:uiPriority="39"/>
-    <w:lsdException w:name="toc 8" w:uiPriority="39"/>
-    <w:lsdException w:name="toc 9" w:uiPriority="39"/>
-    <w:lsdException w:name="caption" w:uiPriority="35" w:qFormat="1"/>
-    <w:lsdException w:name="Title" w:semiHidden="0" w:uiPriority="10" w:unhideWhenUsed="0" w:qFormat="1"/>
-    <w:lsdException w:name="Default Paragraph Font" w:uiPriority="1"/>
-    <w:lsdException w:name="Subtitle" w:semiHidden="0" w:uiPriority="11" w:unhideWhenUsed="0" w:qFormat="1"/>
-    <w:lsdException w:name="Strong" w:semiHidden="0" w:uiPriority="22" w:unhideWhenUsed="0" w:qFormat="1"/>
-    <w:lsdException w:name="Emphasis" w:semiHidden="0" w:uiPriority="20" w:unhideWhenUsed="0" w:qFormat="1"/>
-    <w:lsdException w:name="Table Grid" w:semiHidden="0" w:uiPriority="59" w:unhideWhenUsed="0"/>
-    <w:lsdException w:name="Placeholder Text" w:unhideWhenUsed="0"/>
-    <w:lsdException w:name="No Spacing" w:semiHidden="0" w:uiPriority="1" w:unhideWhenUsed="0" w:qFormat="1"/>
-    <w:lsdException w:name="Light Shading" w:semiHidden="0" w:uiPriority="60" w:unhideWhenUsed="0"/>
-    <w:lsdException w:name="Light List" w:semiHidden="0" w:uiPriority="61" w:unhideWhenUsed="0"/>
-    <w:lsdException w:name="Light Grid" w:semiHidden="0" w:uiPriority="62" w:unhideWhenUsed="0"/>
-    <w:lsdException w:name="Medium Shading 1" w:semiHidden="0" w:uiPriority="63" w:unhideWhenUsed="0"/>
-    <w:lsdException w:name="Medium Shading 2" w:semiHidden="0" w:uiPriority="64" w:unhideWhenUsed="0"/>
-    <w:lsdException w:name="Medium List 1" w:semiHidden="0" w:uiPriority="65" w:unhideWhenUsed="0"/>
-    <w:lsdException w:name="Medium List 2" w:semiHidden="0" w:uiPriority="66" w:unhideWhenUsed="0"/>
-    <w:lsdException w:name="Medium Grid 1" w:semiHidden="0" w:uiPriority="67" w:unhideWhenUsed="0"/>
-    <w:lsdException w:name="Medium Grid 2" w:semiHidden="0" w:uiPriority="68" w:unhideWhenUsed="0"/>
-    <w:lsdException w:name="Medium Grid 3" w:semiHidden="0" w:uiPriority="69" w:unhideWhenUsed="0"/>
-    <w:lsdException w:name="Dark List" w:semiHidden="0" w:uiPriority="70" w:unhideWhenUsed="0"/>
-    <w:lsdException w:name="Colorful Shading" w:semiHidden="0" w:uiPriority="71" w:unhideWhenUsed="0"/>
-    <w:lsdException w:name="Colorful List" w:semiHidden="0" w:uiPriority="72" w:unhideWhenUsed="0"/>
-    <w:lsdException w:name="Colorful Grid" w:semiHidden="0" w:uiPriority="73" w:unhideWhenUsed="0"/>
-    <w:lsdException w:name="Light Shading Accent 1" w:semiHidden="0" w:uiPriority="60" w:unhideWhenUsed="0"/>
-    <w:lsdException w:name="Light List Accent 1" w:semiHidden="0" w:uiPriority="61" w:unhideWhenUsed="0"/>
-    <w:lsdException w:name="Light Grid Accent 1" w:semiHidden="0" w:uiPriority="62" w:unhideWhenUsed="0"/>
-    <w:lsdException w:name="Medium Shading 1 Accent 1" w:semiHidden="0" w:uiPriority="63" w:unhideWhenUsed="0"/>
-    <w:lsdException w:name="Medium Shading 2 Accent 1" w:semiHidden="0" w:uiPriority="64" w:unhideWhenUsed="0"/>
-    <w:lsdException w:name="Medium List 1 Accent 1" w:semiHidden="0" w:uiPriority="65" w:unhideWhenUsed="0"/>
-    <w:lsdException w:name="Revision" w:unhideWhenUsed="0"/>
-    <w:lsdException w:name="List Paragraph" w:semiHidden="0" w:uiPriority="34" w:unhideWhenUsed="0" w:qFormat="1"/>
-    <w:lsdException w:name="Quote" w:semiHidden="0" w:uiPriority="29" w:unhideWhenUsed="0" w:qFormat="1"/>
-    <w:lsdException w:name="Intense Quote" w:semiHidden="0" w:uiPriority="30" w:unhideWhenUsed="0" w:qFormat="1"/>
-    <w:lsdException w:name="Medium List 2 Accent 1" w:semiHidden="0" w:uiPriority="66" w:unhideWhenUsed="0"/>
-    <w:lsdException w:name="Medium Grid 1 Accent 1" w:semiHidden="0" w:uiPriority="67" w:unhideWhenUsed="0"/>
-    <w:lsdException w:name="Medium Grid 2 Accent 1" w:semiHidden="0" w:uiPriority="68" w:unhideWhenUsed="0"/>
-    <w:lsdException w:name="Medium Grid 3 Accent 1" w:semiHidden="0" w:uiPriority="69" w:unhideWhenUsed="0"/>
-    <w:lsdException w:name="Dark List Accent 1" w:semiHidden="0" w:uiPriority="70" w:unhideWhenUsed="0"/>
-    <w:lsdException w:name="Colorful Shading Accent 1" w:semiHidden="0" w:uiPriority="71" w:unhideWhenUsed="0"/>
-    <w:lsdException w:name="Colorful List Accent 1" w:semiHidden="0" w:uiPriority="72" w:unhideWhenUsed="0"/>
-    <w:lsdException w:name="Colorful Grid Accent 1" w:semiHidden="0" w:uiPriority="73" w:unhideWhenUsed="0"/>
-    <w:lsdException w:name="Light Shading Accent 2" w:semiHidden="0" w:uiPriority="60" w:unhideWhenUsed="0"/>
-    <w:lsdException w:name="Light List Accent 2" w:semiHidden="0" w:uiPriority="61" w:unhideWhenUsed="0"/>
-    <w:lsdException w:name="Light Grid Accent 2" w:semiHidden="0" w:uiPriority="62" w:unhideWhenUsed="0"/>
-    <w:lsdException w:name="Medium Shading 1 Accent 2" w:semiHidden="0" w:uiPriority="63" w:unhideWhenUsed="0"/>
-    <w:lsdException w:name="Medium Shading 2 Accent 2" w:semiHidden="0" w:uiPriority="64" w:unhideWhenUsed="0"/>
-    <w:lsdException w:name="Medium List 1 Accent 2" w:semiHidden="0" w:uiPriority="65" w:unhideWhenUsed="0"/>
-    <w:lsdException w:name="Medium List 2 Accent 2" w:semiHidden="0" w:uiPriority="66" w:unhideWhenUsed="0"/>
-    <w:lsdException w:name="Medium Grid 1 Accent 2" w:semiHidden="0" w:uiPriority="67" w:unhideWhenUsed="0"/>
-    <w:lsdException w:name="Medium Grid 2 Accent 2" w:semiHidden="0" w:uiPriority="68" w:unhideWhenUsed="0"/>
-    <w:lsdException w:name="Medium Grid 3 Accent 2" w:semiHidden="0" w:uiPriority="69" w:unhideWhenUsed="0"/>
-    <w:lsdException w:name="Dark List Accent 2" w:semiHidden="0" w:uiPriority="70" w:unhideWhenUsed="0"/>
-    <w:lsdException w:name="Colorful Shading Accent 2" w:semiHidden="0" w:uiPriority="71" w:unhideWhenUsed="0"/>
-    <w:lsdException w:name="Colorful List Accent 2" w:semiHidden="0" w:uiPriority="72" w:unhideWhenUsed="0"/>
-    <w:lsdException w:name="Colorful Grid Accent 2" w:semiHidden="0" w:uiPriority="73" w:unhideWhenUsed="0"/>
-    <w:lsdException w:name="Light Shading Accent 3" w:semiHidden="0" w:uiPriority="60" w:unhideWhenUsed="0"/>
-    <w:lsdException w:name="Light List Accent 3" w:semiHidden="0" w:uiPriority="61" w:unhideWhenUsed="0"/>
-    <w:lsdException w:name="Light Grid Accent 3" w:semiHidden="0" w:uiPriority="62" w:unhideWhenUsed="0"/>
-    <w:lsdException w:name="Medium Shading 1 Accent 3" w:semiHidden="0" w:uiPriority="63" w:unhideWhenUsed="0"/>
-    <w:lsdException w:name="Medium Shading 2 Accent 3" w:semiHidden="0" w:uiPriority="64" w:unhideWhenUsed="0"/>
-    <w:lsdException w:name="Medium List 1 Accent 3" w:semiHidden="0" w:uiPriority="65" w:unhideWhenUsed="0"/>
-    <w:lsdException w:name="Medium List 2 Accent 3" w:semiHidden="0" w:uiPriority="66" w:unhideWhenUsed="0"/>
-    <w:lsdException w:name="Medium Grid 1 Accent 3" w:semiHidden="0" w:uiPriority="67" w:unhideWhenUsed="0"/>
-    <w:lsdException w:name="Medium Grid 2 Accent 3" w:semiHidden="0" w:uiPriority="68" w:unhideWhenUsed="0"/>
-    <w:lsdException w:name="Medium Grid 3 Accent 3" w:semiHidden="0" w:uiPriority="69" w:unhideWhenUsed="0"/>
-    <w:lsdException w:name="Dark List Accent 3" w:semiHidden="0" w:uiPriority="70" w:unhideWhenUsed="0"/>
-    <w:lsdException w:name="Colorful Shading Accent 3" w:semiHidden="0" w:uiPriority="71" w:unhideWhenUsed="0"/>
-    <w:lsdException w:name="Colorful List Accent 3" w:semiHidden="0" w:uiPriority="72" w:unhideWhenUsed="0"/>
-    <w:lsdException w:name="Colorful Grid Accent 3" w:semiHidden="0" w:uiPriority="73" w:unhideWhenUsed="0"/>
-    <w:lsdException w:name="Light Shading Accent 4" w:semiHidden="0" w:uiPriority="60" w:unhideWhenUsed="0"/>
-    <w:lsdException w:name="Light List Accent 4" w:semiHidden="0" w:uiPriority="61" w:unhideWhenUsed="0"/>
-    <w:lsdException w:name="Light Grid Accent 4" w:semiHidden="0" w:uiPriority="62" w:unhideWhenUsed="0"/>
-    <w:lsdException w:name="Medium Shading 1 Accent 4" w:semiHidden="0" w:uiPriority="63" w:unhideWhenUsed="0"/>
-    <w:lsdException w:name="Medium Shading 2 Accent 4" w:semiHidden="0" w:uiPriority="64" w:unhideWhenUsed="0"/>
-    <w:lsdException w:name="Medium List 1 Accent 4" w:semiHidden="0" w:uiPriority="65" w:unhideWhenUsed="0"/>
-    <w:lsdException w:name="Medium List 2 Accent 4" w:semiHidden="0" w:uiPriority="66" w:unhideWhenUsed="0"/>
-    <w:lsdException w:name="Medium Grid 1 Accent 4" w:semiHidden="0" w:uiPriority="67" w:unhideWhenUsed="0"/>
-    <w:lsdException w:name="Medium Grid 2 Accent 4" w:semiHidden="0" w:uiPriority="68" w:unhideWhenUsed="0"/>
-    <w:lsdException w:name="Medium Grid 3 Accent 4" w:semiHidden="0" w:uiPriority="69" w:unhideWhenUsed="0"/>
-    <w:lsdException w:name="Dark List Accent 4" w:semiHidden="0" w:uiPriority="70" w:unhideWhenUsed="0"/>
-    <w:lsdException w:name="Colorful Shading Accent 4" w:semiHidden="0" w:uiPriority="71" w:unhideWhenUsed="0"/>
-    <w:lsdException w:name="Colorful List Accent 4" w:semiHidden="0" w:uiPriority="72" w:unhideWhenUsed="0"/>
-    <w:lsdException w:name="Colorful Grid Accent 4" w:semiHidden="0" w:uiPriority="73" w:unhideWhenUsed="0"/>
-    <w:lsdException w:name="Light Shading Accent 5" w:semiHidden="0" w:uiPriority="60" w:unhideWhenUsed="0"/>
-    <w:lsdException w:name="Light List Accent 5" w:semiHidden="0" w:uiPriority="61" w:unhideWhenUsed="0"/>
-    <w:lsdException w:name="Light Grid Accent 5" w:semiHidden="0" w:uiPriority="62" w:unhideWhenUsed="0"/>
-    <w:lsdException w:name="Medium Shading 1 Accent 5" w:semiHidden="0" w:uiPriority="63" w:unhideWhenUsed="0"/>
-    <w:lsdException w:name="Medium Shading 2 Accent 5" w:semiHidden="0" w:uiPriority="64" w:unhideWhenUsed="0"/>
-    <w:lsdException w:name="Medium List 1 Accent 5" w:semiHidden="0" w:uiPriority="65" w:unhideWhenUsed="0"/>
-    <w:lsdException w:name="Medium List 2 Accent 5" w:semiHidden="0" w:uiPriority="66" w:unhideWhenUsed="0"/>
-    <w:lsdException w:name="Medium Grid 1 Accent 5" w:semiHidden="0" w:uiPriority="67" w:unhideWhenUsed="0"/>
-    <w:lsdException w:name="Medium Grid 2 Accent 5" w:semiHidden="0" w:uiPriority="68" w:unhideWhenUsed="0"/>
-    <w:lsdException w:name="Medium Grid 3 Accent 5" w:semiHidden="0" w:uiPriority="69" w:unhideWhenUsed="0"/>
-    <w:lsdException w:name="Dark List Accent 5" w:semiHidden="0" w:uiPriority="70" w:unhideWhenUsed="0"/>
-    <w:lsdException w:name="Colorful Shading Accent 5" w:semiHidden="0" w:uiPriority="71" w:unhideWhenUsed="0"/>
-    <w:lsdException w:name="Colorful List Accent 5" w:semiHidden="0" w:uiPriority="72" w:unhideWhenUsed="0"/>
-    <w:lsdException w:name="Colorful Grid Accent 5" w:semiHidden="0" w:uiPriority="73" w:unhideWhenUsed="0"/>
-    <w:lsdException w:name="Light Shading Accent 6" w:semiHidden="0" w:uiPriority="60" w:unhideWhenUsed="0"/>
-    <w:lsdException w:name="Light List Accent 6" w:semiHidden="0" w:uiPriority="61" w:unhideWhenUsed="0"/>
-    <w:lsdException w:name="Light Grid Accent 6" w:semiHidden="0" w:uiPriority="62" w:unhideWhenUsed="0"/>
-    <w:lsdException w:name="Medium Shading 1 Accent 6" w:semiHidden="0" w:uiPriority="63" w:unhideWhenUsed="0"/>
-    <w:lsdException w:name="Medium Shading 2 Accent 6" w:semiHidden="0" w:uiPriority="64" w:unhideWhenUsed="0"/>
-    <w:lsdException w:name="Medium List 1 Accent 6" w:semiHidden="0" w:uiPriority="65" w:unhideWhenUsed="0"/>
-    <w:lsdException w:name="Medium List 2 Accent 6" w:semiHidden="0" w:uiPriority="66" w:unhideWhenUsed="0"/>
-    <w:lsdException w:name="Medium Grid 1 Accent 6" w:semiHidden="0" w:uiPriority="67" w:unhideWhenUsed="0"/>
-    <w:lsdException w:name="Medium Grid 2 Accent 6" w:semiHidden="0" w:uiPriority="68" w:unhideWhenUsed="0"/>
-    <w:lsdException w:name="Medium Grid 3 Accent 6" w:semiHidden="0" w:uiPriority="69" w:unhideWhenUsed="0"/>
-    <w:lsdException w:name="Dark List Accent 6" w:semiHidden="0" w:uiPriority="70" w:unhideWhenUsed="0"/>
-    <w:lsdException w:name="Colorful Shading Accent 6" w:semiHidden="0" w:uiPriority="71" w:unhideWhenUsed="0"/>
-    <w:lsdException w:name="Colorful List Accent 6" w:semiHidden="0" w:uiPriority="72" w:unhideWhenUsed="0"/>
-    <w:lsdException w:name="Colorful Grid Accent 6" w:semiHidden="0" w:uiPriority="73" w:unhideWhenUsed="0"/>
-    <w:lsdException w:name="Subtle Emphasis" w:semiHidden="0" w:uiPriority="19" w:unhideWhenUsed="0" w:qFormat="1"/>
-    <w:lsdException w:name="Intense Emphasis" w:semiHidden="0" w:uiPriority="21" w:unhideWhenUsed="0" w:qFormat="1"/>
-    <w:lsdException w:name="Subtle Reference" w:semiHidden="0" w:uiPriority="31" w:unhideWhenUsed="0" w:qFormat="1"/>
-    <w:lsdException w:name="Intense Reference" w:semiHidden="0" w:uiPriority="32" w:unhideWhenUsed="0" w:qFormat="1"/>
-    <w:lsdException w:name="Book Title" w:semiHidden="0" w:uiPriority="33" w:unhideWhenUsed="0" w:qFormat="1"/>
-    <w:lsdException w:name="Bibliography" w:uiPriority="37"/>
-    <w:lsdException w:name="TOC Heading" w:uiPriority="39" w:qFormat="1"/>
+  <w:latentStyles w:defLockedState="0" w:defUIPriority="99" w:defSemiHidden="0" w:defUnhideWhenUsed="0" w:defQFormat="0" w:count="375">
+    <w:lsdException w:name="Normal" w:uiPriority="0" w:qFormat="1"/>
+    <w:lsdException w:name="heading 1" w:uiPriority="9" w:qFormat="1"/>
+    <w:lsdException w:name="heading 2" w:semiHidden="1" w:uiPriority="9" w:unhideWhenUsed="1" w:qFormat="1"/>
+    <w:lsdException w:name="heading 3" w:semiHidden="1" w:uiPriority="9" w:unhideWhenUsed="1" w:qFormat="1"/>
+    <w:lsdException w:name="heading 4" w:semiHidden="1" w:uiPriority="9" w:unhideWhenUsed="1" w:qFormat="1"/>
+    <w:lsdException w:name="heading 5" w:semiHidden="1" w:uiPriority="9" w:unhideWhenUsed="1" w:qFormat="1"/>
+    <w:lsdException w:name="heading 6" w:semiHidden="1" w:uiPriority="9" w:unhideWhenUsed="1" w:qFormat="1"/>
+    <w:lsdException w:name="heading 7" w:semiHidden="1" w:uiPriority="9" w:unhideWhenUsed="1" w:qFormat="1"/>
+    <w:lsdException w:name="heading 8" w:semiHidden="1" w:uiPriority="9" w:unhideWhenUsed="1" w:qFormat="1"/>
+    <w:lsdException w:name="heading 9" w:semiHidden="1" w:uiPriority="9" w:unhideWhenUsed="1" w:qFormat="1"/>
+    <w:lsdException w:name="index 1" w:semiHidden="1" w:unhideWhenUsed="1"/>
+    <w:lsdException w:name="index 2" w:semiHidden="1" w:unhideWhenUsed="1"/>
+    <w:lsdException w:name="index 3" w:semiHidden="1" w:unhideWhenUsed="1"/>
+    <w:lsdException w:name="index 4" w:semiHidden="1" w:unhideWhenUsed="1"/>
+    <w:lsdException w:name="index 5" w:semiHidden="1" w:unhideWhenUsed="1"/>
+    <w:lsdException w:name="index 6" w:semiHidden="1" w:unhideWhenUsed="1"/>
+    <w:lsdException w:name="index 7" w:semiHidden="1" w:unhideWhenUsed="1"/>
+    <w:lsdException w:name="index 8" w:semiHidden="1" w:unhideWhenUsed="1"/>
+    <w:lsdException w:name="index 9" w:semiHidden="1" w:unhideWhenUsed="1"/>
+    <w:lsdException w:name="toc 1" w:semiHidden="1" w:uiPriority="39" w:unhideWhenUsed="1"/>
+    <w:lsdException w:name="toc 2" w:semiHidden="1" w:uiPriority="39" w:unhideWhenUsed="1"/>
+    <w:lsdException w:name="toc 3" w:semiHidden="1" w:uiPriority="39" w:unhideWhenUsed="1"/>
+    <w:lsdException w:name="toc 4" w:semiHidden="1" w:uiPriority="39" w:unhideWhenUsed="1"/>
+    <w:lsdException w:name="toc 5" w:semiHidden="1" w:uiPriority="39" w:unhideWhenUsed="1"/>
+    <w:lsdException w:name="toc 6" w:semiHidden="1" w:uiPriority="39" w:unhideWhenUsed="1"/>
+    <w:lsdException w:name="toc 7" w:semiHidden="1" w:uiPriority="39" w:unhideWhenUsed="1"/>
+    <w:lsdException w:name="toc 8" w:semiHidden="1" w:uiPriority="39" w:unhideWhenUsed="1"/>
+    <w:lsdException w:name="toc 9" w:semiHidden="1" w:uiPriority="39" w:unhideWhenUsed="1"/>
+    <w:lsdException w:name="Normal Indent" w:semiHidden="1" w:unhideWhenUsed="1"/>
+    <w:lsdException w:name="footnote text" w:semiHidden="1" w:unhideWhenUsed="1"/>
+    <w:lsdException w:name="annotation text" w:semiHidden="1" w:unhideWhenUsed="1"/>
+    <w:lsdException w:name="header" w:semiHidden="1" w:unhideWhenUsed="1"/>
+    <w:lsdException w:name="footer" w:semiHidden="1" w:unhideWhenUsed="1"/>
+    <w:lsdException w:name="index heading" w:semiHidden="1" w:unhideWhenUsed="1"/>
+    <w:lsdException w:name="caption" w:semiHidden="1" w:uiPriority="35" w:unhideWhenUsed="1" w:qFormat="1"/>
+    <w:lsdException w:name="table of figures" w:semiHidden="1" w:unhideWhenUsed="1"/>
+    <w:lsdException w:name="envelope address" w:semiHidden="1" w:unhideWhenUsed="1"/>
+    <w:lsdException w:name="envelope return" w:semiHidden="1" w:unhideWhenUsed="1"/>
+    <w:lsdException w:name="footnote reference" w:semiHidden="1" w:unhideWhenUsed="1"/>
+    <w:lsdException w:name="annotation reference" w:semiHidden="1" w:unhideWhenUsed="1"/>
+    <w:lsdException w:name="line number" w:semiHidden="1" w:unhideWhenUsed="1"/>
+    <w:lsdException w:name="page number" w:semiHidden="1" w:unhideWhenUsed="1"/>
+    <w:lsdException w:name="endnote reference" w:semiHidden="1" w:unhideWhenUsed="1"/>
+    <w:lsdException w:name="endnote text" w:semiHidden="1" w:unhideWhenUsed="1"/>
+    <w:lsdException w:name="table of authorities" w:semiHidden="1" w:unhideWhenUsed="1"/>
+    <w:lsdException w:name="macro" w:semiHidden="1" w:unhideWhenUsed="1"/>
+    <w:lsdException w:name="toa heading" w:semiHidden="1" w:unhideWhenUsed="1"/>
+    <w:lsdException w:name="List" w:semiHidden="1" w:unhideWhenUsed="1"/>
+    <w:lsdException w:name="List Bullet" w:semiHidden="1" w:unhideWhenUsed="1"/>
+    <w:lsdException w:name="List Number" w:semiHidden="1" w:unhideWhenUsed="1"/>
+    <w:lsdException w:name="List 2" w:semiHidden="1" w:unhideWhenUsed="1"/>
+    <w:lsdException w:name="List 3" w:semiHidden="1" w:unhideWhenUsed="1"/>
+    <w:lsdException w:name="List 4" w:semiHidden="1" w:unhideWhenUsed="1"/>
+    <w:lsdException w:name="List 5" w:semiHidden="1" w:unhideWhenUsed="1"/>
+    <w:lsdException w:name="List Bullet 2" w:semiHidden="1" w:unhideWhenUsed="1"/>
+    <w:lsdException w:name="List Bullet 3" w:semiHidden="1" w:unhideWhenUsed="1"/>
+    <w:lsdException w:name="List Bullet 4" w:semiHidden="1" w:unhideWhenUsed="1"/>
+    <w:lsdException w:name="List Bullet 5" w:semiHidden="1" w:unhideWhenUsed="1"/>
+    <w:lsdException w:name="List Number 2" w:semiHidden="1" w:unhideWhenUsed="1"/>
+    <w:lsdException w:name="List Number 3" w:semiHidden="1" w:unhideWhenUsed="1"/>
+    <w:lsdException w:name="List Number 4" w:semiHidden="1" w:unhideWhenUsed="1"/>
+    <w:lsdException w:name="List Number 5" w:semiHidden="1" w:unhideWhenUsed="1"/>
+    <w:lsdException w:name="Title" w:uiPriority="10" w:qFormat="1"/>
+    <w:lsdException w:name="Closing" w:semiHidden="1" w:unhideWhenUsed="1"/>
+    <w:lsdException w:name="Signature" w:semiHidden="1" w:unhideWhenUsed="1"/>
+    <w:lsdException w:name="Default Paragraph Font" w:semiHidden="1" w:uiPriority="1" w:unhideWhenUsed="1"/>
+    <w:lsdException w:name="Body Text" w:semiHidden="1" w:unhideWhenUsed="1"/>
+    <w:lsdException w:name="Body Text Indent" w:semiHidden="1" w:unhideWhenUsed="1"/>
+    <w:lsdException w:name="List Continue" w:semiHidden="1" w:unhideWhenUsed="1"/>
+    <w:lsdException w:name="List Continue 2" w:semiHidden="1" w:unhideWhenUsed="1"/>
+    <w:lsdException w:name="List Continue 3" w:semiHidden="1" w:unhideWhenUsed="1"/>
+    <w:lsdException w:name="List Continue 4" w:semiHidden="1" w:unhideWhenUsed="1"/>
+    <w:lsdException w:name="List Continue 5" w:semiHidden="1" w:unhideWhenUsed="1"/>
+    <w:lsdException w:name="Message Header" w:semiHidden="1" w:unhideWhenUsed="1"/>
+    <w:lsdException w:name="Subtitle" w:uiPriority="11" w:qFormat="1"/>
+    <w:lsdException w:name="Salutation" w:semiHidden="1" w:unhideWhenUsed="1"/>
+    <w:lsdException w:name="Date" w:semiHidden="1" w:unhideWhenUsed="1"/>
+    <w:lsdException w:name="Body Text First Indent" w:semiHidden="1" w:unhideWhenUsed="1"/>
+    <w:lsdException w:name="Body Text First Indent 2" w:semiHidden="1" w:unhideWhenUsed="1"/>
+    <w:lsdException w:name="Note Heading" w:semiHidden="1" w:unhideWhenUsed="1"/>
+    <w:lsdException w:name="Body Text 2" w:semiHidden="1" w:unhideWhenUsed="1"/>
+    <w:lsdException w:name="Body Text 3" w:semiHidden="1" w:unhideWhenUsed="1"/>
+    <w:lsdException w:name="Body Text Indent 2" w:semiHidden="1" w:unhideWhenUsed="1"/>
+    <w:lsdException w:name="Body Text Indent 3" w:semiHidden="1" w:unhideWhenUsed="1"/>
+    <w:lsdException w:name="Block Text" w:semiHidden="1" w:unhideWhenUsed="1"/>
+    <w:lsdException w:name="Hyperlink" w:semiHidden="1" w:unhideWhenUsed="1"/>
+    <w:lsdException w:name="FollowedHyperlink" w:semiHidden="1" w:unhideWhenUsed="1"/>
+    <w:lsdException w:name="Strong" w:uiPriority="22" w:qFormat="1"/>
+    <w:lsdException w:name="Emphasis" w:uiPriority="20" w:qFormat="1"/>
+    <w:lsdException w:name="Document Map" w:semiHidden="1" w:unhideWhenUsed="1"/>
+    <w:lsdException w:name="Plain Text" w:semiHidden="1" w:unhideWhenUsed="1"/>
+    <w:lsdException w:name="E-mail Signature" w:semiHidden="1" w:unhideWhenUsed="1"/>
+    <w:lsdException w:name="HTML Top of Form" w:semiHidden="1" w:unhideWhenUsed="1"/>
+    <w:lsdException w:name="HTML Bottom of Form" w:semiHidden="1" w:unhideWhenUsed="1"/>
+    <w:lsdException w:name="Normal (Web)" w:semiHidden="1" w:unhideWhenUsed="1"/>
+    <w:lsdException w:name="HTML Acronym" w:semiHidden="1" w:unhideWhenUsed="1"/>
+    <w:lsdException w:name="HTML Address" w:semiHidden="1" w:unhideWhenUsed="1"/>
+    <w:lsdException w:name="HTML Cite" w:semiHidden="1" w:unhideWhenUsed="1"/>
+    <w:lsdException w:name="HTML Code" w:semiHidden="1" w:unhideWhenUsed="1"/>
+    <w:lsdException w:name="HTML Definition" w:semiHidden="1" w:unhideWhenUsed="1"/>
+    <w:lsdException w:name="HTML Keyboard" w:semiHidden="1" w:unhideWhenUsed="1"/>
+    <w:lsdException w:name="HTML Preformatted" w:semiHidden="1" w:unhideWhenUsed="1"/>
+    <w:lsdException w:name="HTML Sample" w:semiHidden="1" w:unhideWhenUsed="1"/>
+    <w:lsdException w:name="HTML Typewriter" w:semiHidden="1" w:unhideWhenUsed="1"/>
+    <w:lsdException w:name="HTML Variable" w:semiHidden="1" w:unhideWhenUsed="1"/>
+    <w:lsdException w:name="Normal Table" w:semiHidden="1" w:unhideWhenUsed="1"/>
+    <w:lsdException w:name="annotation subject" w:semiHidden="1" w:unhideWhenUsed="1"/>
+    <w:lsdException w:name="No List" w:semiHidden="1" w:unhideWhenUsed="1"/>
+    <w:lsdException w:name="Outline List 1" w:semiHidden="1" w:unhideWhenUsed="1"/>
+    <w:lsdException w:name="Outline List 2" w:semiHidden="1" w:unhideWhenUsed="1"/>
+    <w:lsdException w:name="Outline List 3" w:semiHidden="1" w:unhideWhenUsed="1"/>
+    <w:lsdException w:name="Table Simple 1" w:semiHidden="1" w:unhideWhenUsed="1"/>
+    <w:lsdException w:name="Table Simple 2" w:semiHidden="1" w:unhideWhenUsed="1"/>
+    <w:lsdException w:name="Table Simple 3" w:semiHidden="1" w:unhideWhenUsed="1"/>
+    <w:lsdException w:name="Table Classic 1" w:semiHidden="1" w:unhideWhenUsed="1"/>
+    <w:lsdException w:name="Table Classic 2" w:semiHidden="1" w:unhideWhenUsed="1"/>
+    <w:lsdException w:name="Table Classic 3" w:semiHidden="1" w:unhideWhenUsed="1"/>
+    <w:lsdException w:name="Table Classic 4" w:semiHidden="1" w:unhideWhenUsed="1"/>
+    <w:lsdException w:name="Table Colorful 1" w:semiHidden="1" w:unhideWhenUsed="1"/>
+    <w:lsdException w:name="Table Colorful 2" w:semiHidden="1" w:unhideWhenUsed="1"/>
+    <w:lsdException w:name="Table Colorful 3" w:semiHidden="1" w:unhideWhenUsed="1"/>
+    <w:lsdException w:name="Table Columns 1" w:semiHidden="1" w:unhideWhenUsed="1"/>
+    <w:lsdException w:name="Table Columns 2" w:semiHidden="1" w:unhideWhenUsed="1"/>
+    <w:lsdException w:name="Table Columns 3" w:semiHidden="1" w:unhideWhenUsed="1"/>
+    <w:lsdException w:name="Table Columns 4" w:semiHidden="1" w:unhideWhenUsed="1"/>
+    <w:lsdException w:name="Table Columns 5" w:semiHidden="1" w:unhideWhenUsed="1"/>
+    <w:lsdException w:name="Table Grid 1" w:semiHidden="1" w:unhideWhenUsed="1"/>
+    <w:lsdException w:name="Table Grid 2" w:semiHidden="1" w:unhideWhenUsed="1"/>
+    <w:lsdException w:name="Table Grid 3" w:semiHidden="1" w:unhideWhenUsed="1"/>
+    <w:lsdException w:name="Table Grid 4" w:semiHidden="1" w:unhideWhenUsed="1"/>
+    <w:lsdException w:name="Table Grid 5" w:semiHidden="1" w:unhideWhenUsed="1"/>
+    <w:lsdException w:name="Table Grid 6" w:semiHidden="1" w:unhideWhenUsed="1"/>
+    <w:lsdException w:name="Table Grid 7" w:semiHidden="1" w:unhideWhenUsed="1"/>
+    <w:lsdException w:name="Table Grid 8" w:semiHidden="1" w:unhideWhenUsed="1"/>
+    <w:lsdException w:name="Table List 1" w:semiHidden="1" w:unhideWhenUsed="1"/>
+    <w:lsdException w:name="Table List 2" w:semiHidden="1" w:unhideWhenUsed="1"/>
+    <w:lsdException w:name="Table List 3" w:semiHidden="1" w:unhideWhenUsed="1"/>
+    <w:lsdException w:name="Table List 4" w:semiHidden="1" w:unhideWhenUsed="1"/>
+    <w:lsdException w:name="Table List 5" w:semiHidden="1" w:unhideWhenUsed="1"/>
+    <w:lsdException w:name="Table List 6" w:semiHidden="1" w:unhideWhenUsed="1"/>
+    <w:lsdException w:name="Table List 7" w:semiHidden="1" w:unhideWhenUsed="1"/>
+    <w:lsdException w:name="Table List 8" w:semiHidden="1" w:unhideWhenUsed="1"/>
+    <w:lsdException w:name="Table 3D effects 1" w:semiHidden="1" w:unhideWhenUsed="1"/>
+    <w:lsdException w:name="Table 3D effects 2" w:semiHidden="1" w:unhideWhenUsed="1"/>
+    <w:lsdException w:name="Table 3D effects 3" w:semiHidden="1" w:unhideWhenUsed="1"/>
+    <w:lsdException w:name="Table Contemporary" w:semiHidden="1" w:unhideWhenUsed="1"/>
+    <w:lsdException w:name="Table Elegant" w:semiHidden="1" w:unhideWhenUsed="1"/>
+    <w:lsdException w:name="Table Professional" w:semiHidden="1" w:unhideWhenUsed="1"/>
+    <w:lsdException w:name="Table Subtle 1" w:semiHidden="1" w:unhideWhenUsed="1"/>
+    <w:lsdException w:name="Table Subtle 2" w:semiHidden="1" w:unhideWhenUsed="1"/>
+    <w:lsdException w:name="Table Web 1" w:semiHidden="1" w:unhideWhenUsed="1"/>
+    <w:lsdException w:name="Table Web 2" w:semiHidden="1" w:unhideWhenUsed="1"/>
+    <w:lsdException w:name="Table Web 3" w:semiHidden="1" w:unhideWhenUsed="1"/>
+    <w:lsdException w:name="Balloon Text" w:semiHidden="1" w:unhideWhenUsed="1"/>
+    <w:lsdException w:name="Table Grid" w:semiHidden="1" w:uiPriority="59" w:unhideWhenUsed="1"/>
+    <w:lsdException w:name="Table Theme" w:semiHidden="1" w:unhideWhenUsed="1"/>
+    <w:lsdException w:name="Placeholder Text" w:semiHidden="1"/>
+    <w:lsdException w:name="No Spacing" w:uiPriority="1" w:qFormat="1"/>
+    <w:lsdException w:name="Light Shading" w:uiPriority="60"/>
+    <w:lsdException w:name="Light List" w:uiPriority="61"/>
+    <w:lsdException w:name="Light Grid" w:uiPriority="62"/>
+    <w:lsdException w:name="Medium Shading 1" w:uiPriority="63"/>
+    <w:lsdException w:name="Medium Shading 2" w:uiPriority="64"/>
+    <w:lsdException w:name="Medium List 1" w:uiPriority="65"/>
+    <w:lsdException w:name="Medium List 2" w:uiPriority="66"/>
+    <w:lsdException w:name="Medium Grid 1" w:uiPriority="67"/>
+    <w:lsdException w:name="Medium Grid 2" w:uiPriority="68"/>
+    <w:lsdException w:name="Medium Grid 3" w:uiPriority="69"/>
+    <w:lsdException w:name="Dark List" w:uiPriority="70"/>
+    <w:lsdException w:name="Colorful Shading" w:uiPriority="71"/>
+    <w:lsdException w:name="Colorful List" w:uiPriority="72"/>
+    <w:lsdException w:name="Colorful Grid" w:uiPriority="73"/>
+    <w:lsdException w:name="Light Shading Accent 1" w:uiPriority="60"/>
+    <w:lsdException w:name="Light List Accent 1" w:uiPriority="61"/>
+    <w:lsdException w:name="Light Grid Accent 1" w:uiPriority="62"/>
+    <w:lsdException w:name="Medium Shading 1 Accent 1" w:uiPriority="63"/>
+    <w:lsdException w:name="Medium Shading 2 Accent 1" w:uiPriority="64"/>
+    <w:lsdException w:name="Medium List 1 Accent 1" w:uiPriority="65"/>
+    <w:lsdException w:name="Revision" w:semiHidden="1"/>
+    <w:lsdException w:name="List Paragraph" w:uiPriority="34" w:qFormat="1"/>
+    <w:lsdException w:name="Quote" w:uiPriority="29" w:qFormat="1"/>
+    <w:lsdException w:name="Intense Quote" w:uiPriority="30" w:qFormat="1"/>
+    <w:lsdException w:name="Medium List 2 Accent 1" w:uiPriority="66"/>
+    <w:lsdException w:name="Medium Grid 1 Accent 1" w:uiPriority="67"/>
+    <w:lsdException w:name="Medium Grid 2 Accent 1" w:uiPriority="68"/>
+    <w:lsdException w:name="Medium Grid 3 Accent 1" w:uiPriority="69"/>
+    <w:lsdException w:name="Dark List Accent 1" w:uiPriority="70"/>
+    <w:lsdException w:name="Colorful Shading Accent 1" w:uiPriority="71"/>
+    <w:lsdException w:name="Colorful List Accent 1" w:uiPriority="72"/>
+    <w:lsdException w:name="Colorful Grid Accent 1" w:uiPriority="73"/>
+    <w:lsdException w:name="Light Shading Accent 2" w:uiPriority="60"/>
+    <w:lsdException w:name="Light List Accent 2" w:uiPriority="61"/>
+    <w:lsdException w:name="Light Grid Accent 2" w:uiPriority="62"/>
+    <w:lsdException w:name="Medium Shading 1 Accent 2" w:uiPriority="63"/>
+    <w:lsdException w:name="Medium Shading 2 Accent 2" w:uiPriority="64"/>
+    <w:lsdException w:name="Medium List 1 Accent 2" w:uiPriority="65"/>
+    <w:lsdException w:name="Medium List 2 Accent 2" w:uiPriority="66"/>
+    <w:lsdException w:name="Medium Grid 1 Accent 2" w:uiPriority="67"/>
+    <w:lsdException w:name="Medium Grid 2 Accent 2" w:uiPriority="68"/>
+    <w:lsdException w:name="Medium Grid 3 Accent 2" w:uiPriority="69"/>
+    <w:lsdException w:name="Dark List Accent 2" w:uiPriority="70"/>
+    <w:lsdException w:name="Colorful Shading Accent 2" w:uiPriority="71"/>
+    <w:lsdException w:name="Colorful List Accent 2" w:uiPriority="72"/>
+    <w:lsdException w:name="Colorful Grid Accent 2" w:uiPriority="73"/>
+    <w:lsdException w:name="Light Shading Accent 3" w:uiPriority="60"/>
+    <w:lsdException w:name="Light List Accent 3" w:uiPriority="61"/>
+    <w:lsdException w:name="Light Grid Accent 3" w:uiPriority="62"/>
+    <w:lsdException w:name="Medium Shading 1 Accent 3" w:uiPriority="63"/>
+    <w:lsdException w:name="Medium Shading 2 Accent 3" w:uiPriority="64"/>
+    <w:lsdException w:name="Medium List 1 Accent 3" w:uiPriority="65"/>
+    <w:lsdException w:name="Medium List 2 Accent 3" w:uiPriority="66"/>
+    <w:lsdException w:name="Medium Grid 1 Accent 3" w:uiPriority="67"/>
+    <w:lsdException w:name="Medium Grid 2 Accent 3" w:uiPriority="68"/>
+    <w:lsdException w:name="Medium Grid 3 Accent 3" w:uiPriority="69"/>
+    <w:lsdException w:name="Dark List Accent 3" w:uiPriority="70"/>
+    <w:lsdException w:name="Colorful Shading Accent 3" w:uiPriority="71"/>
+    <w:lsdException w:name="Colorful List Accent 3" w:uiPriority="72"/>
+    <w:lsdException w:name="Colorful Grid Accent 3" w:uiPriority="73"/>
+    <w:lsdException w:name="Light Shading Accent 4" w:uiPriority="60"/>
+    <w:lsdException w:name="Light List Accent 4" w:uiPriority="61"/>
+    <w:lsdException w:name="Light Grid Accent 4" w:uiPriority="62"/>
+    <w:lsdException w:name="Medium Shading 1 Accent 4" w:uiPriority="63"/>
+    <w:lsdException w:name="Medium Shading 2 Accent 4" w:uiPriority="64"/>
+    <w:lsdException w:name="Medium List 1 Accent 4" w:uiPriority="65"/>
+    <w:lsdException w:name="Medium List 2 Accent 4" w:uiPriority="66"/>
+    <w:lsdException w:name="Medium Grid 1 Accent 4" w:uiPriority="67"/>
+    <w:lsdException w:name="Medium Grid 2 Accent 4" w:uiPriority="68"/>
+    <w:lsdException w:name="Medium Grid 3 Accent 4" w:uiPriority="69"/>
+    <w:lsdException w:name="Dark List Accent 4" w:uiPriority="70"/>
+    <w:lsdException w:name="Colorful Shading Accent 4" w:uiPriority="71"/>
+    <w:lsdException w:name="Colorful List Accent 4" w:uiPriority="72"/>
+    <w:lsdException w:name="Colorful Grid Accent 4" w:uiPriority="73"/>
+    <w:lsdException w:name="Light Shading Accent 5" w:uiPriority="60"/>
+    <w:lsdException w:name="Light List Accent 5" w:uiPriority="61"/>
+    <w:lsdException w:name="Light Grid Accent 5" w:uiPriority="62"/>
+    <w:lsdException w:name="Medium Shading 1 Accent 5" w:uiPriority="63"/>
+    <w:lsdException w:name="Medium Shading 2 Accent 5" w:uiPriority="64"/>
+    <w:lsdException w:name="Medium List 1 Accent 5" w:uiPriority="65"/>
+    <w:lsdException w:name="Medium List 2 Accent 5" w:uiPriority="66"/>
+    <w:lsdException w:name="Medium Grid 1 Accent 5" w:uiPriority="67"/>
+    <w:lsdException w:name="Medium Grid 2 Accent 5" w:uiPriority="68"/>
+    <w:lsdException w:name="Medium Grid 3 Accent 5" w:uiPriority="69"/>
+    <w:lsdException w:name="Dark List Accent 5" w:uiPriority="70"/>
+    <w:lsdException w:name="Colorful Shading Accent 5" w:uiPriority="71"/>
+    <w:lsdException w:name="Colorful List Accent 5" w:uiPriority="72"/>
+    <w:lsdException w:name="Colorful Grid Accent 5" w:uiPriority="73"/>
+    <w:lsdException w:name="Light Shading Accent 6" w:uiPriority="60"/>
+    <w:lsdException w:name="Light List Accent 6" w:uiPriority="61"/>
+    <w:lsdException w:name="Light Grid Accent 6" w:uiPriority="62"/>
+    <w:lsdException w:name="Medium Shading 1 Accent 6" w:uiPriority="63"/>
+    <w:lsdException w:name="Medium Shading 2 Accent 6" w:uiPriority="64"/>
+    <w:lsdException w:name="Medium List 1 Accent 6" w:uiPriority="65"/>
+    <w:lsdException w:name="Medium List 2 Accent 6" w:uiPriority="66"/>
+    <w:lsdException w:name="Medium Grid 1 Accent 6" w:uiPriority="67"/>
+    <w:lsdException w:name="Medium Grid 2 Accent 6" w:uiPriority="68"/>
+    <w:lsdException w:name="Medium Grid 3 Accent 6" w:uiPriority="69"/>
+    <w:lsdException w:name="Dark List Accent 6" w:uiPriority="70"/>
+    <w:lsdException w:name="Colorful Shading Accent 6" w:uiPriority="71"/>
+    <w:lsdException w:name="Colorful List Accent 6" w:uiPriority="72"/>
+    <w:lsdException w:name="Colorful Grid Accent 6" w:uiPriority="73"/>
+    <w:lsdException w:name="Subtle Emphasis" w:uiPriority="19" w:qFormat="1"/>
+    <w:lsdException w:name="Intense Emphasis" w:uiPriority="21" w:qFormat="1"/>
+    <w:lsdException w:name="Subtle Reference" w:uiPriority="31" w:qFormat="1"/>
+    <w:lsdException w:name="Intense Reference" w:uiPriority="32" w:qFormat="1"/>
+    <w:lsdException w:name="Book Title" w:uiPriority="33" w:qFormat="1"/>
+    <w:lsdException w:name="Bibliography" w:semiHidden="1" w:uiPriority="37" w:unhideWhenUsed="1"/>
+    <w:lsdException w:name="TOC Heading" w:semiHidden="1" w:uiPriority="39" w:unhideWhenUsed="1" w:qFormat="1"/>
+    <w:lsdException w:name="Plain Table 1" w:uiPriority="41"/>
+    <w:lsdException w:name="Plain Table 2" w:uiPriority="42"/>
+    <w:lsdException w:name="Plain Table 3" w:uiPriority="43"/>
+    <w:lsdException w:name="Plain Table 4" w:uiPriority="44"/>
+    <w:lsdException w:name="Plain Table 5" w:uiPriority="45"/>
+    <w:lsdException w:name="Grid Table Light" w:uiPriority="40"/>
+    <w:lsdException w:name="Grid Table 1 Light" w:uiPriority="46"/>
+    <w:lsdException w:name="Grid Table 2" w:uiPriority="47"/>
+    <w:lsdException w:name="Grid Table 3" w:uiPriority="48"/>
+    <w:lsdException w:name="Grid Table 4" w:uiPriority="49"/>
+    <w:lsdException w:name="Grid Table 5 Dark" w:uiPriority="50"/>
+    <w:lsdException w:name="Grid Table 6 Colorful" w:uiPriority="51"/>
+    <w:lsdException w:name="Grid Table 7 Colorful" w:uiPriority="52"/>
+    <w:lsdException w:name="Grid Table 1 Light Accent 1" w:uiPriority="46"/>
+    <w:lsdException w:name="Grid Table 2 Accent 1" w:uiPriority="47"/>
+    <w:lsdException w:name="Grid Table 3 Accent 1" w:uiPriority="48"/>
+    <w:lsdException w:name="Grid Table 4 Accent 1" w:uiPriority="49"/>
+    <w:lsdException w:name="Grid Table 5 Dark Accent 1" w:uiPriority="50"/>
+    <w:lsdException w:name="Grid Table 6 Colorful Accent 1" w:uiPriority="51"/>
+    <w:lsdException w:name="Grid Table 7 Colorful Accent 1" w:uiPriority="52"/>
+    <w:lsdException w:name="Grid Table 1 Light Accent 2" w:uiPriority="46"/>
+    <w:lsdException w:name="Grid Table 2 Accent 2" w:uiPriority="47"/>
+    <w:lsdException w:name="Grid Table 3 Accent 2" w:uiPriority="48"/>
+    <w:lsdException w:name="Grid Table 4 Accent 2" w:uiPriority="49"/>
+    <w:lsdException w:name="Grid Table 5 Dark Accent 2" w:uiPriority="50"/>
+    <w:lsdException w:name="Grid Table 6 Colorful Accent 2" w:uiPriority="51"/>
+    <w:lsdException w:name="Grid Table 7 Colorful Accent 2" w:uiPriority="52"/>
+    <w:lsdException w:name="Grid Table 1 Light Accent 3" w:uiPriority="46"/>
+    <w:lsdException w:name="Grid Table 2 Accent 3" w:uiPriority="47"/>
+    <w:lsdException w:name="Grid Table 3 Accent 3" w:uiPriority="48"/>
+    <w:lsdException w:name="Grid Table 4 Accent 3" w:uiPriority="49"/>
+    <w:lsdException w:name="Grid Table 5 Dark Accent 3" w:uiPriority="50"/>
+    <w:lsdException w:name="Grid Table 6 Colorful Accent 3" w:uiPriority="51"/>
+    <w:lsdException w:name="Grid Table 7 Colorful Accent 3" w:uiPriority="52"/>
+    <w:lsdException w:name="Grid Table 1 Light Accent 4" w:uiPriority="46"/>
+    <w:lsdException w:name="Grid Table 2 Accent 4" w:uiPriority="47"/>
+    <w:lsdException w:name="Grid Table 3 Accent 4" w:uiPriority="48"/>
+    <w:lsdException w:name="Grid Table 4 Accent 4" w:uiPriority="49"/>
+    <w:lsdException w:name="Grid Table 5 Dark Accent 4" w:uiPriority="50"/>
+    <w:lsdException w:name="Grid Table 6 Colorful Accent 4" w:uiPriority="51"/>
+    <w:lsdException w:name="Grid Table 7 Colorful Accent 4" w:uiPriority="52"/>
+    <w:lsdException w:name="Grid Table 1 Light Accent 5" w:uiPriority="46"/>
+    <w:lsdException w:name="Grid Table 2 Accent 5" w:uiPriority="47"/>
+    <w:lsdException w:name="Grid Table 3 Accent 5" w:uiPriority="48"/>
+    <w:lsdException w:name="Grid Table 4 Accent 5" w:uiPriority="49"/>
+    <w:lsdException w:name="Grid Table 5 Dark Accent 5" w:uiPriority="50"/>
+    <w:lsdException w:name="Grid Table 6 Colorful Accent 5" w:uiPriority="51"/>
+    <w:lsdException w:name="Grid Table 7 Colorful Accent 5" w:uiPriority="52"/>
+    <w:lsdException w:name="Grid Table 1 Light Accent 6" w:uiPriority="46"/>
+    <w:lsdException w:name="Grid Table 2 Accent 6" w:uiPriority="47"/>
+    <w:lsdException w:name="Grid Table 3 Accent 6" w:uiPriority="48"/>
+    <w:lsdException w:name="Grid Table 4 Accent 6" w:uiPriority="49"/>
+    <w:lsdException w:name="Grid Table 5 Dark Accent 6" w:uiPriority="50"/>
+    <w:lsdException w:name="Grid Table 6 Colorful Accent 6" w:uiPriority="51"/>
+    <w:lsdException w:name="Grid Table 7 Colorful Accent 6" w:uiPriority="52"/>
+    <w:lsdException w:name="List Table 1 Light" w:uiPriority="46"/>
+    <w:lsdException w:name="List Table 2" w:uiPriority="47"/>
+    <w:lsdException w:name="List Table 3" w:uiPriority="48"/>
+    <w:lsdException w:name="List Table 4" w:uiPriority="49"/>
+    <w:lsdException w:name="List Table 5 Dark" w:uiPriority="50"/>
+    <w:lsdException w:name="List Table 6 Colorful" w:uiPriority="51"/>
+    <w:lsdException w:name="List Table 7 Colorful" w:uiPriority="52"/>
+    <w:lsdException w:name="List Table 1 Light Accent 1" w:uiPriority="46"/>
+    <w:lsdException w:name="List Table 2 Accent 1" w:uiPriority="47"/>
+    <w:lsdException w:name="List Table 3 Accent 1" w:uiPriority="48"/>
+    <w:lsdException w:name="List Table 4 Accent 1" w:uiPriority="49"/>
+    <w:lsdException w:name="List Table 5 Dark Accent 1" w:uiPriority="50"/>
+    <w:lsdException w:name="List Table 6 Colorful Accent 1" w:uiPriority="51"/>
+    <w:lsdException w:name="List Table 7 Colorful Accent 1" w:uiPriority="52"/>
+    <w:lsdException w:name="List Table 1 Light Accent 2" w:uiPriority="46"/>
+    <w:lsdException w:name="List Table 2 Accent 2" w:uiPriority="47"/>
+    <w:lsdException w:name="List Table 3 Accent 2" w:uiPriority="48"/>
+    <w:lsdException w:name="List Table 4 Accent 2" w:uiPriority="49"/>
+    <w:lsdException w:name="List Table 5 Dark Accent 2" w:uiPriority="50"/>
+    <w:lsdException w:name="List Table 6 Colorful Accent 2" w:uiPriority="51"/>
+    <w:lsdException w:name="List Table 7 Colorful Accent 2" w:uiPriority="52"/>
+    <w:lsdException w:name="List Table 1 Light Accent 3" w:uiPriority="46"/>
+    <w:lsdException w:name="List Table 2 Accent 3" w:uiPriority="47"/>
+    <w:lsdException w:name="List Table 3 Accent 3" w:uiPriority="48"/>
+    <w:lsdException w:name="List Table 4 Accent 3" w:uiPriority="49"/>
+    <w:lsdException w:name="List Table 5 Dark Accent 3" w:uiPriority="50"/>
+    <w:lsdException w:name="List Table 6 Colorful Accent 3" w:uiPriority="51"/>
+    <w:lsdException w:name="List Table 7 Colorful Accent 3" w:uiPriority="52"/>
+    <w:lsdException w:name="List Table 1 Light Accent 4" w:uiPriority="46"/>
+    <w:lsdException w:name="List Table 2 Accent 4" w:uiPriority="47"/>
+    <w:lsdException w:name="List Table 3 Accent 4" w:uiPriority="48"/>
+    <w:lsdException w:name="List Table 4 Accent 4" w:uiPriority="49"/>
+    <w:lsdException w:name="List Table 5 Dark Accent 4" w:uiPriority="50"/>
+    <w:lsdException w:name="List Table 6 Colorful Accent 4" w:uiPriority="51"/>
+    <w:lsdException w:name="List Table 7 Colorful Accent 4" w:uiPriority="52"/>
+    <w:lsdException w:name="List Table 1 Light Accent 5" w:uiPriority="46"/>
+    <w:lsdException w:name="List Table 2 Accent 5" w:uiPriority="47"/>
+    <w:lsdException w:name="List Table 3 Accent 5" w:uiPriority="48"/>
+    <w:lsdException w:name="List Table 4 Accent 5" w:uiPriority="49"/>
+    <w:lsdException w:name="List Table 5 Dark Accent 5" w:uiPriority="50"/>
+    <w:lsdException w:name="List Table 6 Colorful Accent 5" w:uiPriority="51"/>
+    <w:lsdException w:name="List Table 7 Colorful Accent 5" w:uiPriority="52"/>
+    <w:lsdException w:name="List Table 1 Light Accent 6" w:uiPriority="46"/>
+    <w:lsdException w:name="List Table 2 Accent 6" w:uiPriority="47"/>
+    <w:lsdException w:name="List Table 3 Accent 6" w:uiPriority="48"/>
+    <w:lsdException w:name="List Table 4 Accent 6" w:uiPriority="49"/>
+    <w:lsdException w:name="List Table 5 Dark Accent 6" w:uiPriority="50"/>
+    <w:lsdException w:name="List Table 6 Colorful Accent 6" w:uiPriority="51"/>
+    <w:lsdException w:name="List Table 7 Colorful Accent 6" w:uiPriority="52"/>
+    <w:lsdException w:name="Mention" w:semiHidden="1" w:unhideWhenUsed="1"/>
+    <w:lsdException w:name="Smart Hyperlink" w:semiHidden="1" w:unhideWhenUsed="1"/>
+    <w:lsdException w:name="Hashtag" w:semiHidden="1" w:unhideWhenUsed="1"/>
+    <w:lsdException w:name="Unresolved Mention" w:semiHidden="1" w:unhideWhenUsed="1"/>
   </w:latentStyles>
   <w:style w:type="paragraph" w:default="1" w:styleId="Normal">
     <w:name w:val="Normal"/>
@@ -14213,7 +13626,7 @@
 </file>
 
 <file path=customXml/itemProps1.xml><?xml version="1.0" encoding="utf-8"?>
-<ds:datastoreItem xmlns:ds="http://schemas.openxmlformats.org/officeDocument/2006/customXml" ds:itemID="{3D1A2C6B-E4E9-4081-839F-C1A54652B566}">
+<ds:datastoreItem xmlns:ds="http://schemas.openxmlformats.org/officeDocument/2006/customXml" ds:itemID="{13D1C498-7C6E-4B49-8595-4C1A8106A4BD}">
   <ds:schemaRefs>
     <ds:schemaRef ds:uri="http://schemas.openxmlformats.org/officeDocument/2006/bibliography"/>
   </ds:schemaRefs>

--- a/Design and implementation of an Advanced diary.docx
+++ b/Design and implementation of an Advanced diary.docx
@@ -1915,7 +1915,55 @@
           <w:sz w:val="24"/>
           <w:szCs w:val="24"/>
         </w:rPr>
-        <w:t>Knowledge is so vast that we can trace our success from the past. History has it that the ancient Egyptians, Mayans, then the Greeks and Romans in wartime and politics were the first people to use encryption. It was used as a security practice to encode messages that can deceive the enemy. Today</w:t>
+        <w:t xml:space="preserve">Knowledge is so vast that we can trace our success from the past. History has it that the ancient </w:t>
+      </w:r>
+      <w:r>
+        <w:rPr>
+          <w:rFonts w:ascii="Times New Roman" w:hAnsi="Times New Roman" w:cs="Times New Roman"/>
+          <w:sz w:val="24"/>
+          <w:szCs w:val="24"/>
+        </w:rPr>
+        <w:t xml:space="preserve">Mayans, </w:t>
+      </w:r>
+      <w:r>
+        <w:rPr>
+          <w:rFonts w:ascii="Times New Roman" w:hAnsi="Times New Roman" w:cs="Times New Roman"/>
+          <w:sz w:val="24"/>
+          <w:szCs w:val="24"/>
+        </w:rPr>
+        <w:t>Egyptians, then the Greeks and Romans in wartime and politics were the first people to use encryption</w:t>
+      </w:r>
+      <w:r>
+        <w:rPr>
+          <w:rFonts w:ascii="Times New Roman" w:hAnsi="Times New Roman" w:cs="Times New Roman"/>
+          <w:sz w:val="24"/>
+          <w:szCs w:val="24"/>
+        </w:rPr>
+        <w:t xml:space="preserve"> </w:t>
+      </w:r>
+      <w:r>
+        <w:rPr>
+          <w:rFonts w:ascii="Times New Roman" w:hAnsi="Times New Roman" w:cs="Times New Roman"/>
+          <w:sz w:val="24"/>
+          <w:szCs w:val="24"/>
+        </w:rPr>
+        <w:t>as a security practice to encode messages that can deceive the enem</w:t>
+      </w:r>
+      <w:r>
+        <w:rPr>
+          <w:rFonts w:ascii="Times New Roman" w:hAnsi="Times New Roman" w:cs="Times New Roman"/>
+          <w:sz w:val="24"/>
+          <w:szCs w:val="24"/>
+        </w:rPr>
+        <w:t>y from their plans</w:t>
+      </w:r>
+      <w:r>
+        <w:rPr>
+          <w:rFonts w:ascii="Times New Roman" w:hAnsi="Times New Roman" w:cs="Times New Roman"/>
+          <w:sz w:val="24"/>
+          <w:szCs w:val="24"/>
+        </w:rPr>
+        <w:t>. Today</w:t>
       </w:r>
       <w:r>
         <w:rPr>
@@ -1947,7 +1995,55 @@
           <w:sz w:val="24"/>
           <w:szCs w:val="24"/>
         </w:rPr>
-        <w:t>text information into unintelligible format (cipher), using different algorithms. These algorithms provide confidentiality and drive key security initiatives including authentication, integrity, and non-repudiation. Authentication allows for the verification of a message’s origin, and integrity provides proof that a message’s contents have not changed since it was sent. Data or plain</w:t>
+        <w:t>text information into unintelligible format (cipher), using different algorithms. Th</w:t>
+      </w:r>
+      <w:r>
+        <w:rPr>
+          <w:rFonts w:ascii="Times New Roman" w:hAnsi="Times New Roman" w:cs="Times New Roman"/>
+          <w:sz w:val="24"/>
+          <w:szCs w:val="24"/>
+        </w:rPr>
+        <w:t xml:space="preserve">e purpose of the </w:t>
+      </w:r>
+      <w:r>
+        <w:rPr>
+          <w:rFonts w:ascii="Times New Roman" w:hAnsi="Times New Roman" w:cs="Times New Roman"/>
+          <w:sz w:val="24"/>
+          <w:szCs w:val="24"/>
+        </w:rPr>
+        <w:t xml:space="preserve">algorithms </w:t>
+      </w:r>
+      <w:r>
+        <w:rPr>
+          <w:rFonts w:ascii="Times New Roman" w:hAnsi="Times New Roman" w:cs="Times New Roman"/>
+          <w:sz w:val="24"/>
+          <w:szCs w:val="24"/>
+        </w:rPr>
+        <w:t xml:space="preserve">is to </w:t>
+      </w:r>
+      <w:r>
+        <w:rPr>
+          <w:rFonts w:ascii="Times New Roman" w:hAnsi="Times New Roman" w:cs="Times New Roman"/>
+          <w:sz w:val="24"/>
+          <w:szCs w:val="24"/>
+        </w:rPr>
+        <w:t xml:space="preserve">provide confidentiality and drive key security initiatives including authentication, integrity, and non-repudiation. Authentication allows for the verification of a message’s origin, and integrity provides proof that a message’s contents have not changed </w:t>
+      </w:r>
+      <w:r>
+        <w:rPr>
+          <w:rFonts w:ascii="Times New Roman" w:hAnsi="Times New Roman" w:cs="Times New Roman"/>
+          <w:sz w:val="24"/>
+          <w:szCs w:val="24"/>
+        </w:rPr>
+        <w:t xml:space="preserve">or tampered </w:t>
+      </w:r>
+      <w:r>
+        <w:rPr>
+          <w:rFonts w:ascii="Times New Roman" w:hAnsi="Times New Roman" w:cs="Times New Roman"/>
+          <w:sz w:val="24"/>
+          <w:szCs w:val="24"/>
+        </w:rPr>
+        <w:t>since it was sent. Data or plain</w:t>
       </w:r>
       <w:r>
         <w:rPr>
@@ -1963,7 +2059,66 @@
           <w:sz w:val="24"/>
           <w:szCs w:val="24"/>
         </w:rPr>
-        <w:t>text is encrypted with an encryption algorithm and an encryption key which only can be viewed in its original form if it is decrypted with the correct key. (Digital Guardian, 2017)</w:t>
+        <w:t>text is encrypted with</w:t>
+      </w:r>
+      <w:r>
+        <w:t xml:space="preserve"> </w:t>
+      </w:r>
+      <w:r>
+        <w:rPr>
+          <w:rFonts w:ascii="Times New Roman" w:hAnsi="Times New Roman" w:cs="Times New Roman"/>
+          <w:sz w:val="24"/>
+          <w:szCs w:val="24"/>
+        </w:rPr>
+        <w:t>an encryption key</w:t>
+      </w:r>
+      <w:r>
+        <w:rPr>
+          <w:rFonts w:ascii="Times New Roman" w:hAnsi="Times New Roman" w:cs="Times New Roman"/>
+          <w:sz w:val="24"/>
+          <w:szCs w:val="24"/>
+        </w:rPr>
+        <w:t xml:space="preserve"> and </w:t>
+      </w:r>
+      <w:r>
+        <w:rPr>
+          <w:rFonts w:ascii="Times New Roman" w:hAnsi="Times New Roman" w:cs="Times New Roman"/>
+          <w:sz w:val="24"/>
+          <w:szCs w:val="24"/>
+        </w:rPr>
+        <w:t>an encryption algorithm</w:t>
+      </w:r>
+      <w:r>
+        <w:rPr>
+          <w:rFonts w:ascii="Times New Roman" w:hAnsi="Times New Roman" w:cs="Times New Roman"/>
+          <w:sz w:val="24"/>
+          <w:szCs w:val="24"/>
+        </w:rPr>
+        <w:t xml:space="preserve">, it can </w:t>
+      </w:r>
+      <w:r>
+        <w:rPr>
+          <w:rFonts w:ascii="Times New Roman" w:hAnsi="Times New Roman" w:cs="Times New Roman"/>
+          <w:sz w:val="24"/>
+          <w:szCs w:val="24"/>
+        </w:rPr>
+        <w:t xml:space="preserve">only be viewed in </w:t>
+      </w:r>
+      <w:r>
+        <w:rPr>
+          <w:rFonts w:ascii="Times New Roman" w:hAnsi="Times New Roman" w:cs="Times New Roman"/>
+          <w:sz w:val="24"/>
+          <w:szCs w:val="24"/>
+        </w:rPr>
+        <w:t>plain text</w:t>
+      </w:r>
+      <w:r>
+        <w:rPr>
+          <w:rFonts w:ascii="Times New Roman" w:hAnsi="Times New Roman" w:cs="Times New Roman"/>
+          <w:sz w:val="24"/>
+          <w:szCs w:val="24"/>
+        </w:rPr>
+        <w:t xml:space="preserve"> if it is decrypted with the correct key. (Digital Guardian, 2017)</w:t>
       </w:r>
     </w:p>
     <w:p>
@@ -2040,7 +2195,95 @@
           <w:sz w:val="24"/>
           <w:szCs w:val="24"/>
         </w:rPr>
-        <w:t>The usefulness of this application ranges widely; it is used to protect data in numerous areas, such as e-commerce, online banking, cloud storage, online communication and so forth. An example of a cipher can be, for instance, the replacing of the letters in a message with the ones forward</w:t>
+        <w:t xml:space="preserve">The usefulness of this application ranges widely; it is used to protect </w:t>
+      </w:r>
+      <w:r>
+        <w:rPr>
+          <w:rFonts w:ascii="Times New Roman" w:hAnsi="Times New Roman" w:cs="Times New Roman"/>
+          <w:sz w:val="24"/>
+          <w:szCs w:val="24"/>
+        </w:rPr>
+        <w:t>information is various area</w:t>
+      </w:r>
+      <w:r>
+        <w:rPr>
+          <w:rFonts w:ascii="Times New Roman" w:hAnsi="Times New Roman" w:cs="Times New Roman"/>
+          <w:sz w:val="24"/>
+          <w:szCs w:val="24"/>
+        </w:rPr>
+        <w:t>s</w:t>
+      </w:r>
+      <w:r>
+        <w:rPr>
+          <w:rFonts w:ascii="Times New Roman" w:hAnsi="Times New Roman" w:cs="Times New Roman"/>
+          <w:sz w:val="24"/>
+          <w:szCs w:val="24"/>
+        </w:rPr>
+        <w:t xml:space="preserve"> </w:t>
+      </w:r>
+      <w:r>
+        <w:rPr>
+          <w:rFonts w:ascii="Times New Roman" w:hAnsi="Times New Roman" w:cs="Times New Roman"/>
+          <w:sz w:val="24"/>
+          <w:szCs w:val="24"/>
+        </w:rPr>
+        <w:t>such as</w:t>
+      </w:r>
+      <w:r>
+        <w:rPr>
+          <w:rFonts w:ascii="Times New Roman" w:hAnsi="Times New Roman" w:cs="Times New Roman"/>
+          <w:sz w:val="24"/>
+          <w:szCs w:val="24"/>
+        </w:rPr>
+        <w:t xml:space="preserve"> </w:t>
+      </w:r>
+      <w:r>
+        <w:rPr>
+          <w:rFonts w:ascii="Times New Roman" w:hAnsi="Times New Roman" w:cs="Times New Roman"/>
+          <w:sz w:val="24"/>
+          <w:szCs w:val="24"/>
+        </w:rPr>
+        <w:t xml:space="preserve">cloud storage, </w:t>
+      </w:r>
+      <w:r>
+        <w:rPr>
+          <w:rFonts w:ascii="Times New Roman" w:hAnsi="Times New Roman" w:cs="Times New Roman"/>
+          <w:sz w:val="24"/>
+          <w:szCs w:val="24"/>
+        </w:rPr>
+        <w:t xml:space="preserve"> e-commerce, online banking, online communication and so </w:t>
+      </w:r>
+      <w:r>
+        <w:rPr>
+          <w:rFonts w:ascii="Times New Roman" w:hAnsi="Times New Roman" w:cs="Times New Roman"/>
+          <w:sz w:val="24"/>
+          <w:szCs w:val="24"/>
+        </w:rPr>
+        <w:t>on</w:t>
+      </w:r>
+      <w:r>
+        <w:rPr>
+          <w:rFonts w:ascii="Times New Roman" w:hAnsi="Times New Roman" w:cs="Times New Roman"/>
+          <w:sz w:val="24"/>
+          <w:szCs w:val="24"/>
+        </w:rPr>
+        <w:t xml:space="preserve">. An example of a cipher </w:t>
+      </w:r>
+      <w:r>
+        <w:rPr>
+          <w:rFonts w:ascii="Times New Roman" w:hAnsi="Times New Roman" w:cs="Times New Roman"/>
+          <w:sz w:val="24"/>
+          <w:szCs w:val="24"/>
+        </w:rPr>
+        <w:t xml:space="preserve"> for instance replacing of the letters</w:t>
+      </w:r>
+      <w:r>
+        <w:rPr>
+          <w:rFonts w:ascii="Times New Roman" w:hAnsi="Times New Roman" w:cs="Times New Roman"/>
+          <w:sz w:val="24"/>
+          <w:szCs w:val="24"/>
+        </w:rPr>
+        <w:t xml:space="preserve"> in a message with the ones forward</w:t>
       </w:r>
       <w:r>
         <w:rPr>
@@ -2056,7 +2299,39 @@
           <w:sz w:val="24"/>
           <w:szCs w:val="24"/>
         </w:rPr>
-        <w:t xml:space="preserve"> in the alphabet. So if your original message read “Meet you at the cafe tonight” the encrypted message reads as follows: “Nffu zpv bu uif dbgf upojhiu”</w:t>
+        <w:t xml:space="preserve"> in the alphabet. So if your original message read “</w:t>
+      </w:r>
+      <w:r>
+        <w:rPr>
+          <w:rFonts w:ascii="Times New Roman" w:hAnsi="Times New Roman" w:cs="Times New Roman"/>
+          <w:sz w:val="24"/>
+          <w:szCs w:val="24"/>
+        </w:rPr>
+        <w:t>I will m</w:t>
+      </w:r>
+      <w:r>
+        <w:rPr>
+          <w:rFonts w:ascii="Times New Roman" w:hAnsi="Times New Roman" w:cs="Times New Roman"/>
+          <w:sz w:val="24"/>
+          <w:szCs w:val="24"/>
+        </w:rPr>
+        <w:t>eet you at the cafe tonight” the encrypted message reads as follows: “</w:t>
+      </w:r>
+      <w:r>
+        <w:rPr>
+          <w:rFonts w:ascii="Times New Roman" w:hAnsi="Times New Roman" w:cs="Times New Roman"/>
+          <w:sz w:val="24"/>
+          <w:szCs w:val="24"/>
+        </w:rPr>
+        <w:t>Tt dhf n</w:t>
+      </w:r>
+      <w:r>
+        <w:rPr>
+          <w:rFonts w:ascii="Times New Roman" w:hAnsi="Times New Roman" w:cs="Times New Roman"/>
+          <w:sz w:val="24"/>
+          <w:szCs w:val="24"/>
+        </w:rPr>
+        <w:t>ffu zpv bu uif dbgf upojhiu”</w:t>
       </w:r>
     </w:p>
     <w:p>
@@ -3234,7 +3509,7 @@
           </mc:Choice>
           <mc:Fallback>
             <w:pict>
-              <v:shapetype w14:anchorId="6FE31E43" id="_x0000_t32" coordsize="21600,21600" o:spt="32" o:oned="t" path="m,l21600,21600e" filled="f">
+              <v:shapetype w14:anchorId="677B625D" id="_x0000_t32" coordsize="21600,21600" o:spt="32" o:oned="t" path="m,l21600,21600e" filled="f">
                 <v:path arrowok="t" fillok="f" o:connecttype="none"/>
                 <o:lock v:ext="edit" shapetype="t"/>
               </v:shapetype>
@@ -3508,7 +3783,7 @@
           </mc:Choice>
           <mc:Fallback>
             <w:pict>
-              <v:shape w14:anchorId="7FE5BE68" id="Straight Arrow Connector 8" o:spid="_x0000_s1026" type="#_x0000_t32" style="position:absolute;margin-left:98.25pt;margin-top:31.3pt;width:69.75pt;height:0;z-index:251662336;visibility:visible;mso-wrap-style:square;mso-width-percent:0;mso-height-percent:0;mso-wrap-distance-left:9pt;mso-wrap-distance-top:-3e-5mm;mso-wrap-distance-right:9pt;mso-wrap-distance-bottom:-3e-5mm;mso-position-horizontal:absolute;mso-position-horizontal-relative:text;mso-position-vertical:absolute;mso-position-vertical-relative:text;mso-width-percent:0;mso-height-percent:0;mso-width-relative:page;mso-height-relative:margin" o:gfxdata="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" strokecolor="#4579b8 [3044]">
+              <v:shape w14:anchorId="55B1AAFD" id="Straight Arrow Connector 8" o:spid="_x0000_s1026" type="#_x0000_t32" style="position:absolute;margin-left:98.25pt;margin-top:31.3pt;width:69.75pt;height:0;z-index:251662336;visibility:visible;mso-wrap-style:square;mso-width-percent:0;mso-height-percent:0;mso-wrap-distance-left:9pt;mso-wrap-distance-top:-3e-5mm;mso-wrap-distance-right:9pt;mso-wrap-distance-bottom:-3e-5mm;mso-position-horizontal:absolute;mso-position-horizontal-relative:text;mso-position-vertical:absolute;mso-position-vertical-relative:text;mso-width-percent:0;mso-height-percent:0;mso-width-relative:page;mso-height-relative:margin" o:gfxdata="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" strokecolor="#4579b8 [3044]">
                 <v:stroke endarrow="open"/>
                 <o:lock v:ext="edit" shapetype="f"/>
               </v:shape>
@@ -3906,7 +4181,23 @@
           <w:sz w:val="24"/>
           <w:szCs w:val="24"/>
         </w:rPr>
-        <w:t>Data Encryption Standard (DES): It is also a symmetric key algorithm which was developed in the early 1970s at IBM and first published in 1975 and standardized in 1977. It encrypts electronic data. It was highly used in the development of modern cryptography but now considered insecure.</w:t>
+        <w:t xml:space="preserve">Data Encryption Standard (DES): It is also a symmetric key algorithm which was developed in the early 1970s at IBM and first published in 1975 and standardized in 1977. It encrypts electronic data. It was </w:t>
+      </w:r>
+      <w:r>
+        <w:rPr>
+          <w:rFonts w:ascii="Times New Roman" w:hAnsi="Times New Roman" w:cs="Times New Roman"/>
+          <w:sz w:val="24"/>
+          <w:szCs w:val="24"/>
+        </w:rPr>
+        <w:t xml:space="preserve">frequently </w:t>
+      </w:r>
+      <w:r>
+        <w:rPr>
+          <w:rFonts w:ascii="Times New Roman" w:hAnsi="Times New Roman" w:cs="Times New Roman"/>
+          <w:sz w:val="24"/>
+          <w:szCs w:val="24"/>
+        </w:rPr>
+        <w:t xml:space="preserve"> used in the development of modern cryptography but now considered insecure.</w:t>
       </w:r>
     </w:p>
     <w:p>
@@ -4348,7 +4639,55 @@
           <w:sz w:val="24"/>
           <w:szCs w:val="24"/>
         </w:rPr>
-        <w:t xml:space="preserve">Symmetric uses one key to encrypt and decrypt and </w:t>
+        <w:t xml:space="preserve">Symmetric </w:t>
+      </w:r>
+      <w:r>
+        <w:rPr>
+          <w:rFonts w:ascii="Times New Roman" w:hAnsi="Times New Roman" w:cs="Times New Roman"/>
+          <w:sz w:val="24"/>
+          <w:szCs w:val="24"/>
+        </w:rPr>
+        <w:t xml:space="preserve">makes </w:t>
+      </w:r>
+      <w:r>
+        <w:rPr>
+          <w:rFonts w:ascii="Times New Roman" w:hAnsi="Times New Roman" w:cs="Times New Roman"/>
+          <w:sz w:val="24"/>
+          <w:szCs w:val="24"/>
+        </w:rPr>
+        <w:t>use</w:t>
+      </w:r>
+      <w:r>
+        <w:rPr>
+          <w:rFonts w:ascii="Times New Roman" w:hAnsi="Times New Roman" w:cs="Times New Roman"/>
+          <w:sz w:val="24"/>
+          <w:szCs w:val="24"/>
+        </w:rPr>
+        <w:t xml:space="preserve"> of</w:t>
+      </w:r>
+      <w:r>
+        <w:rPr>
+          <w:rFonts w:ascii="Times New Roman" w:hAnsi="Times New Roman" w:cs="Times New Roman"/>
+          <w:sz w:val="24"/>
+          <w:szCs w:val="24"/>
+        </w:rPr>
+        <w:t xml:space="preserve"> one key to encrypt and decrypt </w:t>
+      </w:r>
+      <w:r>
+        <w:rPr>
+          <w:rFonts w:ascii="Times New Roman" w:hAnsi="Times New Roman" w:cs="Times New Roman"/>
+          <w:sz w:val="24"/>
+          <w:szCs w:val="24"/>
+        </w:rPr>
+        <w:t>while</w:t>
+      </w:r>
+      <w:r>
+        <w:rPr>
+          <w:rFonts w:ascii="Times New Roman" w:hAnsi="Times New Roman" w:cs="Times New Roman"/>
+          <w:sz w:val="24"/>
+          <w:szCs w:val="24"/>
+        </w:rPr>
+        <w:t xml:space="preserve"> </w:t>
       </w:r>
       <w:r>
         <w:rPr>
@@ -4364,7 +4703,39 @@
           <w:sz w:val="24"/>
           <w:szCs w:val="24"/>
         </w:rPr>
-        <w:t>symmetric uses one key to encrypt and the other to decrypt.</w:t>
+        <w:t xml:space="preserve">symmetric </w:t>
+      </w:r>
+      <w:r>
+        <w:rPr>
+          <w:rFonts w:ascii="Times New Roman" w:hAnsi="Times New Roman" w:cs="Times New Roman"/>
+          <w:sz w:val="24"/>
+          <w:szCs w:val="24"/>
+        </w:rPr>
+        <w:t xml:space="preserve"> makes </w:t>
+      </w:r>
+      <w:r>
+        <w:rPr>
+          <w:rFonts w:ascii="Times New Roman" w:hAnsi="Times New Roman" w:cs="Times New Roman"/>
+          <w:sz w:val="24"/>
+          <w:szCs w:val="24"/>
+        </w:rPr>
+        <w:t>use</w:t>
+      </w:r>
+      <w:r>
+        <w:rPr>
+          <w:rFonts w:ascii="Times New Roman" w:hAnsi="Times New Roman" w:cs="Times New Roman"/>
+          <w:sz w:val="24"/>
+          <w:szCs w:val="24"/>
+        </w:rPr>
+        <w:t xml:space="preserve"> of</w:t>
+      </w:r>
+      <w:r>
+        <w:rPr>
+          <w:rFonts w:ascii="Times New Roman" w:hAnsi="Times New Roman" w:cs="Times New Roman"/>
+          <w:sz w:val="24"/>
+          <w:szCs w:val="24"/>
+        </w:rPr>
+        <w:t xml:space="preserve"> one key to encrypt and the other to decrypt.</w:t>
       </w:r>
     </w:p>
     <w:p>
@@ -5422,7 +5793,7 @@
           </mc:Choice>
           <mc:Fallback>
             <w:pict>
-              <v:shape w14:anchorId="71709C36" id="Straight Arrow Connector 32" o:spid="_x0000_s1026" type="#_x0000_t32" style="position:absolute;margin-left:323.25pt;margin-top:311.25pt;width:73.5pt;height:0;z-index:251677696;visibility:visible;mso-wrap-style:square;mso-wrap-distance-left:9pt;mso-wrap-distance-top:0;mso-wrap-distance-right:9pt;mso-wrap-distance-bottom:0;mso-position-horizontal:absolute;mso-position-horizontal-relative:text;mso-position-vertical:absolute;mso-position-vertical-relative:text" o:gfxdata="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" strokecolor="#4579b8 [3044]">
+              <v:shape w14:anchorId="059B3859" id="Straight Arrow Connector 32" o:spid="_x0000_s1026" type="#_x0000_t32" style="position:absolute;margin-left:323.25pt;margin-top:311.25pt;width:73.5pt;height:0;z-index:251677696;visibility:visible;mso-wrap-style:square;mso-wrap-distance-left:9pt;mso-wrap-distance-top:0;mso-wrap-distance-right:9pt;mso-wrap-distance-bottom:0;mso-position-horizontal:absolute;mso-position-horizontal-relative:text;mso-position-vertical:absolute;mso-position-vertical-relative:text" o:gfxdata="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" strokecolor="#4579b8 [3044]">
                 <v:stroke endarrow="open"/>
               </v:shape>
             </w:pict>
@@ -5673,7 +6044,7 @@
           </mc:Choice>
           <mc:Fallback>
             <w:pict>
-              <v:shape w14:anchorId="7795BF17" id="Straight Arrow Connector 35" o:spid="_x0000_s1026" type="#_x0000_t32" style="position:absolute;margin-left:36.75pt;margin-top:94.5pt;width:369pt;height:172.5pt;flip:x;z-index:251674624;visibility:visible;mso-wrap-style:square;mso-wrap-distance-left:9pt;mso-wrap-distance-top:0;mso-wrap-distance-right:9pt;mso-wrap-distance-bottom:0;mso-position-horizontal:absolute;mso-position-horizontal-relative:text;mso-position-vertical:absolute;mso-position-vertical-relative:text" o:gfxdata="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" strokecolor="#4579b8 [3044]">
+              <v:shape w14:anchorId="5374D910" id="Straight Arrow Connector 35" o:spid="_x0000_s1026" type="#_x0000_t32" style="position:absolute;margin-left:36.75pt;margin-top:94.5pt;width:369pt;height:172.5pt;flip:x;z-index:251674624;visibility:visible;mso-wrap-style:square;mso-wrap-distance-left:9pt;mso-wrap-distance-top:0;mso-wrap-distance-right:9pt;mso-wrap-distance-bottom:0;mso-position-horizontal:absolute;mso-position-horizontal-relative:text;mso-position-vertical:absolute;mso-position-vertical-relative:text" o:gfxdata="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" strokecolor="#4579b8 [3044]">
                 <v:stroke endarrow="open"/>
               </v:shape>
             </w:pict>
@@ -5830,7 +6201,7 @@
           </mc:Choice>
           <mc:Fallback>
             <w:pict>
-              <v:shape w14:anchorId="3AB7A40A" id="Straight Arrow Connector 36" o:spid="_x0000_s1026" type="#_x0000_t32" style="position:absolute;margin-left:317.25pt;margin-top:59.25pt;width:79.5pt;height:0;z-index:251672576;visibility:visible;mso-wrap-style:square;mso-wrap-distance-left:9pt;mso-wrap-distance-top:0;mso-wrap-distance-right:9pt;mso-wrap-distance-bottom:0;mso-position-horizontal:absolute;mso-position-horizontal-relative:text;mso-position-vertical:absolute;mso-position-vertical-relative:text" o:gfxdata="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" strokecolor="#4579b8 [3044]">
+              <v:shape w14:anchorId="260154B8" id="Straight Arrow Connector 36" o:spid="_x0000_s1026" type="#_x0000_t32" style="position:absolute;margin-left:317.25pt;margin-top:59.25pt;width:79.5pt;height:0;z-index:251672576;visibility:visible;mso-wrap-style:square;mso-wrap-distance-left:9pt;mso-wrap-distance-top:0;mso-wrap-distance-right:9pt;mso-wrap-distance-bottom:0;mso-position-horizontal:absolute;mso-position-horizontal-relative:text;mso-position-vertical:absolute;mso-position-vertical-relative:text" o:gfxdata="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" strokecolor="#4579b8 [3044]">
                 <v:stroke endarrow="open"/>
               </v:shape>
             </w:pict>
@@ -6078,7 +6449,7 @@
           </mc:Choice>
           <mc:Fallback>
             <w:pict>
-              <v:shape w14:anchorId="285856E9" id="Straight Arrow Connector 39" o:spid="_x0000_s1026" type="#_x0000_t32" style="position:absolute;margin-left:100.5pt;margin-top:59.25pt;width:74.25pt;height:.75pt;flip:y;z-index:251669504;visibility:visible;mso-wrap-style:square;mso-wrap-distance-left:9pt;mso-wrap-distance-top:0;mso-wrap-distance-right:9pt;mso-wrap-distance-bottom:0;mso-position-horizontal:absolute;mso-position-horizontal-relative:text;mso-position-vertical:absolute;mso-position-vertical-relative:text" o:gfxdata="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" strokecolor="#4579b8 [3044]">
+              <v:shape w14:anchorId="4794856A" id="Straight Arrow Connector 39" o:spid="_x0000_s1026" type="#_x0000_t32" style="position:absolute;margin-left:100.5pt;margin-top:59.25pt;width:74.25pt;height:.75pt;flip:y;z-index:251669504;visibility:visible;mso-wrap-style:square;mso-wrap-distance-left:9pt;mso-wrap-distance-top:0;mso-wrap-distance-right:9pt;mso-wrap-distance-bottom:0;mso-position-horizontal:absolute;mso-position-horizontal-relative:text;mso-position-vertical:absolute;mso-position-vertical-relative:text" o:gfxdata="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" strokecolor="#4579b8 [3044]">
                 <v:stroke endarrow="open"/>
               </v:shape>
             </w:pict>
@@ -6345,7 +6716,7 @@
           </mc:Choice>
           <mc:Fallback>
             <w:pict>
-              <v:shape w14:anchorId="5E85EEB2" id="Straight Arrow Connector 41" o:spid="_x0000_s1026" type="#_x0000_t32" style="position:absolute;margin-left:95.8pt;margin-top:.75pt;width:87.55pt;height:0;z-index:251678720;visibility:visible;mso-wrap-style:square;mso-wrap-distance-left:9pt;mso-wrap-distance-top:0;mso-wrap-distance-right:9pt;mso-wrap-distance-bottom:0;mso-position-horizontal:absolute;mso-position-horizontal-relative:text;mso-position-vertical:absolute;mso-position-vertical-relative:text" o:gfxdata="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" strokecolor="#4579b8 [3044]">
+              <v:shape w14:anchorId="232964A1" id="Straight Arrow Connector 41" o:spid="_x0000_s1026" type="#_x0000_t32" style="position:absolute;margin-left:95.8pt;margin-top:.75pt;width:87.55pt;height:0;z-index:251678720;visibility:visible;mso-wrap-style:square;mso-wrap-distance-left:9pt;mso-wrap-distance-top:0;mso-wrap-distance-right:9pt;mso-wrap-distance-bottom:0;mso-position-horizontal:absolute;mso-position-horizontal-relative:text;mso-position-vertical:absolute;mso-position-vertical-relative:text" o:gfxdata="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" strokecolor="#4579b8 [3044]">
                 <v:stroke endarrow="open"/>
               </v:shape>
             </w:pict>
@@ -6978,7 +7349,7 @@
           </mc:Choice>
           <mc:Fallback>
             <w:pict>
-              <v:rect w14:anchorId="148AFAC5" id="Rectangle 17" o:spid="_x0000_s1026" style="position:absolute;margin-left:206.75pt;margin-top:10.05pt;width:65.25pt;height:129pt;z-index:251665408;visibility:visible;mso-wrap-style:square;mso-width-percent:0;mso-height-percent:0;mso-wrap-distance-left:9pt;mso-wrap-distance-top:0;mso-wrap-distance-right:9pt;mso-wrap-distance-bottom:0;mso-position-horizontal:absolute;mso-position-horizontal-relative:text;mso-position-vertical:absolute;mso-position-vertical-relative:text;mso-width-percent:0;mso-height-percent:0;mso-width-relative:margin;mso-height-relative:margin;v-text-anchor:middle" o:gfxdata="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" fillcolor="windowText" strokecolor="window" strokeweight="2pt"/>
+              <v:rect w14:anchorId="22B8F821" id="Rectangle 17" o:spid="_x0000_s1026" style="position:absolute;margin-left:206.75pt;margin-top:10.05pt;width:65.25pt;height:129pt;z-index:251665408;visibility:visible;mso-wrap-style:square;mso-width-percent:0;mso-height-percent:0;mso-wrap-distance-left:9pt;mso-wrap-distance-top:0;mso-wrap-distance-right:9pt;mso-wrap-distance-bottom:0;mso-position-horizontal:absolute;mso-position-horizontal-relative:text;mso-position-vertical:absolute;mso-position-vertical-relative:text;mso-width-percent:0;mso-height-percent:0;mso-width-relative:margin;mso-height-relative:margin;v-text-anchor:middle" o:gfxdata="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" fillcolor="windowText" strokecolor="window" strokeweight="2pt"/>
             </w:pict>
           </mc:Fallback>
         </mc:AlternateContent>
@@ -7058,7 +7429,7 @@
           </mc:Choice>
           <mc:Fallback>
             <w:pict>
-              <v:rect w14:anchorId="1AFFF097" id="Rectangle 16" o:spid="_x0000_s1026" style="position:absolute;margin-left:142.9pt;margin-top:10.75pt;width:63.75pt;height:129pt;z-index:251664384;visibility:visible;mso-wrap-style:square;mso-width-percent:0;mso-wrap-distance-left:9pt;mso-wrap-distance-top:0;mso-wrap-distance-right:9pt;mso-wrap-distance-bottom:0;mso-position-horizontal:absolute;mso-position-horizontal-relative:text;mso-position-vertical:absolute;mso-position-vertical-relative:text;mso-width-percent:0;mso-width-relative:margin;v-text-anchor:middle" o:gfxdata="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" fillcolor="#c00000" strokecolor="white [3212]" strokeweight="2pt"/>
+              <v:rect w14:anchorId="78A50917" id="Rectangle 16" o:spid="_x0000_s1026" style="position:absolute;margin-left:142.9pt;margin-top:10.75pt;width:63.75pt;height:129pt;z-index:251664384;visibility:visible;mso-wrap-style:square;mso-width-percent:0;mso-wrap-distance-left:9pt;mso-wrap-distance-top:0;mso-wrap-distance-right:9pt;mso-wrap-distance-bottom:0;mso-position-horizontal:absolute;mso-position-horizontal-relative:text;mso-position-vertical:absolute;mso-position-vertical-relative:text;mso-width-percent:0;mso-width-relative:margin;v-text-anchor:middle" o:gfxdata="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" fillcolor="#c00000" strokecolor="white [3212]" strokeweight="2pt"/>
             </w:pict>
           </mc:Fallback>
         </mc:AlternateContent>
@@ -8024,7 +8395,6 @@
           <w:szCs w:val="24"/>
         </w:rPr>
       </w:pPr>
-      <w:bookmarkStart w:id="0" w:name="_GoBack"/>
       <w:r>
         <w:rPr>
           <w:rFonts w:ascii="Times New Roman" w:hAnsi="Times New Roman" w:cs="Times New Roman"/>
@@ -8075,7 +8445,6 @@
           </wp:inline>
         </w:drawing>
       </w:r>
-      <w:bookmarkEnd w:id="0"/>
       <w:r>
         <w:rPr>
           <w:rFonts w:ascii="Times New Roman" w:hAnsi="Times New Roman" w:cs="Times New Roman"/>
@@ -9934,7 +10303,23 @@
           <w:sz w:val="24"/>
           <w:szCs w:val="24"/>
         </w:rPr>
-        <w:t>FITNESS FOR A PARTICULAR PURPOSE AND NONINFRINGEMENT. IN NO EVENT SHALL THE</w:t>
+        <w:t xml:space="preserve">FITNESS FOR A PARTICULAR PURPOSE AND NONINFRINGEMENT. IN NO </w:t>
+      </w:r>
+      <w:r>
+        <w:rPr>
+          <w:rFonts w:ascii="Times New Roman" w:hAnsi="Times New Roman" w:cs="Times New Roman"/>
+          <w:sz w:val="24"/>
+          <w:szCs w:val="24"/>
+        </w:rPr>
+        <w:t xml:space="preserve">CIRCUMTANCE </w:t>
+      </w:r>
+      <w:r>
+        <w:rPr>
+          <w:rFonts w:ascii="Times New Roman" w:hAnsi="Times New Roman" w:cs="Times New Roman"/>
+          <w:sz w:val="24"/>
+          <w:szCs w:val="24"/>
+        </w:rPr>
+        <w:t>SHALL THE</w:t>
       </w:r>
       <w:r>
         <w:rPr>
@@ -9950,7 +10335,23 @@
           <w:sz w:val="24"/>
           <w:szCs w:val="24"/>
         </w:rPr>
-        <w:t>AUTHOR OR COPYRIGHT HOLDERS BE LIABLE FOR ANY CLAIM, DAMAGES OR OTHER</w:t>
+        <w:t xml:space="preserve">AUTHOR OR COPYRIGHT HOLDERS BE </w:t>
+      </w:r>
+      <w:r>
+        <w:rPr>
+          <w:rFonts w:ascii="Times New Roman" w:hAnsi="Times New Roman" w:cs="Times New Roman"/>
+          <w:sz w:val="24"/>
+          <w:szCs w:val="24"/>
+        </w:rPr>
+        <w:t>RESPONSIBLE</w:t>
+      </w:r>
+      <w:r>
+        <w:rPr>
+          <w:rFonts w:ascii="Times New Roman" w:hAnsi="Times New Roman" w:cs="Times New Roman"/>
+          <w:sz w:val="24"/>
+          <w:szCs w:val="24"/>
+        </w:rPr>
+        <w:t xml:space="preserve"> FOR ANY CLAIM, DAMAGES OR OTHER</w:t>
       </w:r>
       <w:r>
         <w:rPr>
@@ -10354,6 +10755,76 @@
         </w:rPr>
         <w:t xml:space="preserve"> </w:t>
       </w:r>
+    </w:p>
+    <w:p>
+      <w:pPr>
+        <w:spacing w:line="480" w:lineRule="auto"/>
+        <w:ind w:left="720"/>
+        <w:rPr>
+          <w:rFonts w:ascii="Times New Roman" w:hAnsi="Times New Roman" w:cs="Times New Roman"/>
+          <w:sz w:val="24"/>
+          <w:szCs w:val="24"/>
+        </w:rPr>
+      </w:pPr>
+      <w:r>
+        <w:rPr>
+          <w:rFonts w:ascii="Times New Roman" w:hAnsi="Times New Roman" w:cs="Times New Roman"/>
+          <w:sz w:val="24"/>
+          <w:szCs w:val="24"/>
+        </w:rPr>
+        <w:t>Cs.rit.edu</w:t>
+      </w:r>
+    </w:p>
+    <w:p>
+      <w:pPr>
+        <w:spacing w:line="480" w:lineRule="auto"/>
+        <w:ind w:left="720"/>
+        <w:rPr>
+          <w:rFonts w:ascii="Times New Roman" w:hAnsi="Times New Roman" w:cs="Times New Roman"/>
+          <w:sz w:val="24"/>
+          <w:szCs w:val="24"/>
+        </w:rPr>
+      </w:pPr>
+      <w:r>
+        <w:rPr>
+          <w:rFonts w:ascii="Times New Roman" w:hAnsi="Times New Roman" w:cs="Times New Roman"/>
+          <w:sz w:val="24"/>
+          <w:szCs w:val="24"/>
+        </w:rPr>
+        <w:t xml:space="preserve">Getting started with putty from </w:t>
+      </w:r>
+      <w:r>
+        <w:rPr>
+          <w:rFonts w:ascii="Times New Roman" w:hAnsi="Times New Roman" w:cs="Times New Roman"/>
+          <w:sz w:val="24"/>
+          <w:szCs w:val="24"/>
+        </w:rPr>
+        <w:t>the.earth.li/~sgtatham/putty/0.63/htmldoc/Chapter2.html#gs</w:t>
+      </w:r>
+    </w:p>
+    <w:p>
+      <w:pPr>
+        <w:spacing w:line="480" w:lineRule="auto"/>
+        <w:ind w:left="720"/>
+        <w:rPr>
+          <w:rFonts w:ascii="Times New Roman" w:hAnsi="Times New Roman" w:cs="Times New Roman"/>
+          <w:sz w:val="24"/>
+          <w:szCs w:val="24"/>
+        </w:rPr>
+      </w:pPr>
+      <w:bookmarkStart w:id="0" w:name="_GoBack"/>
+      <w:bookmarkEnd w:id="0"/>
+    </w:p>
+    <w:p>
+      <w:pPr>
+        <w:spacing w:line="480" w:lineRule="auto"/>
+        <w:ind w:left="720"/>
+        <w:rPr>
+          <w:rFonts w:ascii="Times New Roman" w:hAnsi="Times New Roman" w:cs="Times New Roman"/>
+          <w:sz w:val="24"/>
+          <w:szCs w:val="24"/>
+        </w:rPr>
+      </w:pPr>
     </w:p>
     <w:p>
       <w:pPr>
@@ -12945,7 +13416,7 @@
     <w:lsdException w:name="Table Web 2" w:semiHidden="1" w:unhideWhenUsed="1"/>
     <w:lsdException w:name="Table Web 3" w:semiHidden="1" w:unhideWhenUsed="1"/>
     <w:lsdException w:name="Balloon Text" w:semiHidden="1" w:unhideWhenUsed="1"/>
-    <w:lsdException w:name="Table Grid" w:semiHidden="1" w:uiPriority="59" w:unhideWhenUsed="1"/>
+    <w:lsdException w:name="Table Grid" w:uiPriority="59"/>
     <w:lsdException w:name="Table Theme" w:semiHidden="1" w:unhideWhenUsed="1"/>
     <w:lsdException w:name="Placeholder Text" w:semiHidden="1"/>
     <w:lsdException w:name="No Spacing" w:uiPriority="1" w:qFormat="1"/>
@@ -13175,7 +13646,6 @@
   <w:style w:type="character" w:default="1" w:styleId="DefaultParagraphFont">
     <w:name w:val="Default Paragraph Font"/>
     <w:uiPriority w:val="1"/>
-    <w:semiHidden/>
     <w:unhideWhenUsed/>
   </w:style>
   <w:style w:type="table" w:default="1" w:styleId="TableNormal">
@@ -13626,7 +14096,7 @@
 </file>
 
 <file path=customXml/itemProps1.xml><?xml version="1.0" encoding="utf-8"?>
-<ds:datastoreItem xmlns:ds="http://schemas.openxmlformats.org/officeDocument/2006/customXml" ds:itemID="{13D1C498-7C6E-4B49-8595-4C1A8106A4BD}">
+<ds:datastoreItem xmlns:ds="http://schemas.openxmlformats.org/officeDocument/2006/customXml" ds:itemID="{8C6C712F-CD78-4247-9B09-39872A3F6C56}">
   <ds:schemaRefs>
     <ds:schemaRef ds:uri="http://schemas.openxmlformats.org/officeDocument/2006/bibliography"/>
   </ds:schemaRefs>
